--- a/Tugas Falsafah.docx
+++ b/Tugas Falsafah.docx
@@ -45,7 +45,309 @@
           <w:sz w:val="24"/>
           <w:szCs w:val="24"/>
         </w:rPr>
-        <w:t>Sister Callista Roy (1939 -), Teori Adaptasi Roy, Teori ini membahas bagaimana individu beradaptasi dengan perubahan dalam keadaan fisik dan sosial mereka.</w:t>
+        <w:t>Sister Callista Roy</w:t>
+      </w:r>
+      <w:r>
+        <w:rPr>
+          <w:rFonts w:ascii="Times New Roman" w:hAnsi="Times New Roman" w:cs="Times New Roman"/>
+          <w:sz w:val="24"/>
+          <w:szCs w:val="24"/>
+        </w:rPr>
+        <w:t xml:space="preserve"> (</w:t>
+      </w:r>
+      <w:r>
+        <w:rPr>
+          <w:rFonts w:ascii="Times New Roman" w:hAnsi="Times New Roman" w:cs="Times New Roman"/>
+          <w:sz w:val="24"/>
+          <w:szCs w:val="24"/>
+        </w:rPr>
+        <w:t>1939 -</w:t>
+      </w:r>
+      <w:r>
+        <w:rPr>
+          <w:rFonts w:ascii="Times New Roman" w:hAnsi="Times New Roman" w:cs="Times New Roman"/>
+          <w:sz w:val="24"/>
+          <w:szCs w:val="24"/>
+        </w:rPr>
+        <w:t xml:space="preserve">), </w:t>
+      </w:r>
+      <w:proofErr w:type="spellStart"/>
+      <w:r>
+        <w:rPr>
+          <w:rFonts w:ascii="Times New Roman" w:hAnsi="Times New Roman" w:cs="Times New Roman"/>
+          <w:sz w:val="24"/>
+          <w:szCs w:val="24"/>
+        </w:rPr>
+        <w:t>Teori</w:t>
+      </w:r>
+      <w:proofErr w:type="spellEnd"/>
+      <w:r>
+        <w:rPr>
+          <w:rFonts w:ascii="Times New Roman" w:hAnsi="Times New Roman" w:cs="Times New Roman"/>
+          <w:sz w:val="24"/>
+          <w:szCs w:val="24"/>
+        </w:rPr>
+        <w:t xml:space="preserve"> </w:t>
+      </w:r>
+      <w:proofErr w:type="spellStart"/>
+      <w:r>
+        <w:rPr>
+          <w:rFonts w:ascii="Times New Roman" w:hAnsi="Times New Roman" w:cs="Times New Roman"/>
+          <w:sz w:val="24"/>
+          <w:szCs w:val="24"/>
+        </w:rPr>
+        <w:t>Adaptasi</w:t>
+      </w:r>
+      <w:proofErr w:type="spellEnd"/>
+      <w:r>
+        <w:rPr>
+          <w:rFonts w:ascii="Times New Roman" w:hAnsi="Times New Roman" w:cs="Times New Roman"/>
+          <w:sz w:val="24"/>
+          <w:szCs w:val="24"/>
+        </w:rPr>
+        <w:t xml:space="preserve"> Roy</w:t>
+      </w:r>
+      <w:r>
+        <w:rPr>
+          <w:rFonts w:ascii="Times New Roman" w:hAnsi="Times New Roman" w:cs="Times New Roman"/>
+          <w:sz w:val="24"/>
+          <w:szCs w:val="24"/>
+        </w:rPr>
+        <w:t xml:space="preserve">, </w:t>
+      </w:r>
+      <w:proofErr w:type="spellStart"/>
+      <w:r>
+        <w:rPr>
+          <w:rFonts w:ascii="Times New Roman" w:hAnsi="Times New Roman" w:cs="Times New Roman"/>
+          <w:sz w:val="24"/>
+          <w:szCs w:val="24"/>
+        </w:rPr>
+        <w:t>Teori</w:t>
+      </w:r>
+      <w:proofErr w:type="spellEnd"/>
+      <w:r>
+        <w:rPr>
+          <w:rFonts w:ascii="Times New Roman" w:hAnsi="Times New Roman" w:cs="Times New Roman"/>
+          <w:sz w:val="24"/>
+          <w:szCs w:val="24"/>
+        </w:rPr>
+        <w:t xml:space="preserve"> </w:t>
+      </w:r>
+      <w:proofErr w:type="spellStart"/>
+      <w:r>
+        <w:rPr>
+          <w:rFonts w:ascii="Times New Roman" w:hAnsi="Times New Roman" w:cs="Times New Roman"/>
+          <w:sz w:val="24"/>
+          <w:szCs w:val="24"/>
+        </w:rPr>
+        <w:t>ini</w:t>
+      </w:r>
+      <w:proofErr w:type="spellEnd"/>
+      <w:r>
+        <w:rPr>
+          <w:rFonts w:ascii="Times New Roman" w:hAnsi="Times New Roman" w:cs="Times New Roman"/>
+          <w:sz w:val="24"/>
+          <w:szCs w:val="24"/>
+        </w:rPr>
+        <w:t xml:space="preserve"> </w:t>
+      </w:r>
+      <w:proofErr w:type="spellStart"/>
+      <w:r>
+        <w:rPr>
+          <w:rFonts w:ascii="Times New Roman" w:hAnsi="Times New Roman" w:cs="Times New Roman"/>
+          <w:sz w:val="24"/>
+          <w:szCs w:val="24"/>
+        </w:rPr>
+        <w:t>membahas</w:t>
+      </w:r>
+      <w:proofErr w:type="spellEnd"/>
+      <w:r>
+        <w:rPr>
+          <w:rFonts w:ascii="Times New Roman" w:hAnsi="Times New Roman" w:cs="Times New Roman"/>
+          <w:sz w:val="24"/>
+          <w:szCs w:val="24"/>
+        </w:rPr>
+        <w:t xml:space="preserve"> </w:t>
+      </w:r>
+      <w:proofErr w:type="spellStart"/>
+      <w:r>
+        <w:rPr>
+          <w:rFonts w:ascii="Times New Roman" w:hAnsi="Times New Roman" w:cs="Times New Roman"/>
+          <w:sz w:val="24"/>
+          <w:szCs w:val="24"/>
+        </w:rPr>
+        <w:t>bagaimana</w:t>
+      </w:r>
+      <w:proofErr w:type="spellEnd"/>
+      <w:r>
+        <w:rPr>
+          <w:rFonts w:ascii="Times New Roman" w:hAnsi="Times New Roman" w:cs="Times New Roman"/>
+          <w:sz w:val="24"/>
+          <w:szCs w:val="24"/>
+        </w:rPr>
+        <w:t xml:space="preserve"> </w:t>
+      </w:r>
+      <w:proofErr w:type="spellStart"/>
+      <w:r>
+        <w:rPr>
+          <w:rFonts w:ascii="Times New Roman" w:hAnsi="Times New Roman" w:cs="Times New Roman"/>
+          <w:sz w:val="24"/>
+          <w:szCs w:val="24"/>
+        </w:rPr>
+        <w:t>individu</w:t>
+      </w:r>
+      <w:proofErr w:type="spellEnd"/>
+      <w:r>
+        <w:rPr>
+          <w:rFonts w:ascii="Times New Roman" w:hAnsi="Times New Roman" w:cs="Times New Roman"/>
+          <w:sz w:val="24"/>
+          <w:szCs w:val="24"/>
+        </w:rPr>
+        <w:t xml:space="preserve"> </w:t>
+      </w:r>
+      <w:proofErr w:type="spellStart"/>
+      <w:r>
+        <w:rPr>
+          <w:rFonts w:ascii="Times New Roman" w:hAnsi="Times New Roman" w:cs="Times New Roman"/>
+          <w:sz w:val="24"/>
+          <w:szCs w:val="24"/>
+        </w:rPr>
+        <w:t>beradaptasi</w:t>
+      </w:r>
+      <w:proofErr w:type="spellEnd"/>
+      <w:r>
+        <w:rPr>
+          <w:rFonts w:ascii="Times New Roman" w:hAnsi="Times New Roman" w:cs="Times New Roman"/>
+          <w:sz w:val="24"/>
+          <w:szCs w:val="24"/>
+        </w:rPr>
+        <w:t xml:space="preserve"> </w:t>
+      </w:r>
+      <w:proofErr w:type="spellStart"/>
+      <w:r>
+        <w:rPr>
+          <w:rFonts w:ascii="Times New Roman" w:hAnsi="Times New Roman" w:cs="Times New Roman"/>
+          <w:sz w:val="24"/>
+          <w:szCs w:val="24"/>
+        </w:rPr>
+        <w:t>dengan</w:t>
+      </w:r>
+      <w:proofErr w:type="spellEnd"/>
+      <w:r>
+        <w:rPr>
+          <w:rFonts w:ascii="Times New Roman" w:hAnsi="Times New Roman" w:cs="Times New Roman"/>
+          <w:sz w:val="24"/>
+          <w:szCs w:val="24"/>
+        </w:rPr>
+        <w:t xml:space="preserve"> </w:t>
+      </w:r>
+      <w:proofErr w:type="spellStart"/>
+      <w:r>
+        <w:rPr>
+          <w:rFonts w:ascii="Times New Roman" w:hAnsi="Times New Roman" w:cs="Times New Roman"/>
+          <w:sz w:val="24"/>
+          <w:szCs w:val="24"/>
+        </w:rPr>
+        <w:t>perubahan</w:t>
+      </w:r>
+      <w:proofErr w:type="spellEnd"/>
+      <w:r>
+        <w:rPr>
+          <w:rFonts w:ascii="Times New Roman" w:hAnsi="Times New Roman" w:cs="Times New Roman"/>
+          <w:sz w:val="24"/>
+          <w:szCs w:val="24"/>
+        </w:rPr>
+        <w:t xml:space="preserve"> </w:t>
+      </w:r>
+      <w:proofErr w:type="spellStart"/>
+      <w:r>
+        <w:rPr>
+          <w:rFonts w:ascii="Times New Roman" w:hAnsi="Times New Roman" w:cs="Times New Roman"/>
+          <w:sz w:val="24"/>
+          <w:szCs w:val="24"/>
+        </w:rPr>
+        <w:t>dalam</w:t>
+      </w:r>
+      <w:proofErr w:type="spellEnd"/>
+      <w:r>
+        <w:rPr>
+          <w:rFonts w:ascii="Times New Roman" w:hAnsi="Times New Roman" w:cs="Times New Roman"/>
+          <w:sz w:val="24"/>
+          <w:szCs w:val="24"/>
+        </w:rPr>
+        <w:t xml:space="preserve"> </w:t>
+      </w:r>
+      <w:proofErr w:type="spellStart"/>
+      <w:r>
+        <w:rPr>
+          <w:rFonts w:ascii="Times New Roman" w:hAnsi="Times New Roman" w:cs="Times New Roman"/>
+          <w:sz w:val="24"/>
+          <w:szCs w:val="24"/>
+        </w:rPr>
+        <w:t>keadaan</w:t>
+      </w:r>
+      <w:proofErr w:type="spellEnd"/>
+      <w:r>
+        <w:rPr>
+          <w:rFonts w:ascii="Times New Roman" w:hAnsi="Times New Roman" w:cs="Times New Roman"/>
+          <w:sz w:val="24"/>
+          <w:szCs w:val="24"/>
+        </w:rPr>
+        <w:t xml:space="preserve"> </w:t>
+      </w:r>
+      <w:proofErr w:type="spellStart"/>
+      <w:r>
+        <w:rPr>
+          <w:rFonts w:ascii="Times New Roman" w:hAnsi="Times New Roman" w:cs="Times New Roman"/>
+          <w:sz w:val="24"/>
+          <w:szCs w:val="24"/>
+        </w:rPr>
+        <w:t>fisik</w:t>
+      </w:r>
+      <w:proofErr w:type="spellEnd"/>
+      <w:r>
+        <w:rPr>
+          <w:rFonts w:ascii="Times New Roman" w:hAnsi="Times New Roman" w:cs="Times New Roman"/>
+          <w:sz w:val="24"/>
+          <w:szCs w:val="24"/>
+        </w:rPr>
+        <w:t xml:space="preserve"> dan </w:t>
+      </w:r>
+      <w:proofErr w:type="spellStart"/>
+      <w:r>
+        <w:rPr>
+          <w:rFonts w:ascii="Times New Roman" w:hAnsi="Times New Roman" w:cs="Times New Roman"/>
+          <w:sz w:val="24"/>
+          <w:szCs w:val="24"/>
+        </w:rPr>
+        <w:t>sosial</w:t>
+      </w:r>
+      <w:proofErr w:type="spellEnd"/>
+      <w:r>
+        <w:rPr>
+          <w:rFonts w:ascii="Times New Roman" w:hAnsi="Times New Roman" w:cs="Times New Roman"/>
+          <w:sz w:val="24"/>
+          <w:szCs w:val="24"/>
+        </w:rPr>
+        <w:t xml:space="preserve"> </w:t>
+      </w:r>
+      <w:proofErr w:type="spellStart"/>
+      <w:r>
+        <w:rPr>
+          <w:rFonts w:ascii="Times New Roman" w:hAnsi="Times New Roman" w:cs="Times New Roman"/>
+          <w:sz w:val="24"/>
+          <w:szCs w:val="24"/>
+        </w:rPr>
+        <w:t>mereka</w:t>
+      </w:r>
+      <w:proofErr w:type="spellEnd"/>
+      <w:r>
+        <w:rPr>
+          <w:rFonts w:ascii="Times New Roman" w:hAnsi="Times New Roman" w:cs="Times New Roman"/>
+          <w:sz w:val="24"/>
+          <w:szCs w:val="24"/>
+        </w:rPr>
+        <w:t>.</w:t>
       </w:r>
     </w:p>
     <w:p>
@@ -65,6 +367,8 @@
         </w:rPr>
         <w:tab/>
       </w:r>
+      <w:proofErr w:type="spellStart"/>
+      <w:proofErr w:type="gramStart"/>
       <w:r>
         <w:rPr>
           <w:rFonts w:ascii="Times New Roman" w:hAnsi="Times New Roman" w:cs="Times New Roman"/>
@@ -73,13 +377,23 @@
         </w:rPr>
         <w:t>Buku</w:t>
       </w:r>
-      <w:r>
-        <w:rPr>
-          <w:rFonts w:ascii="Times New Roman" w:hAnsi="Times New Roman" w:cs="Times New Roman"/>
-          <w:sz w:val="24"/>
-          <w:szCs w:val="24"/>
-        </w:rPr>
-        <w:t xml:space="preserve"> : Nursing Theories: The Base for Professional Nursing Practice.</w:t>
+      <w:proofErr w:type="spellEnd"/>
+      <w:r>
+        <w:rPr>
+          <w:rFonts w:ascii="Times New Roman" w:hAnsi="Times New Roman" w:cs="Times New Roman"/>
+          <w:sz w:val="24"/>
+          <w:szCs w:val="24"/>
+        </w:rPr>
+        <w:t xml:space="preserve"> :</w:t>
+      </w:r>
+      <w:proofErr w:type="gramEnd"/>
+      <w:r>
+        <w:rPr>
+          <w:rFonts w:ascii="Times New Roman" w:hAnsi="Times New Roman" w:cs="Times New Roman"/>
+          <w:sz w:val="24"/>
+          <w:szCs w:val="24"/>
+        </w:rPr>
+        <w:t xml:space="preserve"> Nursing Theories: The Base for Professional Nursing Practice.</w:t>
       </w:r>
     </w:p>
     <w:p>
@@ -118,7 +432,15 @@
           <w:sz w:val="24"/>
           <w:szCs w:val="24"/>
         </w:rPr>
-        <w:t>dan Carolyn L. Wiener (</w:t>
+        <w:t>dan Carolyn L. Wiener</w:t>
+      </w:r>
+      <w:r>
+        <w:rPr>
+          <w:rFonts w:ascii="Times New Roman" w:hAnsi="Times New Roman" w:cs="Times New Roman"/>
+          <w:sz w:val="24"/>
+          <w:szCs w:val="24"/>
+        </w:rPr>
+        <w:t xml:space="preserve"> (</w:t>
       </w:r>
       <w:r>
         <w:rPr>
@@ -142,7 +464,241 @@
           <w:sz w:val="24"/>
           <w:szCs w:val="24"/>
         </w:rPr>
-        <w:t>, Teori Interaksi Simbolik, Teori ini fokus pada bagaimana individu berinteraksi dengan lingkungannya melalui simbol-simbol.</w:t>
+        <w:t xml:space="preserve">, </w:t>
+      </w:r>
+      <w:proofErr w:type="spellStart"/>
+      <w:r>
+        <w:rPr>
+          <w:rFonts w:ascii="Times New Roman" w:hAnsi="Times New Roman" w:cs="Times New Roman"/>
+          <w:sz w:val="24"/>
+          <w:szCs w:val="24"/>
+        </w:rPr>
+        <w:t>Teori</w:t>
+      </w:r>
+      <w:proofErr w:type="spellEnd"/>
+      <w:r>
+        <w:rPr>
+          <w:rFonts w:ascii="Times New Roman" w:hAnsi="Times New Roman" w:cs="Times New Roman"/>
+          <w:sz w:val="24"/>
+          <w:szCs w:val="24"/>
+        </w:rPr>
+        <w:t xml:space="preserve"> </w:t>
+      </w:r>
+      <w:proofErr w:type="spellStart"/>
+      <w:r>
+        <w:rPr>
+          <w:rFonts w:ascii="Times New Roman" w:hAnsi="Times New Roman" w:cs="Times New Roman"/>
+          <w:sz w:val="24"/>
+          <w:szCs w:val="24"/>
+        </w:rPr>
+        <w:t>Interaksi</w:t>
+      </w:r>
+      <w:proofErr w:type="spellEnd"/>
+      <w:r>
+        <w:rPr>
+          <w:rFonts w:ascii="Times New Roman" w:hAnsi="Times New Roman" w:cs="Times New Roman"/>
+          <w:sz w:val="24"/>
+          <w:szCs w:val="24"/>
+        </w:rPr>
+        <w:t xml:space="preserve"> </w:t>
+      </w:r>
+      <w:proofErr w:type="spellStart"/>
+      <w:r>
+        <w:rPr>
+          <w:rFonts w:ascii="Times New Roman" w:hAnsi="Times New Roman" w:cs="Times New Roman"/>
+          <w:sz w:val="24"/>
+          <w:szCs w:val="24"/>
+        </w:rPr>
+        <w:t>Simbolik</w:t>
+      </w:r>
+      <w:proofErr w:type="spellEnd"/>
+      <w:r>
+        <w:rPr>
+          <w:rFonts w:ascii="Times New Roman" w:hAnsi="Times New Roman" w:cs="Times New Roman"/>
+          <w:sz w:val="24"/>
+          <w:szCs w:val="24"/>
+        </w:rPr>
+        <w:t xml:space="preserve">, </w:t>
+      </w:r>
+      <w:proofErr w:type="spellStart"/>
+      <w:r>
+        <w:rPr>
+          <w:rFonts w:ascii="Times New Roman" w:hAnsi="Times New Roman" w:cs="Times New Roman"/>
+          <w:sz w:val="24"/>
+          <w:szCs w:val="24"/>
+        </w:rPr>
+        <w:t>Teori</w:t>
+      </w:r>
+      <w:proofErr w:type="spellEnd"/>
+      <w:r>
+        <w:rPr>
+          <w:rFonts w:ascii="Times New Roman" w:hAnsi="Times New Roman" w:cs="Times New Roman"/>
+          <w:sz w:val="24"/>
+          <w:szCs w:val="24"/>
+        </w:rPr>
+        <w:t xml:space="preserve"> </w:t>
+      </w:r>
+      <w:proofErr w:type="spellStart"/>
+      <w:r>
+        <w:rPr>
+          <w:rFonts w:ascii="Times New Roman" w:hAnsi="Times New Roman" w:cs="Times New Roman"/>
+          <w:sz w:val="24"/>
+          <w:szCs w:val="24"/>
+        </w:rPr>
+        <w:t>ini</w:t>
+      </w:r>
+      <w:proofErr w:type="spellEnd"/>
+      <w:r>
+        <w:rPr>
+          <w:rFonts w:ascii="Times New Roman" w:hAnsi="Times New Roman" w:cs="Times New Roman"/>
+          <w:sz w:val="24"/>
+          <w:szCs w:val="24"/>
+        </w:rPr>
+        <w:t xml:space="preserve"> </w:t>
+      </w:r>
+      <w:proofErr w:type="spellStart"/>
+      <w:r>
+        <w:rPr>
+          <w:rFonts w:ascii="Times New Roman" w:hAnsi="Times New Roman" w:cs="Times New Roman"/>
+          <w:sz w:val="24"/>
+          <w:szCs w:val="24"/>
+        </w:rPr>
+        <w:t>fokus</w:t>
+      </w:r>
+      <w:proofErr w:type="spellEnd"/>
+      <w:r>
+        <w:rPr>
+          <w:rFonts w:ascii="Times New Roman" w:hAnsi="Times New Roman" w:cs="Times New Roman"/>
+          <w:sz w:val="24"/>
+          <w:szCs w:val="24"/>
+        </w:rPr>
+        <w:t xml:space="preserve"> pada </w:t>
+      </w:r>
+      <w:proofErr w:type="spellStart"/>
+      <w:r>
+        <w:rPr>
+          <w:rFonts w:ascii="Times New Roman" w:hAnsi="Times New Roman" w:cs="Times New Roman"/>
+          <w:sz w:val="24"/>
+          <w:szCs w:val="24"/>
+        </w:rPr>
+        <w:t>bagaimana</w:t>
+      </w:r>
+      <w:proofErr w:type="spellEnd"/>
+      <w:r>
+        <w:rPr>
+          <w:rFonts w:ascii="Times New Roman" w:hAnsi="Times New Roman" w:cs="Times New Roman"/>
+          <w:sz w:val="24"/>
+          <w:szCs w:val="24"/>
+        </w:rPr>
+        <w:t xml:space="preserve"> </w:t>
+      </w:r>
+      <w:proofErr w:type="spellStart"/>
+      <w:r>
+        <w:rPr>
+          <w:rFonts w:ascii="Times New Roman" w:hAnsi="Times New Roman" w:cs="Times New Roman"/>
+          <w:sz w:val="24"/>
+          <w:szCs w:val="24"/>
+        </w:rPr>
+        <w:t>individu</w:t>
+      </w:r>
+      <w:proofErr w:type="spellEnd"/>
+      <w:r>
+        <w:rPr>
+          <w:rFonts w:ascii="Times New Roman" w:hAnsi="Times New Roman" w:cs="Times New Roman"/>
+          <w:sz w:val="24"/>
+          <w:szCs w:val="24"/>
+        </w:rPr>
+        <w:t xml:space="preserve"> </w:t>
+      </w:r>
+      <w:proofErr w:type="spellStart"/>
+      <w:r>
+        <w:rPr>
+          <w:rFonts w:ascii="Times New Roman" w:hAnsi="Times New Roman" w:cs="Times New Roman"/>
+          <w:sz w:val="24"/>
+          <w:szCs w:val="24"/>
+        </w:rPr>
+        <w:t>berinteraksi</w:t>
+      </w:r>
+      <w:proofErr w:type="spellEnd"/>
+      <w:r>
+        <w:rPr>
+          <w:rFonts w:ascii="Times New Roman" w:hAnsi="Times New Roman" w:cs="Times New Roman"/>
+          <w:sz w:val="24"/>
+          <w:szCs w:val="24"/>
+        </w:rPr>
+        <w:t xml:space="preserve"> </w:t>
+      </w:r>
+      <w:proofErr w:type="spellStart"/>
+      <w:r>
+        <w:rPr>
+          <w:rFonts w:ascii="Times New Roman" w:hAnsi="Times New Roman" w:cs="Times New Roman"/>
+          <w:sz w:val="24"/>
+          <w:szCs w:val="24"/>
+        </w:rPr>
+        <w:t>dengan</w:t>
+      </w:r>
+      <w:proofErr w:type="spellEnd"/>
+      <w:r>
+        <w:rPr>
+          <w:rFonts w:ascii="Times New Roman" w:hAnsi="Times New Roman" w:cs="Times New Roman"/>
+          <w:sz w:val="24"/>
+          <w:szCs w:val="24"/>
+        </w:rPr>
+        <w:t xml:space="preserve"> </w:t>
+      </w:r>
+      <w:proofErr w:type="spellStart"/>
+      <w:r>
+        <w:rPr>
+          <w:rFonts w:ascii="Times New Roman" w:hAnsi="Times New Roman" w:cs="Times New Roman"/>
+          <w:sz w:val="24"/>
+          <w:szCs w:val="24"/>
+        </w:rPr>
+        <w:t>lingkungannya</w:t>
+      </w:r>
+      <w:proofErr w:type="spellEnd"/>
+      <w:r>
+        <w:rPr>
+          <w:rFonts w:ascii="Times New Roman" w:hAnsi="Times New Roman" w:cs="Times New Roman"/>
+          <w:sz w:val="24"/>
+          <w:szCs w:val="24"/>
+        </w:rPr>
+        <w:t xml:space="preserve"> </w:t>
+      </w:r>
+      <w:proofErr w:type="spellStart"/>
+      <w:r>
+        <w:rPr>
+          <w:rFonts w:ascii="Times New Roman" w:hAnsi="Times New Roman" w:cs="Times New Roman"/>
+          <w:sz w:val="24"/>
+          <w:szCs w:val="24"/>
+        </w:rPr>
+        <w:t>melalui</w:t>
+      </w:r>
+      <w:proofErr w:type="spellEnd"/>
+      <w:r>
+        <w:rPr>
+          <w:rFonts w:ascii="Times New Roman" w:hAnsi="Times New Roman" w:cs="Times New Roman"/>
+          <w:sz w:val="24"/>
+          <w:szCs w:val="24"/>
+        </w:rPr>
+        <w:t xml:space="preserve"> </w:t>
+      </w:r>
+      <w:proofErr w:type="spellStart"/>
+      <w:r>
+        <w:rPr>
+          <w:rFonts w:ascii="Times New Roman" w:hAnsi="Times New Roman" w:cs="Times New Roman"/>
+          <w:sz w:val="24"/>
+          <w:szCs w:val="24"/>
+        </w:rPr>
+        <w:t>simbol-simbol</w:t>
+      </w:r>
+      <w:proofErr w:type="spellEnd"/>
+      <w:r>
+        <w:rPr>
+          <w:rFonts w:ascii="Times New Roman" w:hAnsi="Times New Roman" w:cs="Times New Roman"/>
+          <w:sz w:val="24"/>
+          <w:szCs w:val="24"/>
+        </w:rPr>
+        <w:t>.</w:t>
       </w:r>
     </w:p>
     <w:p>
@@ -162,6 +718,8 @@
         </w:rPr>
         <w:tab/>
       </w:r>
+      <w:proofErr w:type="spellStart"/>
+      <w:proofErr w:type="gramStart"/>
       <w:r>
         <w:rPr>
           <w:rFonts w:ascii="Times New Roman" w:hAnsi="Times New Roman" w:cs="Times New Roman"/>
@@ -170,13 +728,23 @@
         </w:rPr>
         <w:t>Buku</w:t>
       </w:r>
-      <w:r>
-        <w:rPr>
-          <w:rFonts w:ascii="Times New Roman" w:hAnsi="Times New Roman" w:cs="Times New Roman"/>
-          <w:sz w:val="24"/>
-          <w:szCs w:val="24"/>
-        </w:rPr>
-        <w:t xml:space="preserve"> : </w:t>
+      <w:proofErr w:type="spellEnd"/>
+      <w:r>
+        <w:rPr>
+          <w:rFonts w:ascii="Times New Roman" w:hAnsi="Times New Roman" w:cs="Times New Roman"/>
+          <w:sz w:val="24"/>
+          <w:szCs w:val="24"/>
+        </w:rPr>
+        <w:t xml:space="preserve"> :</w:t>
+      </w:r>
+      <w:proofErr w:type="gramEnd"/>
+      <w:r>
+        <w:rPr>
+          <w:rFonts w:ascii="Times New Roman" w:hAnsi="Times New Roman" w:cs="Times New Roman"/>
+          <w:sz w:val="24"/>
+          <w:szCs w:val="24"/>
+        </w:rPr>
+        <w:t xml:space="preserve"> </w:t>
       </w:r>
       <w:r>
         <w:rPr>
@@ -225,7 +793,31 @@
           <w:sz w:val="24"/>
           <w:szCs w:val="24"/>
         </w:rPr>
-        <w:t>Betty Neuman (1924 - 2015)</w:t>
+        <w:t>Betty Neuman</w:t>
+      </w:r>
+      <w:r>
+        <w:rPr>
+          <w:rFonts w:ascii="Times New Roman" w:hAnsi="Times New Roman" w:cs="Times New Roman"/>
+          <w:sz w:val="24"/>
+          <w:szCs w:val="24"/>
+        </w:rPr>
+        <w:t xml:space="preserve"> (</w:t>
+      </w:r>
+      <w:r>
+        <w:rPr>
+          <w:rFonts w:ascii="Times New Roman" w:hAnsi="Times New Roman" w:cs="Times New Roman"/>
+          <w:sz w:val="24"/>
+          <w:szCs w:val="24"/>
+        </w:rPr>
+        <w:t>1924 - 2015</w:t>
+      </w:r>
+      <w:r>
+        <w:rPr>
+          <w:rFonts w:ascii="Times New Roman" w:hAnsi="Times New Roman" w:cs="Times New Roman"/>
+          <w:sz w:val="24"/>
+          <w:szCs w:val="24"/>
+        </w:rPr>
+        <w:t>)</w:t>
       </w:r>
       <w:r>
         <w:rPr>
@@ -235,13 +827,41 @@
         </w:rPr>
         <w:t xml:space="preserve">, </w:t>
       </w:r>
-      <w:r>
-        <w:rPr>
-          <w:rFonts w:ascii="Times New Roman" w:hAnsi="Times New Roman" w:cs="Times New Roman"/>
-          <w:sz w:val="24"/>
-          <w:szCs w:val="24"/>
-        </w:rPr>
-        <w:t>Teori Adaptasi Neuman</w:t>
+      <w:proofErr w:type="spellStart"/>
+      <w:r>
+        <w:rPr>
+          <w:rFonts w:ascii="Times New Roman" w:hAnsi="Times New Roman" w:cs="Times New Roman"/>
+          <w:sz w:val="24"/>
+          <w:szCs w:val="24"/>
+        </w:rPr>
+        <w:t>Teori</w:t>
+      </w:r>
+      <w:proofErr w:type="spellEnd"/>
+      <w:r>
+        <w:rPr>
+          <w:rFonts w:ascii="Times New Roman" w:hAnsi="Times New Roman" w:cs="Times New Roman"/>
+          <w:sz w:val="24"/>
+          <w:szCs w:val="24"/>
+        </w:rPr>
+        <w:t xml:space="preserve"> </w:t>
+      </w:r>
+      <w:proofErr w:type="spellStart"/>
+      <w:r>
+        <w:rPr>
+          <w:rFonts w:ascii="Times New Roman" w:hAnsi="Times New Roman" w:cs="Times New Roman"/>
+          <w:sz w:val="24"/>
+          <w:szCs w:val="24"/>
+        </w:rPr>
+        <w:t>Adaptasi</w:t>
+      </w:r>
+      <w:proofErr w:type="spellEnd"/>
+      <w:r>
+        <w:rPr>
+          <w:rFonts w:ascii="Times New Roman" w:hAnsi="Times New Roman" w:cs="Times New Roman"/>
+          <w:sz w:val="24"/>
+          <w:szCs w:val="24"/>
+        </w:rPr>
+        <w:t xml:space="preserve"> Neuman</w:t>
       </w:r>
       <w:r>
         <w:rPr>
@@ -251,13 +871,239 @@
         </w:rPr>
         <w:t xml:space="preserve">, </w:t>
       </w:r>
-      <w:r>
-        <w:rPr>
-          <w:rFonts w:ascii="Times New Roman" w:hAnsi="Times New Roman" w:cs="Times New Roman"/>
-          <w:sz w:val="24"/>
-          <w:szCs w:val="24"/>
-        </w:rPr>
-        <w:t>Teori ini menekankan pentingnya upaya individu untuk mempertahankan keseimbangan dinamis dengan lingkungan mereka.</w:t>
+      <w:proofErr w:type="spellStart"/>
+      <w:r>
+        <w:rPr>
+          <w:rFonts w:ascii="Times New Roman" w:hAnsi="Times New Roman" w:cs="Times New Roman"/>
+          <w:sz w:val="24"/>
+          <w:szCs w:val="24"/>
+        </w:rPr>
+        <w:t>Teori</w:t>
+      </w:r>
+      <w:proofErr w:type="spellEnd"/>
+      <w:r>
+        <w:rPr>
+          <w:rFonts w:ascii="Times New Roman" w:hAnsi="Times New Roman" w:cs="Times New Roman"/>
+          <w:sz w:val="24"/>
+          <w:szCs w:val="24"/>
+        </w:rPr>
+        <w:t xml:space="preserve"> </w:t>
+      </w:r>
+      <w:proofErr w:type="spellStart"/>
+      <w:r>
+        <w:rPr>
+          <w:rFonts w:ascii="Times New Roman" w:hAnsi="Times New Roman" w:cs="Times New Roman"/>
+          <w:sz w:val="24"/>
+          <w:szCs w:val="24"/>
+        </w:rPr>
+        <w:t>ini</w:t>
+      </w:r>
+      <w:proofErr w:type="spellEnd"/>
+      <w:r>
+        <w:rPr>
+          <w:rFonts w:ascii="Times New Roman" w:hAnsi="Times New Roman" w:cs="Times New Roman"/>
+          <w:sz w:val="24"/>
+          <w:szCs w:val="24"/>
+        </w:rPr>
+        <w:t xml:space="preserve"> </w:t>
+      </w:r>
+      <w:proofErr w:type="spellStart"/>
+      <w:r>
+        <w:rPr>
+          <w:rFonts w:ascii="Times New Roman" w:hAnsi="Times New Roman" w:cs="Times New Roman"/>
+          <w:sz w:val="24"/>
+          <w:szCs w:val="24"/>
+        </w:rPr>
+        <w:t>menekankan</w:t>
+      </w:r>
+      <w:proofErr w:type="spellEnd"/>
+      <w:r>
+        <w:rPr>
+          <w:rFonts w:ascii="Times New Roman" w:hAnsi="Times New Roman" w:cs="Times New Roman"/>
+          <w:sz w:val="24"/>
+          <w:szCs w:val="24"/>
+        </w:rPr>
+        <w:t xml:space="preserve"> </w:t>
+      </w:r>
+      <w:proofErr w:type="spellStart"/>
+      <w:r>
+        <w:rPr>
+          <w:rFonts w:ascii="Times New Roman" w:hAnsi="Times New Roman" w:cs="Times New Roman"/>
+          <w:sz w:val="24"/>
+          <w:szCs w:val="24"/>
+        </w:rPr>
+        <w:t>pentingnya</w:t>
+      </w:r>
+      <w:proofErr w:type="spellEnd"/>
+      <w:r>
+        <w:rPr>
+          <w:rFonts w:ascii="Times New Roman" w:hAnsi="Times New Roman" w:cs="Times New Roman"/>
+          <w:sz w:val="24"/>
+          <w:szCs w:val="24"/>
+        </w:rPr>
+        <w:t xml:space="preserve"> </w:t>
+      </w:r>
+      <w:proofErr w:type="spellStart"/>
+      <w:r>
+        <w:rPr>
+          <w:rFonts w:ascii="Times New Roman" w:hAnsi="Times New Roman" w:cs="Times New Roman"/>
+          <w:sz w:val="24"/>
+          <w:szCs w:val="24"/>
+        </w:rPr>
+        <w:t>upaya</w:t>
+      </w:r>
+      <w:proofErr w:type="spellEnd"/>
+      <w:r>
+        <w:rPr>
+          <w:rFonts w:ascii="Times New Roman" w:hAnsi="Times New Roman" w:cs="Times New Roman"/>
+          <w:sz w:val="24"/>
+          <w:szCs w:val="24"/>
+        </w:rPr>
+        <w:t xml:space="preserve"> </w:t>
+      </w:r>
+      <w:proofErr w:type="spellStart"/>
+      <w:r>
+        <w:rPr>
+          <w:rFonts w:ascii="Times New Roman" w:hAnsi="Times New Roman" w:cs="Times New Roman"/>
+          <w:sz w:val="24"/>
+          <w:szCs w:val="24"/>
+        </w:rPr>
+        <w:t>individu</w:t>
+      </w:r>
+      <w:proofErr w:type="spellEnd"/>
+      <w:r>
+        <w:rPr>
+          <w:rFonts w:ascii="Times New Roman" w:hAnsi="Times New Roman" w:cs="Times New Roman"/>
+          <w:sz w:val="24"/>
+          <w:szCs w:val="24"/>
+        </w:rPr>
+        <w:t xml:space="preserve"> </w:t>
+      </w:r>
+      <w:proofErr w:type="spellStart"/>
+      <w:r>
+        <w:rPr>
+          <w:rFonts w:ascii="Times New Roman" w:hAnsi="Times New Roman" w:cs="Times New Roman"/>
+          <w:sz w:val="24"/>
+          <w:szCs w:val="24"/>
+        </w:rPr>
+        <w:t>untuk</w:t>
+      </w:r>
+      <w:proofErr w:type="spellEnd"/>
+      <w:r>
+        <w:rPr>
+          <w:rFonts w:ascii="Times New Roman" w:hAnsi="Times New Roman" w:cs="Times New Roman"/>
+          <w:sz w:val="24"/>
+          <w:szCs w:val="24"/>
+        </w:rPr>
+        <w:t xml:space="preserve"> </w:t>
+      </w:r>
+      <w:proofErr w:type="spellStart"/>
+      <w:r>
+        <w:rPr>
+          <w:rFonts w:ascii="Times New Roman" w:hAnsi="Times New Roman" w:cs="Times New Roman"/>
+          <w:sz w:val="24"/>
+          <w:szCs w:val="24"/>
+        </w:rPr>
+        <w:t>mempertahankan</w:t>
+      </w:r>
+      <w:proofErr w:type="spellEnd"/>
+      <w:r>
+        <w:rPr>
+          <w:rFonts w:ascii="Times New Roman" w:hAnsi="Times New Roman" w:cs="Times New Roman"/>
+          <w:sz w:val="24"/>
+          <w:szCs w:val="24"/>
+        </w:rPr>
+        <w:t xml:space="preserve"> </w:t>
+      </w:r>
+      <w:proofErr w:type="spellStart"/>
+      <w:r>
+        <w:rPr>
+          <w:rFonts w:ascii="Times New Roman" w:hAnsi="Times New Roman" w:cs="Times New Roman"/>
+          <w:sz w:val="24"/>
+          <w:szCs w:val="24"/>
+        </w:rPr>
+        <w:t>keseimbangan</w:t>
+      </w:r>
+      <w:proofErr w:type="spellEnd"/>
+      <w:r>
+        <w:rPr>
+          <w:rFonts w:ascii="Times New Roman" w:hAnsi="Times New Roman" w:cs="Times New Roman"/>
+          <w:sz w:val="24"/>
+          <w:szCs w:val="24"/>
+        </w:rPr>
+        <w:t xml:space="preserve"> </w:t>
+      </w:r>
+      <w:proofErr w:type="spellStart"/>
+      <w:r>
+        <w:rPr>
+          <w:rFonts w:ascii="Times New Roman" w:hAnsi="Times New Roman" w:cs="Times New Roman"/>
+          <w:sz w:val="24"/>
+          <w:szCs w:val="24"/>
+        </w:rPr>
+        <w:t>dinamis</w:t>
+      </w:r>
+      <w:proofErr w:type="spellEnd"/>
+      <w:r>
+        <w:rPr>
+          <w:rFonts w:ascii="Times New Roman" w:hAnsi="Times New Roman" w:cs="Times New Roman"/>
+          <w:sz w:val="24"/>
+          <w:szCs w:val="24"/>
+        </w:rPr>
+        <w:t xml:space="preserve"> </w:t>
+      </w:r>
+      <w:proofErr w:type="spellStart"/>
+      <w:r>
+        <w:rPr>
+          <w:rFonts w:ascii="Times New Roman" w:hAnsi="Times New Roman" w:cs="Times New Roman"/>
+          <w:sz w:val="24"/>
+          <w:szCs w:val="24"/>
+        </w:rPr>
+        <w:t>dengan</w:t>
+      </w:r>
+      <w:proofErr w:type="spellEnd"/>
+      <w:r>
+        <w:rPr>
+          <w:rFonts w:ascii="Times New Roman" w:hAnsi="Times New Roman" w:cs="Times New Roman"/>
+          <w:sz w:val="24"/>
+          <w:szCs w:val="24"/>
+        </w:rPr>
+        <w:t xml:space="preserve"> </w:t>
+      </w:r>
+      <w:proofErr w:type="spellStart"/>
+      <w:r>
+        <w:rPr>
+          <w:rFonts w:ascii="Times New Roman" w:hAnsi="Times New Roman" w:cs="Times New Roman"/>
+          <w:sz w:val="24"/>
+          <w:szCs w:val="24"/>
+        </w:rPr>
+        <w:t>lingkungan</w:t>
+      </w:r>
+      <w:proofErr w:type="spellEnd"/>
+      <w:r>
+        <w:rPr>
+          <w:rFonts w:ascii="Times New Roman" w:hAnsi="Times New Roman" w:cs="Times New Roman"/>
+          <w:sz w:val="24"/>
+          <w:szCs w:val="24"/>
+        </w:rPr>
+        <w:t xml:space="preserve"> </w:t>
+      </w:r>
+      <w:proofErr w:type="spellStart"/>
+      <w:r>
+        <w:rPr>
+          <w:rFonts w:ascii="Times New Roman" w:hAnsi="Times New Roman" w:cs="Times New Roman"/>
+          <w:sz w:val="24"/>
+          <w:szCs w:val="24"/>
+        </w:rPr>
+        <w:t>mereka</w:t>
+      </w:r>
+      <w:proofErr w:type="spellEnd"/>
+      <w:r>
+        <w:rPr>
+          <w:rFonts w:ascii="Times New Roman" w:hAnsi="Times New Roman" w:cs="Times New Roman"/>
+          <w:sz w:val="24"/>
+          <w:szCs w:val="24"/>
+        </w:rPr>
+        <w:t>.</w:t>
       </w:r>
     </w:p>
     <w:p>
@@ -277,6 +1123,8 @@
         </w:rPr>
         <w:tab/>
       </w:r>
+      <w:proofErr w:type="spellStart"/>
+      <w:proofErr w:type="gramStart"/>
       <w:r>
         <w:rPr>
           <w:rFonts w:ascii="Times New Roman" w:hAnsi="Times New Roman" w:cs="Times New Roman"/>
@@ -285,13 +1133,23 @@
         </w:rPr>
         <w:t>Buku</w:t>
       </w:r>
-      <w:r>
-        <w:rPr>
-          <w:rFonts w:ascii="Times New Roman" w:hAnsi="Times New Roman" w:cs="Times New Roman"/>
-          <w:sz w:val="24"/>
-          <w:szCs w:val="24"/>
-        </w:rPr>
-        <w:t xml:space="preserve"> : </w:t>
+      <w:proofErr w:type="spellEnd"/>
+      <w:r>
+        <w:rPr>
+          <w:rFonts w:ascii="Times New Roman" w:hAnsi="Times New Roman" w:cs="Times New Roman"/>
+          <w:sz w:val="24"/>
+          <w:szCs w:val="24"/>
+        </w:rPr>
+        <w:t xml:space="preserve"> :</w:t>
+      </w:r>
+      <w:proofErr w:type="gramEnd"/>
+      <w:r>
+        <w:rPr>
+          <w:rFonts w:ascii="Times New Roman" w:hAnsi="Times New Roman" w:cs="Times New Roman"/>
+          <w:sz w:val="24"/>
+          <w:szCs w:val="24"/>
+        </w:rPr>
+        <w:t xml:space="preserve"> </w:t>
       </w:r>
       <w:r>
         <w:rPr>
@@ -366,14 +1224,34 @@
         </w:rPr>
         <w:t xml:space="preserve"> </w:t>
       </w:r>
-      <w:r>
-        <w:rPr>
-          <w:rFonts w:ascii="Times New Roman" w:hAnsi="Times New Roman" w:cs="Times New Roman"/>
-          <w:sz w:val="24"/>
-          <w:szCs w:val="24"/>
-        </w:rPr>
-        <w:t>Teori Kesejahteraan</w:t>
-      </w:r>
+      <w:proofErr w:type="spellStart"/>
+      <w:r>
+        <w:rPr>
+          <w:rFonts w:ascii="Times New Roman" w:hAnsi="Times New Roman" w:cs="Times New Roman"/>
+          <w:sz w:val="24"/>
+          <w:szCs w:val="24"/>
+        </w:rPr>
+        <w:t>Teori</w:t>
+      </w:r>
+      <w:proofErr w:type="spellEnd"/>
+      <w:r>
+        <w:rPr>
+          <w:rFonts w:ascii="Times New Roman" w:hAnsi="Times New Roman" w:cs="Times New Roman"/>
+          <w:sz w:val="24"/>
+          <w:szCs w:val="24"/>
+        </w:rPr>
+        <w:t xml:space="preserve"> </w:t>
+      </w:r>
+      <w:proofErr w:type="spellStart"/>
+      <w:r>
+        <w:rPr>
+          <w:rFonts w:ascii="Times New Roman" w:hAnsi="Times New Roman" w:cs="Times New Roman"/>
+          <w:sz w:val="24"/>
+          <w:szCs w:val="24"/>
+        </w:rPr>
+        <w:t>Kesejahteraan</w:t>
+      </w:r>
+      <w:proofErr w:type="spellEnd"/>
       <w:r>
         <w:rPr>
           <w:rFonts w:ascii="Times New Roman" w:hAnsi="Times New Roman" w:cs="Times New Roman"/>
@@ -390,13 +1268,149 @@
         </w:rPr>
         <w:t xml:space="preserve"> </w:t>
       </w:r>
-      <w:r>
-        <w:rPr>
-          <w:rFonts w:ascii="Times New Roman" w:hAnsi="Times New Roman" w:cs="Times New Roman"/>
-          <w:sz w:val="24"/>
-          <w:szCs w:val="24"/>
-        </w:rPr>
-        <w:t>Prinsip-prinsip kesejahteraan yang diajukan oleh Nightingale masih relevan dalam praktik keperawatan modern.</w:t>
+      <w:proofErr w:type="spellStart"/>
+      <w:r>
+        <w:rPr>
+          <w:rFonts w:ascii="Times New Roman" w:hAnsi="Times New Roman" w:cs="Times New Roman"/>
+          <w:sz w:val="24"/>
+          <w:szCs w:val="24"/>
+        </w:rPr>
+        <w:t>Prinsip-prinsip</w:t>
+      </w:r>
+      <w:proofErr w:type="spellEnd"/>
+      <w:r>
+        <w:rPr>
+          <w:rFonts w:ascii="Times New Roman" w:hAnsi="Times New Roman" w:cs="Times New Roman"/>
+          <w:sz w:val="24"/>
+          <w:szCs w:val="24"/>
+        </w:rPr>
+        <w:t xml:space="preserve"> </w:t>
+      </w:r>
+      <w:proofErr w:type="spellStart"/>
+      <w:r>
+        <w:rPr>
+          <w:rFonts w:ascii="Times New Roman" w:hAnsi="Times New Roman" w:cs="Times New Roman"/>
+          <w:sz w:val="24"/>
+          <w:szCs w:val="24"/>
+        </w:rPr>
+        <w:t>kesejahteraan</w:t>
+      </w:r>
+      <w:proofErr w:type="spellEnd"/>
+      <w:r>
+        <w:rPr>
+          <w:rFonts w:ascii="Times New Roman" w:hAnsi="Times New Roman" w:cs="Times New Roman"/>
+          <w:sz w:val="24"/>
+          <w:szCs w:val="24"/>
+        </w:rPr>
+        <w:t xml:space="preserve"> yang </w:t>
+      </w:r>
+      <w:proofErr w:type="spellStart"/>
+      <w:r>
+        <w:rPr>
+          <w:rFonts w:ascii="Times New Roman" w:hAnsi="Times New Roman" w:cs="Times New Roman"/>
+          <w:sz w:val="24"/>
+          <w:szCs w:val="24"/>
+        </w:rPr>
+        <w:t>diajukan</w:t>
+      </w:r>
+      <w:proofErr w:type="spellEnd"/>
+      <w:r>
+        <w:rPr>
+          <w:rFonts w:ascii="Times New Roman" w:hAnsi="Times New Roman" w:cs="Times New Roman"/>
+          <w:sz w:val="24"/>
+          <w:szCs w:val="24"/>
+        </w:rPr>
+        <w:t xml:space="preserve"> oleh Nightingale </w:t>
+      </w:r>
+      <w:proofErr w:type="spellStart"/>
+      <w:r>
+        <w:rPr>
+          <w:rFonts w:ascii="Times New Roman" w:hAnsi="Times New Roman" w:cs="Times New Roman"/>
+          <w:sz w:val="24"/>
+          <w:szCs w:val="24"/>
+        </w:rPr>
+        <w:t>masih</w:t>
+      </w:r>
+      <w:proofErr w:type="spellEnd"/>
+      <w:r>
+        <w:rPr>
+          <w:rFonts w:ascii="Times New Roman" w:hAnsi="Times New Roman" w:cs="Times New Roman"/>
+          <w:sz w:val="24"/>
+          <w:szCs w:val="24"/>
+        </w:rPr>
+        <w:t xml:space="preserve"> </w:t>
+      </w:r>
+      <w:proofErr w:type="spellStart"/>
+      <w:r>
+        <w:rPr>
+          <w:rFonts w:ascii="Times New Roman" w:hAnsi="Times New Roman" w:cs="Times New Roman"/>
+          <w:sz w:val="24"/>
+          <w:szCs w:val="24"/>
+        </w:rPr>
+        <w:t>relevan</w:t>
+      </w:r>
+      <w:proofErr w:type="spellEnd"/>
+      <w:r>
+        <w:rPr>
+          <w:rFonts w:ascii="Times New Roman" w:hAnsi="Times New Roman" w:cs="Times New Roman"/>
+          <w:sz w:val="24"/>
+          <w:szCs w:val="24"/>
+        </w:rPr>
+        <w:t xml:space="preserve"> </w:t>
+      </w:r>
+      <w:proofErr w:type="spellStart"/>
+      <w:r>
+        <w:rPr>
+          <w:rFonts w:ascii="Times New Roman" w:hAnsi="Times New Roman" w:cs="Times New Roman"/>
+          <w:sz w:val="24"/>
+          <w:szCs w:val="24"/>
+        </w:rPr>
+        <w:t>dalam</w:t>
+      </w:r>
+      <w:proofErr w:type="spellEnd"/>
+      <w:r>
+        <w:rPr>
+          <w:rFonts w:ascii="Times New Roman" w:hAnsi="Times New Roman" w:cs="Times New Roman"/>
+          <w:sz w:val="24"/>
+          <w:szCs w:val="24"/>
+        </w:rPr>
+        <w:t xml:space="preserve"> </w:t>
+      </w:r>
+      <w:proofErr w:type="spellStart"/>
+      <w:r>
+        <w:rPr>
+          <w:rFonts w:ascii="Times New Roman" w:hAnsi="Times New Roman" w:cs="Times New Roman"/>
+          <w:sz w:val="24"/>
+          <w:szCs w:val="24"/>
+        </w:rPr>
+        <w:t>praktik</w:t>
+      </w:r>
+      <w:proofErr w:type="spellEnd"/>
+      <w:r>
+        <w:rPr>
+          <w:rFonts w:ascii="Times New Roman" w:hAnsi="Times New Roman" w:cs="Times New Roman"/>
+          <w:sz w:val="24"/>
+          <w:szCs w:val="24"/>
+        </w:rPr>
+        <w:t xml:space="preserve"> </w:t>
+      </w:r>
+      <w:proofErr w:type="spellStart"/>
+      <w:r>
+        <w:rPr>
+          <w:rFonts w:ascii="Times New Roman" w:hAnsi="Times New Roman" w:cs="Times New Roman"/>
+          <w:sz w:val="24"/>
+          <w:szCs w:val="24"/>
+        </w:rPr>
+        <w:t>keperawatan</w:t>
+      </w:r>
+      <w:proofErr w:type="spellEnd"/>
+      <w:r>
+        <w:rPr>
+          <w:rFonts w:ascii="Times New Roman" w:hAnsi="Times New Roman" w:cs="Times New Roman"/>
+          <w:sz w:val="24"/>
+          <w:szCs w:val="24"/>
+        </w:rPr>
+        <w:t xml:space="preserve"> modern.</w:t>
       </w:r>
     </w:p>
     <w:p>
@@ -416,6 +1430,8 @@
         </w:rPr>
         <w:tab/>
       </w:r>
+      <w:proofErr w:type="spellStart"/>
+      <w:proofErr w:type="gramStart"/>
       <w:r>
         <w:rPr>
           <w:rFonts w:ascii="Times New Roman" w:hAnsi="Times New Roman" w:cs="Times New Roman"/>
@@ -424,13 +1440,23 @@
         </w:rPr>
         <w:t>Buku</w:t>
       </w:r>
-      <w:r>
-        <w:rPr>
-          <w:rFonts w:ascii="Times New Roman" w:hAnsi="Times New Roman" w:cs="Times New Roman"/>
-          <w:sz w:val="24"/>
-          <w:szCs w:val="24"/>
-        </w:rPr>
-        <w:t xml:space="preserve"> : </w:t>
+      <w:proofErr w:type="spellEnd"/>
+      <w:r>
+        <w:rPr>
+          <w:rFonts w:ascii="Times New Roman" w:hAnsi="Times New Roman" w:cs="Times New Roman"/>
+          <w:sz w:val="24"/>
+          <w:szCs w:val="24"/>
+        </w:rPr>
+        <w:t xml:space="preserve"> :</w:t>
+      </w:r>
+      <w:proofErr w:type="gramEnd"/>
+      <w:r>
+        <w:rPr>
+          <w:rFonts w:ascii="Times New Roman" w:hAnsi="Times New Roman" w:cs="Times New Roman"/>
+          <w:sz w:val="24"/>
+          <w:szCs w:val="24"/>
+        </w:rPr>
+        <w:t xml:space="preserve"> </w:t>
       </w:r>
       <w:r>
         <w:rPr>
@@ -500,14 +1526,52 @@
       <w:r>
         <w:t xml:space="preserve"> </w:t>
       </w:r>
-      <w:r>
-        <w:rPr>
-          <w:rFonts w:ascii="Times New Roman" w:hAnsi="Times New Roman" w:cs="Times New Roman"/>
-          <w:sz w:val="24"/>
-          <w:szCs w:val="24"/>
-        </w:rPr>
-        <w:t>Teori Perawatan Dirawat</w:t>
-      </w:r>
+      <w:proofErr w:type="spellStart"/>
+      <w:r>
+        <w:rPr>
+          <w:rFonts w:ascii="Times New Roman" w:hAnsi="Times New Roman" w:cs="Times New Roman"/>
+          <w:sz w:val="24"/>
+          <w:szCs w:val="24"/>
+        </w:rPr>
+        <w:t>Teori</w:t>
+      </w:r>
+      <w:proofErr w:type="spellEnd"/>
+      <w:r>
+        <w:rPr>
+          <w:rFonts w:ascii="Times New Roman" w:hAnsi="Times New Roman" w:cs="Times New Roman"/>
+          <w:sz w:val="24"/>
+          <w:szCs w:val="24"/>
+        </w:rPr>
+        <w:t xml:space="preserve"> </w:t>
+      </w:r>
+      <w:proofErr w:type="spellStart"/>
+      <w:r>
+        <w:rPr>
+          <w:rFonts w:ascii="Times New Roman" w:hAnsi="Times New Roman" w:cs="Times New Roman"/>
+          <w:sz w:val="24"/>
+          <w:szCs w:val="24"/>
+        </w:rPr>
+        <w:t>Perawatan</w:t>
+      </w:r>
+      <w:proofErr w:type="spellEnd"/>
+      <w:r>
+        <w:rPr>
+          <w:rFonts w:ascii="Times New Roman" w:hAnsi="Times New Roman" w:cs="Times New Roman"/>
+          <w:sz w:val="24"/>
+          <w:szCs w:val="24"/>
+        </w:rPr>
+        <w:t xml:space="preserve"> </w:t>
+      </w:r>
+      <w:proofErr w:type="spellStart"/>
+      <w:r>
+        <w:rPr>
+          <w:rFonts w:ascii="Times New Roman" w:hAnsi="Times New Roman" w:cs="Times New Roman"/>
+          <w:sz w:val="24"/>
+          <w:szCs w:val="24"/>
+        </w:rPr>
+        <w:t>Dirawat</w:t>
+      </w:r>
+      <w:proofErr w:type="spellEnd"/>
       <w:r>
         <w:rPr>
           <w:rFonts w:ascii="Times New Roman" w:hAnsi="Times New Roman" w:cs="Times New Roman"/>
@@ -524,13 +1588,239 @@
         </w:rPr>
         <w:t xml:space="preserve"> </w:t>
       </w:r>
-      <w:r>
-        <w:rPr>
-          <w:rFonts w:ascii="Times New Roman" w:hAnsi="Times New Roman" w:cs="Times New Roman"/>
-          <w:sz w:val="24"/>
-          <w:szCs w:val="24"/>
-        </w:rPr>
-        <w:t>Teori ini menekankan pentingnya persepsi individu terhadap realitas mereka dan interaksi mereka dengan lingkungan.</w:t>
+      <w:proofErr w:type="spellStart"/>
+      <w:r>
+        <w:rPr>
+          <w:rFonts w:ascii="Times New Roman" w:hAnsi="Times New Roman" w:cs="Times New Roman"/>
+          <w:sz w:val="24"/>
+          <w:szCs w:val="24"/>
+        </w:rPr>
+        <w:t>Teori</w:t>
+      </w:r>
+      <w:proofErr w:type="spellEnd"/>
+      <w:r>
+        <w:rPr>
+          <w:rFonts w:ascii="Times New Roman" w:hAnsi="Times New Roman" w:cs="Times New Roman"/>
+          <w:sz w:val="24"/>
+          <w:szCs w:val="24"/>
+        </w:rPr>
+        <w:t xml:space="preserve"> </w:t>
+      </w:r>
+      <w:proofErr w:type="spellStart"/>
+      <w:r>
+        <w:rPr>
+          <w:rFonts w:ascii="Times New Roman" w:hAnsi="Times New Roman" w:cs="Times New Roman"/>
+          <w:sz w:val="24"/>
+          <w:szCs w:val="24"/>
+        </w:rPr>
+        <w:t>ini</w:t>
+      </w:r>
+      <w:proofErr w:type="spellEnd"/>
+      <w:r>
+        <w:rPr>
+          <w:rFonts w:ascii="Times New Roman" w:hAnsi="Times New Roman" w:cs="Times New Roman"/>
+          <w:sz w:val="24"/>
+          <w:szCs w:val="24"/>
+        </w:rPr>
+        <w:t xml:space="preserve"> </w:t>
+      </w:r>
+      <w:proofErr w:type="spellStart"/>
+      <w:r>
+        <w:rPr>
+          <w:rFonts w:ascii="Times New Roman" w:hAnsi="Times New Roman" w:cs="Times New Roman"/>
+          <w:sz w:val="24"/>
+          <w:szCs w:val="24"/>
+        </w:rPr>
+        <w:t>menekankan</w:t>
+      </w:r>
+      <w:proofErr w:type="spellEnd"/>
+      <w:r>
+        <w:rPr>
+          <w:rFonts w:ascii="Times New Roman" w:hAnsi="Times New Roman" w:cs="Times New Roman"/>
+          <w:sz w:val="24"/>
+          <w:szCs w:val="24"/>
+        </w:rPr>
+        <w:t xml:space="preserve"> </w:t>
+      </w:r>
+      <w:proofErr w:type="spellStart"/>
+      <w:r>
+        <w:rPr>
+          <w:rFonts w:ascii="Times New Roman" w:hAnsi="Times New Roman" w:cs="Times New Roman"/>
+          <w:sz w:val="24"/>
+          <w:szCs w:val="24"/>
+        </w:rPr>
+        <w:t>pentingnya</w:t>
+      </w:r>
+      <w:proofErr w:type="spellEnd"/>
+      <w:r>
+        <w:rPr>
+          <w:rFonts w:ascii="Times New Roman" w:hAnsi="Times New Roman" w:cs="Times New Roman"/>
+          <w:sz w:val="24"/>
+          <w:szCs w:val="24"/>
+        </w:rPr>
+        <w:t xml:space="preserve"> </w:t>
+      </w:r>
+      <w:proofErr w:type="spellStart"/>
+      <w:r>
+        <w:rPr>
+          <w:rFonts w:ascii="Times New Roman" w:hAnsi="Times New Roman" w:cs="Times New Roman"/>
+          <w:sz w:val="24"/>
+          <w:szCs w:val="24"/>
+        </w:rPr>
+        <w:t>persepsi</w:t>
+      </w:r>
+      <w:proofErr w:type="spellEnd"/>
+      <w:r>
+        <w:rPr>
+          <w:rFonts w:ascii="Times New Roman" w:hAnsi="Times New Roman" w:cs="Times New Roman"/>
+          <w:sz w:val="24"/>
+          <w:szCs w:val="24"/>
+        </w:rPr>
+        <w:t xml:space="preserve"> </w:t>
+      </w:r>
+      <w:proofErr w:type="spellStart"/>
+      <w:r>
+        <w:rPr>
+          <w:rFonts w:ascii="Times New Roman" w:hAnsi="Times New Roman" w:cs="Times New Roman"/>
+          <w:sz w:val="24"/>
+          <w:szCs w:val="24"/>
+        </w:rPr>
+        <w:t>individu</w:t>
+      </w:r>
+      <w:proofErr w:type="spellEnd"/>
+      <w:r>
+        <w:rPr>
+          <w:rFonts w:ascii="Times New Roman" w:hAnsi="Times New Roman" w:cs="Times New Roman"/>
+          <w:sz w:val="24"/>
+          <w:szCs w:val="24"/>
+        </w:rPr>
+        <w:t xml:space="preserve"> </w:t>
+      </w:r>
+      <w:proofErr w:type="spellStart"/>
+      <w:r>
+        <w:rPr>
+          <w:rFonts w:ascii="Times New Roman" w:hAnsi="Times New Roman" w:cs="Times New Roman"/>
+          <w:sz w:val="24"/>
+          <w:szCs w:val="24"/>
+        </w:rPr>
+        <w:t>terhadap</w:t>
+      </w:r>
+      <w:proofErr w:type="spellEnd"/>
+      <w:r>
+        <w:rPr>
+          <w:rFonts w:ascii="Times New Roman" w:hAnsi="Times New Roman" w:cs="Times New Roman"/>
+          <w:sz w:val="24"/>
+          <w:szCs w:val="24"/>
+        </w:rPr>
+        <w:t xml:space="preserve"> </w:t>
+      </w:r>
+      <w:proofErr w:type="spellStart"/>
+      <w:r>
+        <w:rPr>
+          <w:rFonts w:ascii="Times New Roman" w:hAnsi="Times New Roman" w:cs="Times New Roman"/>
+          <w:sz w:val="24"/>
+          <w:szCs w:val="24"/>
+        </w:rPr>
+        <w:t>realitas</w:t>
+      </w:r>
+      <w:proofErr w:type="spellEnd"/>
+      <w:r>
+        <w:rPr>
+          <w:rFonts w:ascii="Times New Roman" w:hAnsi="Times New Roman" w:cs="Times New Roman"/>
+          <w:sz w:val="24"/>
+          <w:szCs w:val="24"/>
+        </w:rPr>
+        <w:t xml:space="preserve"> </w:t>
+      </w:r>
+      <w:proofErr w:type="spellStart"/>
+      <w:r>
+        <w:rPr>
+          <w:rFonts w:ascii="Times New Roman" w:hAnsi="Times New Roman" w:cs="Times New Roman"/>
+          <w:sz w:val="24"/>
+          <w:szCs w:val="24"/>
+        </w:rPr>
+        <w:t>mereka</w:t>
+      </w:r>
+      <w:proofErr w:type="spellEnd"/>
+      <w:r>
+        <w:rPr>
+          <w:rFonts w:ascii="Times New Roman" w:hAnsi="Times New Roman" w:cs="Times New Roman"/>
+          <w:sz w:val="24"/>
+          <w:szCs w:val="24"/>
+        </w:rPr>
+        <w:t xml:space="preserve"> dan </w:t>
+      </w:r>
+      <w:proofErr w:type="spellStart"/>
+      <w:r>
+        <w:rPr>
+          <w:rFonts w:ascii="Times New Roman" w:hAnsi="Times New Roman" w:cs="Times New Roman"/>
+          <w:sz w:val="24"/>
+          <w:szCs w:val="24"/>
+        </w:rPr>
+        <w:t>interaksi</w:t>
+      </w:r>
+      <w:proofErr w:type="spellEnd"/>
+      <w:r>
+        <w:rPr>
+          <w:rFonts w:ascii="Times New Roman" w:hAnsi="Times New Roman" w:cs="Times New Roman"/>
+          <w:sz w:val="24"/>
+          <w:szCs w:val="24"/>
+        </w:rPr>
+        <w:t xml:space="preserve"> </w:t>
+      </w:r>
+      <w:proofErr w:type="spellStart"/>
+      <w:r>
+        <w:rPr>
+          <w:rFonts w:ascii="Times New Roman" w:hAnsi="Times New Roman" w:cs="Times New Roman"/>
+          <w:sz w:val="24"/>
+          <w:szCs w:val="24"/>
+        </w:rPr>
+        <w:t>mereka</w:t>
+      </w:r>
+      <w:proofErr w:type="spellEnd"/>
+      <w:r>
+        <w:rPr>
+          <w:rFonts w:ascii="Times New Roman" w:hAnsi="Times New Roman" w:cs="Times New Roman"/>
+          <w:sz w:val="24"/>
+          <w:szCs w:val="24"/>
+        </w:rPr>
+        <w:t xml:space="preserve"> </w:t>
+      </w:r>
+      <w:proofErr w:type="spellStart"/>
+      <w:r>
+        <w:rPr>
+          <w:rFonts w:ascii="Times New Roman" w:hAnsi="Times New Roman" w:cs="Times New Roman"/>
+          <w:sz w:val="24"/>
+          <w:szCs w:val="24"/>
+        </w:rPr>
+        <w:t>dengan</w:t>
+      </w:r>
+      <w:proofErr w:type="spellEnd"/>
+      <w:r>
+        <w:rPr>
+          <w:rFonts w:ascii="Times New Roman" w:hAnsi="Times New Roman" w:cs="Times New Roman"/>
+          <w:sz w:val="24"/>
+          <w:szCs w:val="24"/>
+        </w:rPr>
+        <w:t xml:space="preserve"> </w:t>
+      </w:r>
+      <w:proofErr w:type="spellStart"/>
+      <w:r>
+        <w:rPr>
+          <w:rFonts w:ascii="Times New Roman" w:hAnsi="Times New Roman" w:cs="Times New Roman"/>
+          <w:sz w:val="24"/>
+          <w:szCs w:val="24"/>
+        </w:rPr>
+        <w:t>lingkungan</w:t>
+      </w:r>
+      <w:proofErr w:type="spellEnd"/>
+      <w:r>
+        <w:rPr>
+          <w:rFonts w:ascii="Times New Roman" w:hAnsi="Times New Roman" w:cs="Times New Roman"/>
+          <w:sz w:val="24"/>
+          <w:szCs w:val="24"/>
+        </w:rPr>
+        <w:t>.</w:t>
       </w:r>
     </w:p>
     <w:p>
@@ -550,6 +1840,8 @@
         </w:rPr>
         <w:tab/>
       </w:r>
+      <w:proofErr w:type="spellStart"/>
+      <w:proofErr w:type="gramStart"/>
       <w:r>
         <w:rPr>
           <w:rFonts w:ascii="Times New Roman" w:hAnsi="Times New Roman" w:cs="Times New Roman"/>
@@ -558,13 +1850,23 @@
         </w:rPr>
         <w:t>Buku</w:t>
       </w:r>
-      <w:r>
-        <w:rPr>
-          <w:rFonts w:ascii="Times New Roman" w:hAnsi="Times New Roman" w:cs="Times New Roman"/>
-          <w:sz w:val="24"/>
-          <w:szCs w:val="24"/>
-        </w:rPr>
-        <w:t xml:space="preserve"> : </w:t>
+      <w:proofErr w:type="spellEnd"/>
+      <w:r>
+        <w:rPr>
+          <w:rFonts w:ascii="Times New Roman" w:hAnsi="Times New Roman" w:cs="Times New Roman"/>
+          <w:sz w:val="24"/>
+          <w:szCs w:val="24"/>
+        </w:rPr>
+        <w:t xml:space="preserve"> :</w:t>
+      </w:r>
+      <w:proofErr w:type="gramEnd"/>
+      <w:r>
+        <w:rPr>
+          <w:rFonts w:ascii="Times New Roman" w:hAnsi="Times New Roman" w:cs="Times New Roman"/>
+          <w:sz w:val="24"/>
+          <w:szCs w:val="24"/>
+        </w:rPr>
+        <w:t xml:space="preserve"> </w:t>
       </w:r>
       <w:r>
         <w:rPr>
@@ -655,14 +1957,70 @@
         </w:rPr>
         <w:t xml:space="preserve">, </w:t>
       </w:r>
-      <w:r>
-        <w:rPr>
-          <w:rFonts w:ascii="Times New Roman" w:hAnsi="Times New Roman" w:cs="Times New Roman"/>
-          <w:sz w:val="24"/>
-          <w:szCs w:val="24"/>
-        </w:rPr>
-        <w:t>Teori Penyesuaian Kualitas Hidup</w:t>
-      </w:r>
+      <w:proofErr w:type="spellStart"/>
+      <w:r>
+        <w:rPr>
+          <w:rFonts w:ascii="Times New Roman" w:hAnsi="Times New Roman" w:cs="Times New Roman"/>
+          <w:sz w:val="24"/>
+          <w:szCs w:val="24"/>
+        </w:rPr>
+        <w:t>Teori</w:t>
+      </w:r>
+      <w:proofErr w:type="spellEnd"/>
+      <w:r>
+        <w:rPr>
+          <w:rFonts w:ascii="Times New Roman" w:hAnsi="Times New Roman" w:cs="Times New Roman"/>
+          <w:sz w:val="24"/>
+          <w:szCs w:val="24"/>
+        </w:rPr>
+        <w:t xml:space="preserve"> </w:t>
+      </w:r>
+      <w:proofErr w:type="spellStart"/>
+      <w:r>
+        <w:rPr>
+          <w:rFonts w:ascii="Times New Roman" w:hAnsi="Times New Roman" w:cs="Times New Roman"/>
+          <w:sz w:val="24"/>
+          <w:szCs w:val="24"/>
+        </w:rPr>
+        <w:t>Penyesuaian</w:t>
+      </w:r>
+      <w:proofErr w:type="spellEnd"/>
+      <w:r>
+        <w:rPr>
+          <w:rFonts w:ascii="Times New Roman" w:hAnsi="Times New Roman" w:cs="Times New Roman"/>
+          <w:sz w:val="24"/>
+          <w:szCs w:val="24"/>
+        </w:rPr>
+        <w:t xml:space="preserve"> </w:t>
+      </w:r>
+      <w:proofErr w:type="spellStart"/>
+      <w:r>
+        <w:rPr>
+          <w:rFonts w:ascii="Times New Roman" w:hAnsi="Times New Roman" w:cs="Times New Roman"/>
+          <w:sz w:val="24"/>
+          <w:szCs w:val="24"/>
+        </w:rPr>
+        <w:t>Kualitas</w:t>
+      </w:r>
+      <w:proofErr w:type="spellEnd"/>
+      <w:r>
+        <w:rPr>
+          <w:rFonts w:ascii="Times New Roman" w:hAnsi="Times New Roman" w:cs="Times New Roman"/>
+          <w:sz w:val="24"/>
+          <w:szCs w:val="24"/>
+        </w:rPr>
+        <w:t xml:space="preserve"> </w:t>
+      </w:r>
+      <w:proofErr w:type="spellStart"/>
+      <w:r>
+        <w:rPr>
+          <w:rFonts w:ascii="Times New Roman" w:hAnsi="Times New Roman" w:cs="Times New Roman"/>
+          <w:sz w:val="24"/>
+          <w:szCs w:val="24"/>
+        </w:rPr>
+        <w:t>Hidup</w:t>
+      </w:r>
+      <w:proofErr w:type="spellEnd"/>
       <w:r>
         <w:rPr>
           <w:rFonts w:ascii="Times New Roman" w:hAnsi="Times New Roman" w:cs="Times New Roman"/>
@@ -671,13 +2029,275 @@
         </w:rPr>
         <w:t xml:space="preserve">, </w:t>
       </w:r>
-      <w:r>
-        <w:rPr>
-          <w:rFonts w:ascii="Times New Roman" w:hAnsi="Times New Roman" w:cs="Times New Roman"/>
-          <w:sz w:val="24"/>
-          <w:szCs w:val="24"/>
-        </w:rPr>
-        <w:t>Teori ini membahas bagaimana intervensi keperawatan dapat mempengaruhi penyesuaian kualitas hidup pasien dengan penyakit kronis.</w:t>
+      <w:proofErr w:type="spellStart"/>
+      <w:r>
+        <w:rPr>
+          <w:rFonts w:ascii="Times New Roman" w:hAnsi="Times New Roman" w:cs="Times New Roman"/>
+          <w:sz w:val="24"/>
+          <w:szCs w:val="24"/>
+        </w:rPr>
+        <w:t>Teori</w:t>
+      </w:r>
+      <w:proofErr w:type="spellEnd"/>
+      <w:r>
+        <w:rPr>
+          <w:rFonts w:ascii="Times New Roman" w:hAnsi="Times New Roman" w:cs="Times New Roman"/>
+          <w:sz w:val="24"/>
+          <w:szCs w:val="24"/>
+        </w:rPr>
+        <w:t xml:space="preserve"> </w:t>
+      </w:r>
+      <w:proofErr w:type="spellStart"/>
+      <w:r>
+        <w:rPr>
+          <w:rFonts w:ascii="Times New Roman" w:hAnsi="Times New Roman" w:cs="Times New Roman"/>
+          <w:sz w:val="24"/>
+          <w:szCs w:val="24"/>
+        </w:rPr>
+        <w:t>ini</w:t>
+      </w:r>
+      <w:proofErr w:type="spellEnd"/>
+      <w:r>
+        <w:rPr>
+          <w:rFonts w:ascii="Times New Roman" w:hAnsi="Times New Roman" w:cs="Times New Roman"/>
+          <w:sz w:val="24"/>
+          <w:szCs w:val="24"/>
+        </w:rPr>
+        <w:t xml:space="preserve"> </w:t>
+      </w:r>
+      <w:proofErr w:type="spellStart"/>
+      <w:r>
+        <w:rPr>
+          <w:rFonts w:ascii="Times New Roman" w:hAnsi="Times New Roman" w:cs="Times New Roman"/>
+          <w:sz w:val="24"/>
+          <w:szCs w:val="24"/>
+        </w:rPr>
+        <w:t>membahas</w:t>
+      </w:r>
+      <w:proofErr w:type="spellEnd"/>
+      <w:r>
+        <w:rPr>
+          <w:rFonts w:ascii="Times New Roman" w:hAnsi="Times New Roman" w:cs="Times New Roman"/>
+          <w:sz w:val="24"/>
+          <w:szCs w:val="24"/>
+        </w:rPr>
+        <w:t xml:space="preserve"> </w:t>
+      </w:r>
+      <w:proofErr w:type="spellStart"/>
+      <w:r>
+        <w:rPr>
+          <w:rFonts w:ascii="Times New Roman" w:hAnsi="Times New Roman" w:cs="Times New Roman"/>
+          <w:sz w:val="24"/>
+          <w:szCs w:val="24"/>
+        </w:rPr>
+        <w:t>bagaimana</w:t>
+      </w:r>
+      <w:proofErr w:type="spellEnd"/>
+      <w:r>
+        <w:rPr>
+          <w:rFonts w:ascii="Times New Roman" w:hAnsi="Times New Roman" w:cs="Times New Roman"/>
+          <w:sz w:val="24"/>
+          <w:szCs w:val="24"/>
+        </w:rPr>
+        <w:t xml:space="preserve"> </w:t>
+      </w:r>
+      <w:proofErr w:type="spellStart"/>
+      <w:r>
+        <w:rPr>
+          <w:rFonts w:ascii="Times New Roman" w:hAnsi="Times New Roman" w:cs="Times New Roman"/>
+          <w:sz w:val="24"/>
+          <w:szCs w:val="24"/>
+        </w:rPr>
+        <w:t>intervensi</w:t>
+      </w:r>
+      <w:proofErr w:type="spellEnd"/>
+      <w:r>
+        <w:rPr>
+          <w:rFonts w:ascii="Times New Roman" w:hAnsi="Times New Roman" w:cs="Times New Roman"/>
+          <w:sz w:val="24"/>
+          <w:szCs w:val="24"/>
+        </w:rPr>
+        <w:t xml:space="preserve"> </w:t>
+      </w:r>
+      <w:proofErr w:type="spellStart"/>
+      <w:r>
+        <w:rPr>
+          <w:rFonts w:ascii="Times New Roman" w:hAnsi="Times New Roman" w:cs="Times New Roman"/>
+          <w:sz w:val="24"/>
+          <w:szCs w:val="24"/>
+        </w:rPr>
+        <w:t>keperawatan</w:t>
+      </w:r>
+      <w:proofErr w:type="spellEnd"/>
+      <w:r>
+        <w:rPr>
+          <w:rFonts w:ascii="Times New Roman" w:hAnsi="Times New Roman" w:cs="Times New Roman"/>
+          <w:sz w:val="24"/>
+          <w:szCs w:val="24"/>
+        </w:rPr>
+        <w:t xml:space="preserve"> </w:t>
+      </w:r>
+      <w:proofErr w:type="spellStart"/>
+      <w:r>
+        <w:rPr>
+          <w:rFonts w:ascii="Times New Roman" w:hAnsi="Times New Roman" w:cs="Times New Roman"/>
+          <w:sz w:val="24"/>
+          <w:szCs w:val="24"/>
+        </w:rPr>
+        <w:t>dapat</w:t>
+      </w:r>
+      <w:proofErr w:type="spellEnd"/>
+      <w:r>
+        <w:rPr>
+          <w:rFonts w:ascii="Times New Roman" w:hAnsi="Times New Roman" w:cs="Times New Roman"/>
+          <w:sz w:val="24"/>
+          <w:szCs w:val="24"/>
+        </w:rPr>
+        <w:t xml:space="preserve"> </w:t>
+      </w:r>
+      <w:proofErr w:type="spellStart"/>
+      <w:r>
+        <w:rPr>
+          <w:rFonts w:ascii="Times New Roman" w:hAnsi="Times New Roman" w:cs="Times New Roman"/>
+          <w:sz w:val="24"/>
+          <w:szCs w:val="24"/>
+        </w:rPr>
+        <w:t>mempengaruhi</w:t>
+      </w:r>
+      <w:proofErr w:type="spellEnd"/>
+      <w:r>
+        <w:rPr>
+          <w:rFonts w:ascii="Times New Roman" w:hAnsi="Times New Roman" w:cs="Times New Roman"/>
+          <w:sz w:val="24"/>
+          <w:szCs w:val="24"/>
+        </w:rPr>
+        <w:t xml:space="preserve"> </w:t>
+      </w:r>
+      <w:proofErr w:type="spellStart"/>
+      <w:r>
+        <w:rPr>
+          <w:rFonts w:ascii="Times New Roman" w:hAnsi="Times New Roman" w:cs="Times New Roman"/>
+          <w:sz w:val="24"/>
+          <w:szCs w:val="24"/>
+        </w:rPr>
+        <w:t>penyesuaian</w:t>
+      </w:r>
+      <w:proofErr w:type="spellEnd"/>
+      <w:r>
+        <w:rPr>
+          <w:rFonts w:ascii="Times New Roman" w:hAnsi="Times New Roman" w:cs="Times New Roman"/>
+          <w:sz w:val="24"/>
+          <w:szCs w:val="24"/>
+        </w:rPr>
+        <w:t xml:space="preserve"> </w:t>
+      </w:r>
+      <w:proofErr w:type="spellStart"/>
+      <w:r>
+        <w:rPr>
+          <w:rFonts w:ascii="Times New Roman" w:hAnsi="Times New Roman" w:cs="Times New Roman"/>
+          <w:sz w:val="24"/>
+          <w:szCs w:val="24"/>
+        </w:rPr>
+        <w:t>kualitas</w:t>
+      </w:r>
+      <w:proofErr w:type="spellEnd"/>
+      <w:r>
+        <w:rPr>
+          <w:rFonts w:ascii="Times New Roman" w:hAnsi="Times New Roman" w:cs="Times New Roman"/>
+          <w:sz w:val="24"/>
+          <w:szCs w:val="24"/>
+        </w:rPr>
+        <w:t xml:space="preserve"> </w:t>
+      </w:r>
+      <w:proofErr w:type="spellStart"/>
+      <w:r>
+        <w:rPr>
+          <w:rFonts w:ascii="Times New Roman" w:hAnsi="Times New Roman" w:cs="Times New Roman"/>
+          <w:sz w:val="24"/>
+          <w:szCs w:val="24"/>
+        </w:rPr>
+        <w:t>hidup</w:t>
+      </w:r>
+      <w:proofErr w:type="spellEnd"/>
+      <w:r>
+        <w:rPr>
+          <w:rFonts w:ascii="Times New Roman" w:hAnsi="Times New Roman" w:cs="Times New Roman"/>
+          <w:sz w:val="24"/>
+          <w:szCs w:val="24"/>
+        </w:rPr>
+        <w:t xml:space="preserve"> </w:t>
+      </w:r>
+      <w:proofErr w:type="spellStart"/>
+      <w:r>
+        <w:rPr>
+          <w:rFonts w:ascii="Times New Roman" w:hAnsi="Times New Roman" w:cs="Times New Roman"/>
+          <w:sz w:val="24"/>
+          <w:szCs w:val="24"/>
+        </w:rPr>
+        <w:t>pasien</w:t>
+      </w:r>
+      <w:proofErr w:type="spellEnd"/>
+      <w:r>
+        <w:rPr>
+          <w:rFonts w:ascii="Times New Roman" w:hAnsi="Times New Roman" w:cs="Times New Roman"/>
+          <w:sz w:val="24"/>
+          <w:szCs w:val="24"/>
+        </w:rPr>
+        <w:t xml:space="preserve"> </w:t>
+      </w:r>
+      <w:proofErr w:type="spellStart"/>
+      <w:r>
+        <w:rPr>
+          <w:rFonts w:ascii="Times New Roman" w:hAnsi="Times New Roman" w:cs="Times New Roman"/>
+          <w:sz w:val="24"/>
+          <w:szCs w:val="24"/>
+        </w:rPr>
+        <w:t>dengan</w:t>
+      </w:r>
+      <w:proofErr w:type="spellEnd"/>
+      <w:r>
+        <w:rPr>
+          <w:rFonts w:ascii="Times New Roman" w:hAnsi="Times New Roman" w:cs="Times New Roman"/>
+          <w:sz w:val="24"/>
+          <w:szCs w:val="24"/>
+        </w:rPr>
+        <w:t xml:space="preserve"> </w:t>
+      </w:r>
+      <w:proofErr w:type="spellStart"/>
+      <w:r>
+        <w:rPr>
+          <w:rFonts w:ascii="Times New Roman" w:hAnsi="Times New Roman" w:cs="Times New Roman"/>
+          <w:sz w:val="24"/>
+          <w:szCs w:val="24"/>
+        </w:rPr>
+        <w:t>penyakit</w:t>
+      </w:r>
+      <w:proofErr w:type="spellEnd"/>
+      <w:r>
+        <w:rPr>
+          <w:rFonts w:ascii="Times New Roman" w:hAnsi="Times New Roman" w:cs="Times New Roman"/>
+          <w:sz w:val="24"/>
+          <w:szCs w:val="24"/>
+        </w:rPr>
+        <w:t xml:space="preserve"> </w:t>
+      </w:r>
+      <w:proofErr w:type="spellStart"/>
+      <w:r>
+        <w:rPr>
+          <w:rFonts w:ascii="Times New Roman" w:hAnsi="Times New Roman" w:cs="Times New Roman"/>
+          <w:sz w:val="24"/>
+          <w:szCs w:val="24"/>
+        </w:rPr>
+        <w:t>kronis</w:t>
+      </w:r>
+      <w:proofErr w:type="spellEnd"/>
+      <w:r>
+        <w:rPr>
+          <w:rFonts w:ascii="Times New Roman" w:hAnsi="Times New Roman" w:cs="Times New Roman"/>
+          <w:sz w:val="24"/>
+          <w:szCs w:val="24"/>
+        </w:rPr>
+        <w:t>.</w:t>
       </w:r>
     </w:p>
     <w:p>
@@ -697,6 +2317,8 @@
         </w:rPr>
         <w:tab/>
       </w:r>
+      <w:proofErr w:type="spellStart"/>
+      <w:proofErr w:type="gramStart"/>
       <w:r>
         <w:rPr>
           <w:rFonts w:ascii="Times New Roman" w:hAnsi="Times New Roman" w:cs="Times New Roman"/>
@@ -705,13 +2327,23 @@
         </w:rPr>
         <w:t>Buku</w:t>
       </w:r>
-      <w:r>
-        <w:rPr>
-          <w:rFonts w:ascii="Times New Roman" w:hAnsi="Times New Roman" w:cs="Times New Roman"/>
-          <w:sz w:val="24"/>
-          <w:szCs w:val="24"/>
-        </w:rPr>
-        <w:t xml:space="preserve"> : </w:t>
+      <w:proofErr w:type="spellEnd"/>
+      <w:r>
+        <w:rPr>
+          <w:rFonts w:ascii="Times New Roman" w:hAnsi="Times New Roman" w:cs="Times New Roman"/>
+          <w:sz w:val="24"/>
+          <w:szCs w:val="24"/>
+        </w:rPr>
+        <w:t xml:space="preserve"> :</w:t>
+      </w:r>
+      <w:proofErr w:type="gramEnd"/>
+      <w:r>
+        <w:rPr>
+          <w:rFonts w:ascii="Times New Roman" w:hAnsi="Times New Roman" w:cs="Times New Roman"/>
+          <w:sz w:val="24"/>
+          <w:szCs w:val="24"/>
+        </w:rPr>
+        <w:t xml:space="preserve"> </w:t>
       </w:r>
       <w:r>
         <w:rPr>
@@ -762,14 +2394,52 @@
         </w:rPr>
         <w:t xml:space="preserve"> (1952-2010), </w:t>
       </w:r>
-      <w:r>
-        <w:rPr>
-          <w:rFonts w:ascii="Times New Roman" w:hAnsi="Times New Roman" w:cs="Times New Roman"/>
-          <w:sz w:val="24"/>
-          <w:szCs w:val="24"/>
-        </w:rPr>
-        <w:t>Teori Komunikasi Terapeutik</w:t>
-      </w:r>
+      <w:proofErr w:type="spellStart"/>
+      <w:r>
+        <w:rPr>
+          <w:rFonts w:ascii="Times New Roman" w:hAnsi="Times New Roman" w:cs="Times New Roman"/>
+          <w:sz w:val="24"/>
+          <w:szCs w:val="24"/>
+        </w:rPr>
+        <w:t>Teori</w:t>
+      </w:r>
+      <w:proofErr w:type="spellEnd"/>
+      <w:r>
+        <w:rPr>
+          <w:rFonts w:ascii="Times New Roman" w:hAnsi="Times New Roman" w:cs="Times New Roman"/>
+          <w:sz w:val="24"/>
+          <w:szCs w:val="24"/>
+        </w:rPr>
+        <w:t xml:space="preserve"> </w:t>
+      </w:r>
+      <w:proofErr w:type="spellStart"/>
+      <w:r>
+        <w:rPr>
+          <w:rFonts w:ascii="Times New Roman" w:hAnsi="Times New Roman" w:cs="Times New Roman"/>
+          <w:sz w:val="24"/>
+          <w:szCs w:val="24"/>
+        </w:rPr>
+        <w:t>Komunikasi</w:t>
+      </w:r>
+      <w:proofErr w:type="spellEnd"/>
+      <w:r>
+        <w:rPr>
+          <w:rFonts w:ascii="Times New Roman" w:hAnsi="Times New Roman" w:cs="Times New Roman"/>
+          <w:sz w:val="24"/>
+          <w:szCs w:val="24"/>
+        </w:rPr>
+        <w:t xml:space="preserve"> </w:t>
+      </w:r>
+      <w:proofErr w:type="spellStart"/>
+      <w:r>
+        <w:rPr>
+          <w:rFonts w:ascii="Times New Roman" w:hAnsi="Times New Roman" w:cs="Times New Roman"/>
+          <w:sz w:val="24"/>
+          <w:szCs w:val="24"/>
+        </w:rPr>
+        <w:t>Terapeutik</w:t>
+      </w:r>
+      <w:proofErr w:type="spellEnd"/>
       <w:r>
         <w:rPr>
           <w:rFonts w:ascii="Times New Roman" w:hAnsi="Times New Roman" w:cs="Times New Roman"/>
@@ -778,13 +2448,221 @@
         </w:rPr>
         <w:t xml:space="preserve">, </w:t>
       </w:r>
-      <w:r>
-        <w:rPr>
-          <w:rFonts w:ascii="Times New Roman" w:hAnsi="Times New Roman" w:cs="Times New Roman"/>
-          <w:sz w:val="24"/>
-          <w:szCs w:val="24"/>
-        </w:rPr>
-        <w:t>Teori ini mengeksplorasi peran komunikasi terapeutik dalam hubungan perawat-pasien dan dampaknya pada hasil perawatan.</w:t>
+      <w:proofErr w:type="spellStart"/>
+      <w:r>
+        <w:rPr>
+          <w:rFonts w:ascii="Times New Roman" w:hAnsi="Times New Roman" w:cs="Times New Roman"/>
+          <w:sz w:val="24"/>
+          <w:szCs w:val="24"/>
+        </w:rPr>
+        <w:t>Teori</w:t>
+      </w:r>
+      <w:proofErr w:type="spellEnd"/>
+      <w:r>
+        <w:rPr>
+          <w:rFonts w:ascii="Times New Roman" w:hAnsi="Times New Roman" w:cs="Times New Roman"/>
+          <w:sz w:val="24"/>
+          <w:szCs w:val="24"/>
+        </w:rPr>
+        <w:t xml:space="preserve"> </w:t>
+      </w:r>
+      <w:proofErr w:type="spellStart"/>
+      <w:r>
+        <w:rPr>
+          <w:rFonts w:ascii="Times New Roman" w:hAnsi="Times New Roman" w:cs="Times New Roman"/>
+          <w:sz w:val="24"/>
+          <w:szCs w:val="24"/>
+        </w:rPr>
+        <w:t>ini</w:t>
+      </w:r>
+      <w:proofErr w:type="spellEnd"/>
+      <w:r>
+        <w:rPr>
+          <w:rFonts w:ascii="Times New Roman" w:hAnsi="Times New Roman" w:cs="Times New Roman"/>
+          <w:sz w:val="24"/>
+          <w:szCs w:val="24"/>
+        </w:rPr>
+        <w:t xml:space="preserve"> </w:t>
+      </w:r>
+      <w:proofErr w:type="spellStart"/>
+      <w:r>
+        <w:rPr>
+          <w:rFonts w:ascii="Times New Roman" w:hAnsi="Times New Roman" w:cs="Times New Roman"/>
+          <w:sz w:val="24"/>
+          <w:szCs w:val="24"/>
+        </w:rPr>
+        <w:t>mengeksplorasi</w:t>
+      </w:r>
+      <w:proofErr w:type="spellEnd"/>
+      <w:r>
+        <w:rPr>
+          <w:rFonts w:ascii="Times New Roman" w:hAnsi="Times New Roman" w:cs="Times New Roman"/>
+          <w:sz w:val="24"/>
+          <w:szCs w:val="24"/>
+        </w:rPr>
+        <w:t xml:space="preserve"> </w:t>
+      </w:r>
+      <w:proofErr w:type="spellStart"/>
+      <w:r>
+        <w:rPr>
+          <w:rFonts w:ascii="Times New Roman" w:hAnsi="Times New Roman" w:cs="Times New Roman"/>
+          <w:sz w:val="24"/>
+          <w:szCs w:val="24"/>
+        </w:rPr>
+        <w:t>peran</w:t>
+      </w:r>
+      <w:proofErr w:type="spellEnd"/>
+      <w:r>
+        <w:rPr>
+          <w:rFonts w:ascii="Times New Roman" w:hAnsi="Times New Roman" w:cs="Times New Roman"/>
+          <w:sz w:val="24"/>
+          <w:szCs w:val="24"/>
+        </w:rPr>
+        <w:t xml:space="preserve"> </w:t>
+      </w:r>
+      <w:proofErr w:type="spellStart"/>
+      <w:r>
+        <w:rPr>
+          <w:rFonts w:ascii="Times New Roman" w:hAnsi="Times New Roman" w:cs="Times New Roman"/>
+          <w:sz w:val="24"/>
+          <w:szCs w:val="24"/>
+        </w:rPr>
+        <w:t>komunikasi</w:t>
+      </w:r>
+      <w:proofErr w:type="spellEnd"/>
+      <w:r>
+        <w:rPr>
+          <w:rFonts w:ascii="Times New Roman" w:hAnsi="Times New Roman" w:cs="Times New Roman"/>
+          <w:sz w:val="24"/>
+          <w:szCs w:val="24"/>
+        </w:rPr>
+        <w:t xml:space="preserve"> </w:t>
+      </w:r>
+      <w:proofErr w:type="spellStart"/>
+      <w:r>
+        <w:rPr>
+          <w:rFonts w:ascii="Times New Roman" w:hAnsi="Times New Roman" w:cs="Times New Roman"/>
+          <w:sz w:val="24"/>
+          <w:szCs w:val="24"/>
+        </w:rPr>
+        <w:t>terapeutik</w:t>
+      </w:r>
+      <w:proofErr w:type="spellEnd"/>
+      <w:r>
+        <w:rPr>
+          <w:rFonts w:ascii="Times New Roman" w:hAnsi="Times New Roman" w:cs="Times New Roman"/>
+          <w:sz w:val="24"/>
+          <w:szCs w:val="24"/>
+        </w:rPr>
+        <w:t xml:space="preserve"> </w:t>
+      </w:r>
+      <w:proofErr w:type="spellStart"/>
+      <w:r>
+        <w:rPr>
+          <w:rFonts w:ascii="Times New Roman" w:hAnsi="Times New Roman" w:cs="Times New Roman"/>
+          <w:sz w:val="24"/>
+          <w:szCs w:val="24"/>
+        </w:rPr>
+        <w:t>dalam</w:t>
+      </w:r>
+      <w:proofErr w:type="spellEnd"/>
+      <w:r>
+        <w:rPr>
+          <w:rFonts w:ascii="Times New Roman" w:hAnsi="Times New Roman" w:cs="Times New Roman"/>
+          <w:sz w:val="24"/>
+          <w:szCs w:val="24"/>
+        </w:rPr>
+        <w:t xml:space="preserve"> </w:t>
+      </w:r>
+      <w:proofErr w:type="spellStart"/>
+      <w:r>
+        <w:rPr>
+          <w:rFonts w:ascii="Times New Roman" w:hAnsi="Times New Roman" w:cs="Times New Roman"/>
+          <w:sz w:val="24"/>
+          <w:szCs w:val="24"/>
+        </w:rPr>
+        <w:t>hubungan</w:t>
+      </w:r>
+      <w:proofErr w:type="spellEnd"/>
+      <w:r>
+        <w:rPr>
+          <w:rFonts w:ascii="Times New Roman" w:hAnsi="Times New Roman" w:cs="Times New Roman"/>
+          <w:sz w:val="24"/>
+          <w:szCs w:val="24"/>
+        </w:rPr>
+        <w:t xml:space="preserve"> </w:t>
+      </w:r>
+      <w:proofErr w:type="spellStart"/>
+      <w:r>
+        <w:rPr>
+          <w:rFonts w:ascii="Times New Roman" w:hAnsi="Times New Roman" w:cs="Times New Roman"/>
+          <w:sz w:val="24"/>
+          <w:szCs w:val="24"/>
+        </w:rPr>
+        <w:t>perawat-pasien</w:t>
+      </w:r>
+      <w:proofErr w:type="spellEnd"/>
+      <w:r>
+        <w:rPr>
+          <w:rFonts w:ascii="Times New Roman" w:hAnsi="Times New Roman" w:cs="Times New Roman"/>
+          <w:sz w:val="24"/>
+          <w:szCs w:val="24"/>
+        </w:rPr>
+        <w:t xml:space="preserve"> dan </w:t>
+      </w:r>
+      <w:proofErr w:type="spellStart"/>
+      <w:r>
+        <w:rPr>
+          <w:rFonts w:ascii="Times New Roman" w:hAnsi="Times New Roman" w:cs="Times New Roman"/>
+          <w:sz w:val="24"/>
+          <w:szCs w:val="24"/>
+        </w:rPr>
+        <w:t>dampaknya</w:t>
+      </w:r>
+      <w:proofErr w:type="spellEnd"/>
+      <w:r>
+        <w:rPr>
+          <w:rFonts w:ascii="Times New Roman" w:hAnsi="Times New Roman" w:cs="Times New Roman"/>
+          <w:sz w:val="24"/>
+          <w:szCs w:val="24"/>
+        </w:rPr>
+        <w:t xml:space="preserve"> pada </w:t>
+      </w:r>
+      <w:proofErr w:type="spellStart"/>
+      <w:r>
+        <w:rPr>
+          <w:rFonts w:ascii="Times New Roman" w:hAnsi="Times New Roman" w:cs="Times New Roman"/>
+          <w:sz w:val="24"/>
+          <w:szCs w:val="24"/>
+        </w:rPr>
+        <w:t>hasil</w:t>
+      </w:r>
+      <w:proofErr w:type="spellEnd"/>
+      <w:r>
+        <w:rPr>
+          <w:rFonts w:ascii="Times New Roman" w:hAnsi="Times New Roman" w:cs="Times New Roman"/>
+          <w:sz w:val="24"/>
+          <w:szCs w:val="24"/>
+        </w:rPr>
+        <w:t xml:space="preserve"> </w:t>
+      </w:r>
+      <w:proofErr w:type="spellStart"/>
+      <w:r>
+        <w:rPr>
+          <w:rFonts w:ascii="Times New Roman" w:hAnsi="Times New Roman" w:cs="Times New Roman"/>
+          <w:sz w:val="24"/>
+          <w:szCs w:val="24"/>
+        </w:rPr>
+        <w:t>perawatan</w:t>
+      </w:r>
+      <w:proofErr w:type="spellEnd"/>
+      <w:r>
+        <w:rPr>
+          <w:rFonts w:ascii="Times New Roman" w:hAnsi="Times New Roman" w:cs="Times New Roman"/>
+          <w:sz w:val="24"/>
+          <w:szCs w:val="24"/>
+        </w:rPr>
+        <w:t>.</w:t>
       </w:r>
     </w:p>
     <w:p>
@@ -827,14 +2705,52 @@
         </w:rPr>
         <w:t xml:space="preserve"> (1952-2010), </w:t>
       </w:r>
-      <w:r>
-        <w:rPr>
-          <w:rFonts w:ascii="Times New Roman" w:hAnsi="Times New Roman" w:cs="Times New Roman"/>
-          <w:sz w:val="24"/>
-          <w:szCs w:val="24"/>
-        </w:rPr>
-        <w:t>Teori Kelelahan Keperawatan</w:t>
-      </w:r>
+      <w:proofErr w:type="spellStart"/>
+      <w:r>
+        <w:rPr>
+          <w:rFonts w:ascii="Times New Roman" w:hAnsi="Times New Roman" w:cs="Times New Roman"/>
+          <w:sz w:val="24"/>
+          <w:szCs w:val="24"/>
+        </w:rPr>
+        <w:t>Teori</w:t>
+      </w:r>
+      <w:proofErr w:type="spellEnd"/>
+      <w:r>
+        <w:rPr>
+          <w:rFonts w:ascii="Times New Roman" w:hAnsi="Times New Roman" w:cs="Times New Roman"/>
+          <w:sz w:val="24"/>
+          <w:szCs w:val="24"/>
+        </w:rPr>
+        <w:t xml:space="preserve"> </w:t>
+      </w:r>
+      <w:proofErr w:type="spellStart"/>
+      <w:r>
+        <w:rPr>
+          <w:rFonts w:ascii="Times New Roman" w:hAnsi="Times New Roman" w:cs="Times New Roman"/>
+          <w:sz w:val="24"/>
+          <w:szCs w:val="24"/>
+        </w:rPr>
+        <w:t>Kelelahan</w:t>
+      </w:r>
+      <w:proofErr w:type="spellEnd"/>
+      <w:r>
+        <w:rPr>
+          <w:rFonts w:ascii="Times New Roman" w:hAnsi="Times New Roman" w:cs="Times New Roman"/>
+          <w:sz w:val="24"/>
+          <w:szCs w:val="24"/>
+        </w:rPr>
+        <w:t xml:space="preserve"> </w:t>
+      </w:r>
+      <w:proofErr w:type="spellStart"/>
+      <w:r>
+        <w:rPr>
+          <w:rFonts w:ascii="Times New Roman" w:hAnsi="Times New Roman" w:cs="Times New Roman"/>
+          <w:sz w:val="24"/>
+          <w:szCs w:val="24"/>
+        </w:rPr>
+        <w:t>Keperawatan</w:t>
+      </w:r>
+      <w:proofErr w:type="spellEnd"/>
       <w:r>
         <w:rPr>
           <w:rFonts w:ascii="Times New Roman" w:hAnsi="Times New Roman" w:cs="Times New Roman"/>
@@ -843,13 +2759,203 @@
         </w:rPr>
         <w:t xml:space="preserve">, </w:t>
       </w:r>
-      <w:r>
-        <w:rPr>
-          <w:rFonts w:ascii="Times New Roman" w:hAnsi="Times New Roman" w:cs="Times New Roman"/>
-          <w:sz w:val="24"/>
-          <w:szCs w:val="24"/>
-        </w:rPr>
-        <w:t>Teori ini mengkaji pengalaman kelelahan dan burnout di kalangan perawat dan implikasinya dalam praktik perawatan.</w:t>
+      <w:proofErr w:type="spellStart"/>
+      <w:r>
+        <w:rPr>
+          <w:rFonts w:ascii="Times New Roman" w:hAnsi="Times New Roman" w:cs="Times New Roman"/>
+          <w:sz w:val="24"/>
+          <w:szCs w:val="24"/>
+        </w:rPr>
+        <w:t>Teori</w:t>
+      </w:r>
+      <w:proofErr w:type="spellEnd"/>
+      <w:r>
+        <w:rPr>
+          <w:rFonts w:ascii="Times New Roman" w:hAnsi="Times New Roman" w:cs="Times New Roman"/>
+          <w:sz w:val="24"/>
+          <w:szCs w:val="24"/>
+        </w:rPr>
+        <w:t xml:space="preserve"> </w:t>
+      </w:r>
+      <w:proofErr w:type="spellStart"/>
+      <w:r>
+        <w:rPr>
+          <w:rFonts w:ascii="Times New Roman" w:hAnsi="Times New Roman" w:cs="Times New Roman"/>
+          <w:sz w:val="24"/>
+          <w:szCs w:val="24"/>
+        </w:rPr>
+        <w:t>ini</w:t>
+      </w:r>
+      <w:proofErr w:type="spellEnd"/>
+      <w:r>
+        <w:rPr>
+          <w:rFonts w:ascii="Times New Roman" w:hAnsi="Times New Roman" w:cs="Times New Roman"/>
+          <w:sz w:val="24"/>
+          <w:szCs w:val="24"/>
+        </w:rPr>
+        <w:t xml:space="preserve"> </w:t>
+      </w:r>
+      <w:proofErr w:type="spellStart"/>
+      <w:r>
+        <w:rPr>
+          <w:rFonts w:ascii="Times New Roman" w:hAnsi="Times New Roman" w:cs="Times New Roman"/>
+          <w:sz w:val="24"/>
+          <w:szCs w:val="24"/>
+        </w:rPr>
+        <w:t>mengkaji</w:t>
+      </w:r>
+      <w:proofErr w:type="spellEnd"/>
+      <w:r>
+        <w:rPr>
+          <w:rFonts w:ascii="Times New Roman" w:hAnsi="Times New Roman" w:cs="Times New Roman"/>
+          <w:sz w:val="24"/>
+          <w:szCs w:val="24"/>
+        </w:rPr>
+        <w:t xml:space="preserve"> </w:t>
+      </w:r>
+      <w:proofErr w:type="spellStart"/>
+      <w:r>
+        <w:rPr>
+          <w:rFonts w:ascii="Times New Roman" w:hAnsi="Times New Roman" w:cs="Times New Roman"/>
+          <w:sz w:val="24"/>
+          <w:szCs w:val="24"/>
+        </w:rPr>
+        <w:t>pengalaman</w:t>
+      </w:r>
+      <w:proofErr w:type="spellEnd"/>
+      <w:r>
+        <w:rPr>
+          <w:rFonts w:ascii="Times New Roman" w:hAnsi="Times New Roman" w:cs="Times New Roman"/>
+          <w:sz w:val="24"/>
+          <w:szCs w:val="24"/>
+        </w:rPr>
+        <w:t xml:space="preserve"> </w:t>
+      </w:r>
+      <w:proofErr w:type="spellStart"/>
+      <w:r>
+        <w:rPr>
+          <w:rFonts w:ascii="Times New Roman" w:hAnsi="Times New Roman" w:cs="Times New Roman"/>
+          <w:sz w:val="24"/>
+          <w:szCs w:val="24"/>
+        </w:rPr>
+        <w:t>kelelahan</w:t>
+      </w:r>
+      <w:proofErr w:type="spellEnd"/>
+      <w:r>
+        <w:rPr>
+          <w:rFonts w:ascii="Times New Roman" w:hAnsi="Times New Roman" w:cs="Times New Roman"/>
+          <w:sz w:val="24"/>
+          <w:szCs w:val="24"/>
+        </w:rPr>
+        <w:t xml:space="preserve"> dan burnout di </w:t>
+      </w:r>
+      <w:proofErr w:type="spellStart"/>
+      <w:r>
+        <w:rPr>
+          <w:rFonts w:ascii="Times New Roman" w:hAnsi="Times New Roman" w:cs="Times New Roman"/>
+          <w:sz w:val="24"/>
+          <w:szCs w:val="24"/>
+        </w:rPr>
+        <w:t>kalangan</w:t>
+      </w:r>
+      <w:proofErr w:type="spellEnd"/>
+      <w:r>
+        <w:rPr>
+          <w:rFonts w:ascii="Times New Roman" w:hAnsi="Times New Roman" w:cs="Times New Roman"/>
+          <w:sz w:val="24"/>
+          <w:szCs w:val="24"/>
+        </w:rPr>
+        <w:t xml:space="preserve"> </w:t>
+      </w:r>
+      <w:proofErr w:type="spellStart"/>
+      <w:r>
+        <w:rPr>
+          <w:rFonts w:ascii="Times New Roman" w:hAnsi="Times New Roman" w:cs="Times New Roman"/>
+          <w:sz w:val="24"/>
+          <w:szCs w:val="24"/>
+        </w:rPr>
+        <w:t>perawat</w:t>
+      </w:r>
+      <w:proofErr w:type="spellEnd"/>
+      <w:r>
+        <w:rPr>
+          <w:rFonts w:ascii="Times New Roman" w:hAnsi="Times New Roman" w:cs="Times New Roman"/>
+          <w:sz w:val="24"/>
+          <w:szCs w:val="24"/>
+        </w:rPr>
+        <w:t xml:space="preserve"> dan </w:t>
+      </w:r>
+      <w:proofErr w:type="spellStart"/>
+      <w:r>
+        <w:rPr>
+          <w:rFonts w:ascii="Times New Roman" w:hAnsi="Times New Roman" w:cs="Times New Roman"/>
+          <w:sz w:val="24"/>
+          <w:szCs w:val="24"/>
+        </w:rPr>
+        <w:t>implikasinya</w:t>
+      </w:r>
+      <w:proofErr w:type="spellEnd"/>
+      <w:r>
+        <w:rPr>
+          <w:rFonts w:ascii="Times New Roman" w:hAnsi="Times New Roman" w:cs="Times New Roman"/>
+          <w:sz w:val="24"/>
+          <w:szCs w:val="24"/>
+        </w:rPr>
+        <w:t xml:space="preserve"> </w:t>
+      </w:r>
+      <w:proofErr w:type="spellStart"/>
+      <w:r>
+        <w:rPr>
+          <w:rFonts w:ascii="Times New Roman" w:hAnsi="Times New Roman" w:cs="Times New Roman"/>
+          <w:sz w:val="24"/>
+          <w:szCs w:val="24"/>
+        </w:rPr>
+        <w:t>dalam</w:t>
+      </w:r>
+      <w:proofErr w:type="spellEnd"/>
+      <w:r>
+        <w:rPr>
+          <w:rFonts w:ascii="Times New Roman" w:hAnsi="Times New Roman" w:cs="Times New Roman"/>
+          <w:sz w:val="24"/>
+          <w:szCs w:val="24"/>
+        </w:rPr>
+        <w:t xml:space="preserve"> </w:t>
+      </w:r>
+      <w:proofErr w:type="spellStart"/>
+      <w:r>
+        <w:rPr>
+          <w:rFonts w:ascii="Times New Roman" w:hAnsi="Times New Roman" w:cs="Times New Roman"/>
+          <w:sz w:val="24"/>
+          <w:szCs w:val="24"/>
+        </w:rPr>
+        <w:t>praktik</w:t>
+      </w:r>
+      <w:proofErr w:type="spellEnd"/>
+      <w:r>
+        <w:rPr>
+          <w:rFonts w:ascii="Times New Roman" w:hAnsi="Times New Roman" w:cs="Times New Roman"/>
+          <w:sz w:val="24"/>
+          <w:szCs w:val="24"/>
+        </w:rPr>
+        <w:t xml:space="preserve"> </w:t>
+      </w:r>
+      <w:proofErr w:type="spellStart"/>
+      <w:r>
+        <w:rPr>
+          <w:rFonts w:ascii="Times New Roman" w:hAnsi="Times New Roman" w:cs="Times New Roman"/>
+          <w:sz w:val="24"/>
+          <w:szCs w:val="24"/>
+        </w:rPr>
+        <w:t>perawatan</w:t>
+      </w:r>
+      <w:proofErr w:type="spellEnd"/>
+      <w:r>
+        <w:rPr>
+          <w:rFonts w:ascii="Times New Roman" w:hAnsi="Times New Roman" w:cs="Times New Roman"/>
+          <w:sz w:val="24"/>
+          <w:szCs w:val="24"/>
+        </w:rPr>
+        <w:t>.</w:t>
       </w:r>
     </w:p>
     <w:p>
@@ -880,6 +2986,8 @@
         <w:lastRenderedPageBreak/>
         <w:tab/>
       </w:r>
+      <w:proofErr w:type="spellStart"/>
+      <w:proofErr w:type="gramStart"/>
       <w:r>
         <w:rPr>
           <w:rFonts w:ascii="Times New Roman" w:hAnsi="Times New Roman" w:cs="Times New Roman"/>
@@ -888,13 +2996,23 @@
         </w:rPr>
         <w:t>Buku</w:t>
       </w:r>
-      <w:r>
-        <w:rPr>
-          <w:rFonts w:ascii="Times New Roman" w:hAnsi="Times New Roman" w:cs="Times New Roman"/>
-          <w:sz w:val="24"/>
-          <w:szCs w:val="24"/>
-        </w:rPr>
-        <w:t xml:space="preserve"> : </w:t>
+      <w:proofErr w:type="spellEnd"/>
+      <w:r>
+        <w:rPr>
+          <w:rFonts w:ascii="Times New Roman" w:hAnsi="Times New Roman" w:cs="Times New Roman"/>
+          <w:sz w:val="24"/>
+          <w:szCs w:val="24"/>
+        </w:rPr>
+        <w:t xml:space="preserve"> :</w:t>
+      </w:r>
+      <w:proofErr w:type="gramEnd"/>
+      <w:r>
+        <w:rPr>
+          <w:rFonts w:ascii="Times New Roman" w:hAnsi="Times New Roman" w:cs="Times New Roman"/>
+          <w:sz w:val="24"/>
+          <w:szCs w:val="24"/>
+        </w:rPr>
+        <w:t xml:space="preserve"> </w:t>
       </w:r>
       <w:r>
         <w:rPr>
@@ -951,8 +3069,36 @@
           <w:sz w:val="24"/>
           <w:szCs w:val="24"/>
         </w:rPr>
-        <w:t>dan Savina Schoenhofer</w:t>
-      </w:r>
+        <w:t xml:space="preserve">dan </w:t>
+      </w:r>
+      <w:proofErr w:type="spellStart"/>
+      <w:r>
+        <w:rPr>
+          <w:rFonts w:ascii="Times New Roman" w:hAnsi="Times New Roman" w:cs="Times New Roman"/>
+          <w:sz w:val="24"/>
+          <w:szCs w:val="24"/>
+        </w:rPr>
+        <w:t>Savina</w:t>
+      </w:r>
+      <w:proofErr w:type="spellEnd"/>
+      <w:r>
+        <w:rPr>
+          <w:rFonts w:ascii="Times New Roman" w:hAnsi="Times New Roman" w:cs="Times New Roman"/>
+          <w:sz w:val="24"/>
+          <w:szCs w:val="24"/>
+        </w:rPr>
+        <w:t xml:space="preserve"> </w:t>
+      </w:r>
+      <w:proofErr w:type="spellStart"/>
+      <w:r>
+        <w:rPr>
+          <w:rFonts w:ascii="Times New Roman" w:hAnsi="Times New Roman" w:cs="Times New Roman"/>
+          <w:sz w:val="24"/>
+          <w:szCs w:val="24"/>
+        </w:rPr>
+        <w:t>Schoenhofer</w:t>
+      </w:r>
+      <w:proofErr w:type="spellEnd"/>
       <w:r>
         <w:rPr>
           <w:rFonts w:ascii="Times New Roman" w:hAnsi="Times New Roman" w:cs="Times New Roman"/>
@@ -961,14 +3107,52 @@
         </w:rPr>
         <w:t xml:space="preserve"> (1952-2010), </w:t>
       </w:r>
-      <w:r>
-        <w:rPr>
-          <w:rFonts w:ascii="Times New Roman" w:hAnsi="Times New Roman" w:cs="Times New Roman"/>
-          <w:sz w:val="24"/>
-          <w:szCs w:val="24"/>
-        </w:rPr>
-        <w:t>Teori Keperawatan Transformatif</w:t>
-      </w:r>
+      <w:proofErr w:type="spellStart"/>
+      <w:r>
+        <w:rPr>
+          <w:rFonts w:ascii="Times New Roman" w:hAnsi="Times New Roman" w:cs="Times New Roman"/>
+          <w:sz w:val="24"/>
+          <w:szCs w:val="24"/>
+        </w:rPr>
+        <w:t>Teori</w:t>
+      </w:r>
+      <w:proofErr w:type="spellEnd"/>
+      <w:r>
+        <w:rPr>
+          <w:rFonts w:ascii="Times New Roman" w:hAnsi="Times New Roman" w:cs="Times New Roman"/>
+          <w:sz w:val="24"/>
+          <w:szCs w:val="24"/>
+        </w:rPr>
+        <w:t xml:space="preserve"> </w:t>
+      </w:r>
+      <w:proofErr w:type="spellStart"/>
+      <w:r>
+        <w:rPr>
+          <w:rFonts w:ascii="Times New Roman" w:hAnsi="Times New Roman" w:cs="Times New Roman"/>
+          <w:sz w:val="24"/>
+          <w:szCs w:val="24"/>
+        </w:rPr>
+        <w:t>Keperawatan</w:t>
+      </w:r>
+      <w:proofErr w:type="spellEnd"/>
+      <w:r>
+        <w:rPr>
+          <w:rFonts w:ascii="Times New Roman" w:hAnsi="Times New Roman" w:cs="Times New Roman"/>
+          <w:sz w:val="24"/>
+          <w:szCs w:val="24"/>
+        </w:rPr>
+        <w:t xml:space="preserve"> </w:t>
+      </w:r>
+      <w:proofErr w:type="spellStart"/>
+      <w:r>
+        <w:rPr>
+          <w:rFonts w:ascii="Times New Roman" w:hAnsi="Times New Roman" w:cs="Times New Roman"/>
+          <w:sz w:val="24"/>
+          <w:szCs w:val="24"/>
+        </w:rPr>
+        <w:t>Transformatif</w:t>
+      </w:r>
+      <w:proofErr w:type="spellEnd"/>
       <w:r>
         <w:rPr>
           <w:rFonts w:ascii="Times New Roman" w:hAnsi="Times New Roman" w:cs="Times New Roman"/>
@@ -977,13 +3161,221 @@
         </w:rPr>
         <w:t xml:space="preserve">, </w:t>
       </w:r>
-      <w:r>
-        <w:rPr>
-          <w:rFonts w:ascii="Times New Roman" w:hAnsi="Times New Roman" w:cs="Times New Roman"/>
-          <w:sz w:val="24"/>
-          <w:szCs w:val="24"/>
-        </w:rPr>
-        <w:t>Teori ini mengeksplorasi bagaimana perawatan dapat mengubah individu dan menginspirasi pertumbuhan pribadi dan kesejahteraan.</w:t>
+      <w:proofErr w:type="spellStart"/>
+      <w:r>
+        <w:rPr>
+          <w:rFonts w:ascii="Times New Roman" w:hAnsi="Times New Roman" w:cs="Times New Roman"/>
+          <w:sz w:val="24"/>
+          <w:szCs w:val="24"/>
+        </w:rPr>
+        <w:t>Teori</w:t>
+      </w:r>
+      <w:proofErr w:type="spellEnd"/>
+      <w:r>
+        <w:rPr>
+          <w:rFonts w:ascii="Times New Roman" w:hAnsi="Times New Roman" w:cs="Times New Roman"/>
+          <w:sz w:val="24"/>
+          <w:szCs w:val="24"/>
+        </w:rPr>
+        <w:t xml:space="preserve"> </w:t>
+      </w:r>
+      <w:proofErr w:type="spellStart"/>
+      <w:r>
+        <w:rPr>
+          <w:rFonts w:ascii="Times New Roman" w:hAnsi="Times New Roman" w:cs="Times New Roman"/>
+          <w:sz w:val="24"/>
+          <w:szCs w:val="24"/>
+        </w:rPr>
+        <w:t>ini</w:t>
+      </w:r>
+      <w:proofErr w:type="spellEnd"/>
+      <w:r>
+        <w:rPr>
+          <w:rFonts w:ascii="Times New Roman" w:hAnsi="Times New Roman" w:cs="Times New Roman"/>
+          <w:sz w:val="24"/>
+          <w:szCs w:val="24"/>
+        </w:rPr>
+        <w:t xml:space="preserve"> </w:t>
+      </w:r>
+      <w:proofErr w:type="spellStart"/>
+      <w:r>
+        <w:rPr>
+          <w:rFonts w:ascii="Times New Roman" w:hAnsi="Times New Roman" w:cs="Times New Roman"/>
+          <w:sz w:val="24"/>
+          <w:szCs w:val="24"/>
+        </w:rPr>
+        <w:t>mengeksplorasi</w:t>
+      </w:r>
+      <w:proofErr w:type="spellEnd"/>
+      <w:r>
+        <w:rPr>
+          <w:rFonts w:ascii="Times New Roman" w:hAnsi="Times New Roman" w:cs="Times New Roman"/>
+          <w:sz w:val="24"/>
+          <w:szCs w:val="24"/>
+        </w:rPr>
+        <w:t xml:space="preserve"> </w:t>
+      </w:r>
+      <w:proofErr w:type="spellStart"/>
+      <w:r>
+        <w:rPr>
+          <w:rFonts w:ascii="Times New Roman" w:hAnsi="Times New Roman" w:cs="Times New Roman"/>
+          <w:sz w:val="24"/>
+          <w:szCs w:val="24"/>
+        </w:rPr>
+        <w:t>bagaimana</w:t>
+      </w:r>
+      <w:proofErr w:type="spellEnd"/>
+      <w:r>
+        <w:rPr>
+          <w:rFonts w:ascii="Times New Roman" w:hAnsi="Times New Roman" w:cs="Times New Roman"/>
+          <w:sz w:val="24"/>
+          <w:szCs w:val="24"/>
+        </w:rPr>
+        <w:t xml:space="preserve"> </w:t>
+      </w:r>
+      <w:proofErr w:type="spellStart"/>
+      <w:r>
+        <w:rPr>
+          <w:rFonts w:ascii="Times New Roman" w:hAnsi="Times New Roman" w:cs="Times New Roman"/>
+          <w:sz w:val="24"/>
+          <w:szCs w:val="24"/>
+        </w:rPr>
+        <w:t>perawatan</w:t>
+      </w:r>
+      <w:proofErr w:type="spellEnd"/>
+      <w:r>
+        <w:rPr>
+          <w:rFonts w:ascii="Times New Roman" w:hAnsi="Times New Roman" w:cs="Times New Roman"/>
+          <w:sz w:val="24"/>
+          <w:szCs w:val="24"/>
+        </w:rPr>
+        <w:t xml:space="preserve"> </w:t>
+      </w:r>
+      <w:proofErr w:type="spellStart"/>
+      <w:r>
+        <w:rPr>
+          <w:rFonts w:ascii="Times New Roman" w:hAnsi="Times New Roman" w:cs="Times New Roman"/>
+          <w:sz w:val="24"/>
+          <w:szCs w:val="24"/>
+        </w:rPr>
+        <w:t>dapat</w:t>
+      </w:r>
+      <w:proofErr w:type="spellEnd"/>
+      <w:r>
+        <w:rPr>
+          <w:rFonts w:ascii="Times New Roman" w:hAnsi="Times New Roman" w:cs="Times New Roman"/>
+          <w:sz w:val="24"/>
+          <w:szCs w:val="24"/>
+        </w:rPr>
+        <w:t xml:space="preserve"> </w:t>
+      </w:r>
+      <w:proofErr w:type="spellStart"/>
+      <w:r>
+        <w:rPr>
+          <w:rFonts w:ascii="Times New Roman" w:hAnsi="Times New Roman" w:cs="Times New Roman"/>
+          <w:sz w:val="24"/>
+          <w:szCs w:val="24"/>
+        </w:rPr>
+        <w:t>mengubah</w:t>
+      </w:r>
+      <w:proofErr w:type="spellEnd"/>
+      <w:r>
+        <w:rPr>
+          <w:rFonts w:ascii="Times New Roman" w:hAnsi="Times New Roman" w:cs="Times New Roman"/>
+          <w:sz w:val="24"/>
+          <w:szCs w:val="24"/>
+        </w:rPr>
+        <w:t xml:space="preserve"> </w:t>
+      </w:r>
+      <w:proofErr w:type="spellStart"/>
+      <w:r>
+        <w:rPr>
+          <w:rFonts w:ascii="Times New Roman" w:hAnsi="Times New Roman" w:cs="Times New Roman"/>
+          <w:sz w:val="24"/>
+          <w:szCs w:val="24"/>
+        </w:rPr>
+        <w:t>individu</w:t>
+      </w:r>
+      <w:proofErr w:type="spellEnd"/>
+      <w:r>
+        <w:rPr>
+          <w:rFonts w:ascii="Times New Roman" w:hAnsi="Times New Roman" w:cs="Times New Roman"/>
+          <w:sz w:val="24"/>
+          <w:szCs w:val="24"/>
+        </w:rPr>
+        <w:t xml:space="preserve"> dan </w:t>
+      </w:r>
+      <w:proofErr w:type="spellStart"/>
+      <w:r>
+        <w:rPr>
+          <w:rFonts w:ascii="Times New Roman" w:hAnsi="Times New Roman" w:cs="Times New Roman"/>
+          <w:sz w:val="24"/>
+          <w:szCs w:val="24"/>
+        </w:rPr>
+        <w:t>menginspirasi</w:t>
+      </w:r>
+      <w:proofErr w:type="spellEnd"/>
+      <w:r>
+        <w:rPr>
+          <w:rFonts w:ascii="Times New Roman" w:hAnsi="Times New Roman" w:cs="Times New Roman"/>
+          <w:sz w:val="24"/>
+          <w:szCs w:val="24"/>
+        </w:rPr>
+        <w:t xml:space="preserve"> </w:t>
+      </w:r>
+      <w:proofErr w:type="spellStart"/>
+      <w:r>
+        <w:rPr>
+          <w:rFonts w:ascii="Times New Roman" w:hAnsi="Times New Roman" w:cs="Times New Roman"/>
+          <w:sz w:val="24"/>
+          <w:szCs w:val="24"/>
+        </w:rPr>
+        <w:t>pertumbuhan</w:t>
+      </w:r>
+      <w:proofErr w:type="spellEnd"/>
+      <w:r>
+        <w:rPr>
+          <w:rFonts w:ascii="Times New Roman" w:hAnsi="Times New Roman" w:cs="Times New Roman"/>
+          <w:sz w:val="24"/>
+          <w:szCs w:val="24"/>
+        </w:rPr>
+        <w:t xml:space="preserve"> </w:t>
+      </w:r>
+      <w:proofErr w:type="spellStart"/>
+      <w:r>
+        <w:rPr>
+          <w:rFonts w:ascii="Times New Roman" w:hAnsi="Times New Roman" w:cs="Times New Roman"/>
+          <w:sz w:val="24"/>
+          <w:szCs w:val="24"/>
+        </w:rPr>
+        <w:t>pribadi</w:t>
+      </w:r>
+      <w:proofErr w:type="spellEnd"/>
+      <w:r>
+        <w:rPr>
+          <w:rFonts w:ascii="Times New Roman" w:hAnsi="Times New Roman" w:cs="Times New Roman"/>
+          <w:sz w:val="24"/>
+          <w:szCs w:val="24"/>
+        </w:rPr>
+        <w:t xml:space="preserve"> dan </w:t>
+      </w:r>
+      <w:proofErr w:type="spellStart"/>
+      <w:r>
+        <w:rPr>
+          <w:rFonts w:ascii="Times New Roman" w:hAnsi="Times New Roman" w:cs="Times New Roman"/>
+          <w:sz w:val="24"/>
+          <w:szCs w:val="24"/>
+        </w:rPr>
+        <w:t>kesejahteraan</w:t>
+      </w:r>
+      <w:proofErr w:type="spellEnd"/>
+      <w:r>
+        <w:rPr>
+          <w:rFonts w:ascii="Times New Roman" w:hAnsi="Times New Roman" w:cs="Times New Roman"/>
+          <w:sz w:val="24"/>
+          <w:szCs w:val="24"/>
+        </w:rPr>
+        <w:t>.</w:t>
       </w:r>
     </w:p>
     <w:p>
@@ -996,6 +3388,8 @@
           <w:szCs w:val="24"/>
         </w:rPr>
       </w:pPr>
+      <w:proofErr w:type="spellStart"/>
+      <w:proofErr w:type="gramStart"/>
       <w:r>
         <w:rPr>
           <w:rFonts w:ascii="Times New Roman" w:hAnsi="Times New Roman" w:cs="Times New Roman"/>
@@ -1004,13 +3398,23 @@
         </w:rPr>
         <w:t>Buku</w:t>
       </w:r>
-      <w:r>
-        <w:rPr>
-          <w:rFonts w:ascii="Times New Roman" w:hAnsi="Times New Roman" w:cs="Times New Roman"/>
-          <w:sz w:val="24"/>
-          <w:szCs w:val="24"/>
-        </w:rPr>
-        <w:t xml:space="preserve"> : </w:t>
+      <w:proofErr w:type="spellEnd"/>
+      <w:r>
+        <w:rPr>
+          <w:rFonts w:ascii="Times New Roman" w:hAnsi="Times New Roman" w:cs="Times New Roman"/>
+          <w:sz w:val="24"/>
+          <w:szCs w:val="24"/>
+        </w:rPr>
+        <w:t xml:space="preserve"> :</w:t>
+      </w:r>
+      <w:proofErr w:type="gramEnd"/>
+      <w:r>
+        <w:rPr>
+          <w:rFonts w:ascii="Times New Roman" w:hAnsi="Times New Roman" w:cs="Times New Roman"/>
+          <w:sz w:val="24"/>
+          <w:szCs w:val="24"/>
+        </w:rPr>
+        <w:t xml:space="preserve"> </w:t>
       </w:r>
       <w:r>
         <w:rPr>
@@ -1085,14 +3489,52 @@
         </w:rPr>
         <w:t xml:space="preserve">, </w:t>
       </w:r>
-      <w:r>
-        <w:rPr>
-          <w:rFonts w:ascii="Times New Roman" w:hAnsi="Times New Roman" w:cs="Times New Roman"/>
-          <w:sz w:val="24"/>
-          <w:szCs w:val="24"/>
-        </w:rPr>
-        <w:t>Teori Keperawatan Kultura</w:t>
-      </w:r>
+      <w:proofErr w:type="spellStart"/>
+      <w:r>
+        <w:rPr>
+          <w:rFonts w:ascii="Times New Roman" w:hAnsi="Times New Roman" w:cs="Times New Roman"/>
+          <w:sz w:val="24"/>
+          <w:szCs w:val="24"/>
+        </w:rPr>
+        <w:t>Teori</w:t>
+      </w:r>
+      <w:proofErr w:type="spellEnd"/>
+      <w:r>
+        <w:rPr>
+          <w:rFonts w:ascii="Times New Roman" w:hAnsi="Times New Roman" w:cs="Times New Roman"/>
+          <w:sz w:val="24"/>
+          <w:szCs w:val="24"/>
+        </w:rPr>
+        <w:t xml:space="preserve"> </w:t>
+      </w:r>
+      <w:proofErr w:type="spellStart"/>
+      <w:r>
+        <w:rPr>
+          <w:rFonts w:ascii="Times New Roman" w:hAnsi="Times New Roman" w:cs="Times New Roman"/>
+          <w:sz w:val="24"/>
+          <w:szCs w:val="24"/>
+        </w:rPr>
+        <w:t>Keperawatan</w:t>
+      </w:r>
+      <w:proofErr w:type="spellEnd"/>
+      <w:r>
+        <w:rPr>
+          <w:rFonts w:ascii="Times New Roman" w:hAnsi="Times New Roman" w:cs="Times New Roman"/>
+          <w:sz w:val="24"/>
+          <w:szCs w:val="24"/>
+        </w:rPr>
+        <w:t xml:space="preserve"> </w:t>
+      </w:r>
+      <w:proofErr w:type="spellStart"/>
+      <w:r>
+        <w:rPr>
+          <w:rFonts w:ascii="Times New Roman" w:hAnsi="Times New Roman" w:cs="Times New Roman"/>
+          <w:sz w:val="24"/>
+          <w:szCs w:val="24"/>
+        </w:rPr>
+        <w:t>Kultura</w:t>
+      </w:r>
+      <w:proofErr w:type="spellEnd"/>
       <w:r>
         <w:rPr>
           <w:rFonts w:ascii="Times New Roman" w:hAnsi="Times New Roman" w:cs="Times New Roman"/>
@@ -1101,13 +3543,329 @@
         </w:rPr>
         <w:t xml:space="preserve">, </w:t>
       </w:r>
-      <w:r>
-        <w:rPr>
-          <w:rFonts w:ascii="Times New Roman" w:hAnsi="Times New Roman" w:cs="Times New Roman"/>
-          <w:sz w:val="24"/>
-          <w:szCs w:val="24"/>
-        </w:rPr>
-        <w:t>Meskipun bukan teori baru, konsep keperawatan kultural terus berkembang untuk mengakomodasi kebutuhan pasien dari beragam latar belakang budaya.</w:t>
+      <w:proofErr w:type="spellStart"/>
+      <w:r>
+        <w:rPr>
+          <w:rFonts w:ascii="Times New Roman" w:hAnsi="Times New Roman" w:cs="Times New Roman"/>
+          <w:sz w:val="24"/>
+          <w:szCs w:val="24"/>
+        </w:rPr>
+        <w:t>Meskipun</w:t>
+      </w:r>
+      <w:proofErr w:type="spellEnd"/>
+      <w:r>
+        <w:rPr>
+          <w:rFonts w:ascii="Times New Roman" w:hAnsi="Times New Roman" w:cs="Times New Roman"/>
+          <w:sz w:val="24"/>
+          <w:szCs w:val="24"/>
+        </w:rPr>
+        <w:t xml:space="preserve"> </w:t>
+      </w:r>
+      <w:proofErr w:type="spellStart"/>
+      <w:r>
+        <w:rPr>
+          <w:rFonts w:ascii="Times New Roman" w:hAnsi="Times New Roman" w:cs="Times New Roman"/>
+          <w:sz w:val="24"/>
+          <w:szCs w:val="24"/>
+        </w:rPr>
+        <w:t>bukan</w:t>
+      </w:r>
+      <w:proofErr w:type="spellEnd"/>
+      <w:r>
+        <w:rPr>
+          <w:rFonts w:ascii="Times New Roman" w:hAnsi="Times New Roman" w:cs="Times New Roman"/>
+          <w:sz w:val="24"/>
+          <w:szCs w:val="24"/>
+        </w:rPr>
+        <w:t xml:space="preserve"> </w:t>
+      </w:r>
+      <w:proofErr w:type="spellStart"/>
+      <w:r>
+        <w:rPr>
+          <w:rFonts w:ascii="Times New Roman" w:hAnsi="Times New Roman" w:cs="Times New Roman"/>
+          <w:sz w:val="24"/>
+          <w:szCs w:val="24"/>
+        </w:rPr>
+        <w:t>teori</w:t>
+      </w:r>
+      <w:proofErr w:type="spellEnd"/>
+      <w:r>
+        <w:rPr>
+          <w:rFonts w:ascii="Times New Roman" w:hAnsi="Times New Roman" w:cs="Times New Roman"/>
+          <w:sz w:val="24"/>
+          <w:szCs w:val="24"/>
+        </w:rPr>
+        <w:t xml:space="preserve"> </w:t>
+      </w:r>
+      <w:proofErr w:type="spellStart"/>
+      <w:r>
+        <w:rPr>
+          <w:rFonts w:ascii="Times New Roman" w:hAnsi="Times New Roman" w:cs="Times New Roman"/>
+          <w:sz w:val="24"/>
+          <w:szCs w:val="24"/>
+        </w:rPr>
+        <w:t>baru</w:t>
+      </w:r>
+      <w:proofErr w:type="spellEnd"/>
+      <w:r>
+        <w:rPr>
+          <w:rFonts w:ascii="Times New Roman" w:hAnsi="Times New Roman" w:cs="Times New Roman"/>
+          <w:sz w:val="24"/>
+          <w:szCs w:val="24"/>
+        </w:rPr>
+        <w:t xml:space="preserve">, </w:t>
+      </w:r>
+      <w:proofErr w:type="spellStart"/>
+      <w:r>
+        <w:rPr>
+          <w:rFonts w:ascii="Times New Roman" w:hAnsi="Times New Roman" w:cs="Times New Roman"/>
+          <w:sz w:val="24"/>
+          <w:szCs w:val="24"/>
+        </w:rPr>
+        <w:t>konsep</w:t>
+      </w:r>
+      <w:proofErr w:type="spellEnd"/>
+      <w:r>
+        <w:rPr>
+          <w:rFonts w:ascii="Times New Roman" w:hAnsi="Times New Roman" w:cs="Times New Roman"/>
+          <w:sz w:val="24"/>
+          <w:szCs w:val="24"/>
+        </w:rPr>
+        <w:t xml:space="preserve"> </w:t>
+      </w:r>
+      <w:proofErr w:type="spellStart"/>
+      <w:r>
+        <w:rPr>
+          <w:rFonts w:ascii="Times New Roman" w:hAnsi="Times New Roman" w:cs="Times New Roman"/>
+          <w:sz w:val="24"/>
+          <w:szCs w:val="24"/>
+        </w:rPr>
+        <w:t>keperawatan</w:t>
+      </w:r>
+      <w:proofErr w:type="spellEnd"/>
+      <w:r>
+        <w:rPr>
+          <w:rFonts w:ascii="Times New Roman" w:hAnsi="Times New Roman" w:cs="Times New Roman"/>
+          <w:sz w:val="24"/>
+          <w:szCs w:val="24"/>
+        </w:rPr>
+        <w:t xml:space="preserve"> </w:t>
+      </w:r>
+      <w:proofErr w:type="spellStart"/>
+      <w:r>
+        <w:rPr>
+          <w:rFonts w:ascii="Times New Roman" w:hAnsi="Times New Roman" w:cs="Times New Roman"/>
+          <w:sz w:val="24"/>
+          <w:szCs w:val="24"/>
+        </w:rPr>
+        <w:t>kultural</w:t>
+      </w:r>
+      <w:proofErr w:type="spellEnd"/>
+      <w:r>
+        <w:rPr>
+          <w:rFonts w:ascii="Times New Roman" w:hAnsi="Times New Roman" w:cs="Times New Roman"/>
+          <w:sz w:val="24"/>
+          <w:szCs w:val="24"/>
+        </w:rPr>
+        <w:t xml:space="preserve"> </w:t>
+      </w:r>
+      <w:proofErr w:type="spellStart"/>
+      <w:r>
+        <w:rPr>
+          <w:rFonts w:ascii="Times New Roman" w:hAnsi="Times New Roman" w:cs="Times New Roman"/>
+          <w:sz w:val="24"/>
+          <w:szCs w:val="24"/>
+        </w:rPr>
+        <w:t>terus</w:t>
+      </w:r>
+      <w:proofErr w:type="spellEnd"/>
+      <w:r>
+        <w:rPr>
+          <w:rFonts w:ascii="Times New Roman" w:hAnsi="Times New Roman" w:cs="Times New Roman"/>
+          <w:sz w:val="24"/>
+          <w:szCs w:val="24"/>
+        </w:rPr>
+        <w:t xml:space="preserve"> </w:t>
+      </w:r>
+      <w:proofErr w:type="spellStart"/>
+      <w:r>
+        <w:rPr>
+          <w:rFonts w:ascii="Times New Roman" w:hAnsi="Times New Roman" w:cs="Times New Roman"/>
+          <w:sz w:val="24"/>
+          <w:szCs w:val="24"/>
+        </w:rPr>
+        <w:t>berkembang</w:t>
+      </w:r>
+      <w:proofErr w:type="spellEnd"/>
+      <w:r>
+        <w:rPr>
+          <w:rFonts w:ascii="Times New Roman" w:hAnsi="Times New Roman" w:cs="Times New Roman"/>
+          <w:sz w:val="24"/>
+          <w:szCs w:val="24"/>
+        </w:rPr>
+        <w:t xml:space="preserve"> </w:t>
+      </w:r>
+      <w:proofErr w:type="spellStart"/>
+      <w:r>
+        <w:rPr>
+          <w:rFonts w:ascii="Times New Roman" w:hAnsi="Times New Roman" w:cs="Times New Roman"/>
+          <w:sz w:val="24"/>
+          <w:szCs w:val="24"/>
+        </w:rPr>
+        <w:t>untuk</w:t>
+      </w:r>
+      <w:proofErr w:type="spellEnd"/>
+      <w:r>
+        <w:rPr>
+          <w:rFonts w:ascii="Times New Roman" w:hAnsi="Times New Roman" w:cs="Times New Roman"/>
+          <w:sz w:val="24"/>
+          <w:szCs w:val="24"/>
+        </w:rPr>
+        <w:t xml:space="preserve"> </w:t>
+      </w:r>
+      <w:proofErr w:type="spellStart"/>
+      <w:r>
+        <w:rPr>
+          <w:rFonts w:ascii="Times New Roman" w:hAnsi="Times New Roman" w:cs="Times New Roman"/>
+          <w:sz w:val="24"/>
+          <w:szCs w:val="24"/>
+        </w:rPr>
+        <w:t>mengakomodasi</w:t>
+      </w:r>
+      <w:proofErr w:type="spellEnd"/>
+      <w:r>
+        <w:rPr>
+          <w:rFonts w:ascii="Times New Roman" w:hAnsi="Times New Roman" w:cs="Times New Roman"/>
+          <w:sz w:val="24"/>
+          <w:szCs w:val="24"/>
+        </w:rPr>
+        <w:t xml:space="preserve"> </w:t>
+      </w:r>
+      <w:proofErr w:type="spellStart"/>
+      <w:r>
+        <w:rPr>
+          <w:rFonts w:ascii="Times New Roman" w:hAnsi="Times New Roman" w:cs="Times New Roman"/>
+          <w:sz w:val="24"/>
+          <w:szCs w:val="24"/>
+        </w:rPr>
+        <w:t>kebutuhan</w:t>
+      </w:r>
+      <w:proofErr w:type="spellEnd"/>
+      <w:r>
+        <w:rPr>
+          <w:rFonts w:ascii="Times New Roman" w:hAnsi="Times New Roman" w:cs="Times New Roman"/>
+          <w:sz w:val="24"/>
+          <w:szCs w:val="24"/>
+        </w:rPr>
+        <w:t xml:space="preserve"> </w:t>
+      </w:r>
+      <w:proofErr w:type="spellStart"/>
+      <w:r>
+        <w:rPr>
+          <w:rFonts w:ascii="Times New Roman" w:hAnsi="Times New Roman" w:cs="Times New Roman"/>
+          <w:sz w:val="24"/>
+          <w:szCs w:val="24"/>
+        </w:rPr>
+        <w:t>pasien</w:t>
+      </w:r>
+      <w:proofErr w:type="spellEnd"/>
+      <w:r>
+        <w:rPr>
+          <w:rFonts w:ascii="Times New Roman" w:hAnsi="Times New Roman" w:cs="Times New Roman"/>
+          <w:sz w:val="24"/>
+          <w:szCs w:val="24"/>
+        </w:rPr>
+        <w:t xml:space="preserve"> </w:t>
+      </w:r>
+      <w:proofErr w:type="spellStart"/>
+      <w:r>
+        <w:rPr>
+          <w:rFonts w:ascii="Times New Roman" w:hAnsi="Times New Roman" w:cs="Times New Roman"/>
+          <w:sz w:val="24"/>
+          <w:szCs w:val="24"/>
+        </w:rPr>
+        <w:t>dari</w:t>
+      </w:r>
+      <w:proofErr w:type="spellEnd"/>
+      <w:r>
+        <w:rPr>
+          <w:rFonts w:ascii="Times New Roman" w:hAnsi="Times New Roman" w:cs="Times New Roman"/>
+          <w:sz w:val="24"/>
+          <w:szCs w:val="24"/>
+        </w:rPr>
+        <w:t xml:space="preserve"> </w:t>
+      </w:r>
+      <w:proofErr w:type="spellStart"/>
+      <w:r>
+        <w:rPr>
+          <w:rFonts w:ascii="Times New Roman" w:hAnsi="Times New Roman" w:cs="Times New Roman"/>
+          <w:sz w:val="24"/>
+          <w:szCs w:val="24"/>
+        </w:rPr>
+        <w:t>beragam</w:t>
+      </w:r>
+      <w:proofErr w:type="spellEnd"/>
+      <w:r>
+        <w:rPr>
+          <w:rFonts w:ascii="Times New Roman" w:hAnsi="Times New Roman" w:cs="Times New Roman"/>
+          <w:sz w:val="24"/>
+          <w:szCs w:val="24"/>
+        </w:rPr>
+        <w:t xml:space="preserve"> </w:t>
+      </w:r>
+      <w:proofErr w:type="spellStart"/>
+      <w:r>
+        <w:rPr>
+          <w:rFonts w:ascii="Times New Roman" w:hAnsi="Times New Roman" w:cs="Times New Roman"/>
+          <w:sz w:val="24"/>
+          <w:szCs w:val="24"/>
+        </w:rPr>
+        <w:t>latar</w:t>
+      </w:r>
+      <w:proofErr w:type="spellEnd"/>
+      <w:r>
+        <w:rPr>
+          <w:rFonts w:ascii="Times New Roman" w:hAnsi="Times New Roman" w:cs="Times New Roman"/>
+          <w:sz w:val="24"/>
+          <w:szCs w:val="24"/>
+        </w:rPr>
+        <w:t xml:space="preserve"> </w:t>
+      </w:r>
+      <w:proofErr w:type="spellStart"/>
+      <w:r>
+        <w:rPr>
+          <w:rFonts w:ascii="Times New Roman" w:hAnsi="Times New Roman" w:cs="Times New Roman"/>
+          <w:sz w:val="24"/>
+          <w:szCs w:val="24"/>
+        </w:rPr>
+        <w:t>belakang</w:t>
+      </w:r>
+      <w:proofErr w:type="spellEnd"/>
+      <w:r>
+        <w:rPr>
+          <w:rFonts w:ascii="Times New Roman" w:hAnsi="Times New Roman" w:cs="Times New Roman"/>
+          <w:sz w:val="24"/>
+          <w:szCs w:val="24"/>
+        </w:rPr>
+        <w:t xml:space="preserve"> </w:t>
+      </w:r>
+      <w:proofErr w:type="spellStart"/>
+      <w:r>
+        <w:rPr>
+          <w:rFonts w:ascii="Times New Roman" w:hAnsi="Times New Roman" w:cs="Times New Roman"/>
+          <w:sz w:val="24"/>
+          <w:szCs w:val="24"/>
+        </w:rPr>
+        <w:t>budaya</w:t>
+      </w:r>
+      <w:proofErr w:type="spellEnd"/>
+      <w:r>
+        <w:rPr>
+          <w:rFonts w:ascii="Times New Roman" w:hAnsi="Times New Roman" w:cs="Times New Roman"/>
+          <w:sz w:val="24"/>
+          <w:szCs w:val="24"/>
+        </w:rPr>
+        <w:t>.</w:t>
       </w:r>
     </w:p>
     <w:p>
@@ -1127,6 +3885,8 @@
         </w:rPr>
         <w:tab/>
       </w:r>
+      <w:proofErr w:type="spellStart"/>
+      <w:proofErr w:type="gramStart"/>
       <w:r>
         <w:rPr>
           <w:rFonts w:ascii="Times New Roman" w:hAnsi="Times New Roman" w:cs="Times New Roman"/>
@@ -1135,13 +3895,23 @@
         </w:rPr>
         <w:t>Buku</w:t>
       </w:r>
-      <w:r>
-        <w:rPr>
-          <w:rFonts w:ascii="Times New Roman" w:hAnsi="Times New Roman" w:cs="Times New Roman"/>
-          <w:sz w:val="24"/>
-          <w:szCs w:val="24"/>
-        </w:rPr>
-        <w:t xml:space="preserve"> : </w:t>
+      <w:proofErr w:type="spellEnd"/>
+      <w:r>
+        <w:rPr>
+          <w:rFonts w:ascii="Times New Roman" w:hAnsi="Times New Roman" w:cs="Times New Roman"/>
+          <w:sz w:val="24"/>
+          <w:szCs w:val="24"/>
+        </w:rPr>
+        <w:t xml:space="preserve"> :</w:t>
+      </w:r>
+      <w:proofErr w:type="gramEnd"/>
+      <w:r>
+        <w:rPr>
+          <w:rFonts w:ascii="Times New Roman" w:hAnsi="Times New Roman" w:cs="Times New Roman"/>
+          <w:sz w:val="24"/>
+          <w:szCs w:val="24"/>
+        </w:rPr>
+        <w:t xml:space="preserve"> </w:t>
       </w:r>
       <w:r>
         <w:rPr>
@@ -1241,6 +4011,7 @@
         </w:rPr>
         <w:t xml:space="preserve"> (1952-2010), </w:t>
       </w:r>
+      <w:proofErr w:type="spellStart"/>
       <w:r>
         <w:rPr>
           <w:rFonts w:ascii="Times New Roman" w:hAnsi="Times New Roman" w:cs="Times New Roman"/>
@@ -1255,8 +4026,63 @@
           <w:sz w:val="24"/>
           <w:szCs w:val="24"/>
         </w:rPr>
-        <w:t>eori Perawatan Berpusat pada Keluarga</w:t>
-      </w:r>
+        <w:t>eori</w:t>
+      </w:r>
+      <w:proofErr w:type="spellEnd"/>
+      <w:r>
+        <w:rPr>
+          <w:rFonts w:ascii="Times New Roman" w:hAnsi="Times New Roman" w:cs="Times New Roman"/>
+          <w:sz w:val="24"/>
+          <w:szCs w:val="24"/>
+        </w:rPr>
+        <w:t xml:space="preserve"> </w:t>
+      </w:r>
+      <w:proofErr w:type="spellStart"/>
+      <w:r>
+        <w:rPr>
+          <w:rFonts w:ascii="Times New Roman" w:hAnsi="Times New Roman" w:cs="Times New Roman"/>
+          <w:sz w:val="24"/>
+          <w:szCs w:val="24"/>
+        </w:rPr>
+        <w:t>Perawatan</w:t>
+      </w:r>
+      <w:proofErr w:type="spellEnd"/>
+      <w:r>
+        <w:rPr>
+          <w:rFonts w:ascii="Times New Roman" w:hAnsi="Times New Roman" w:cs="Times New Roman"/>
+          <w:sz w:val="24"/>
+          <w:szCs w:val="24"/>
+        </w:rPr>
+        <w:t xml:space="preserve"> </w:t>
+      </w:r>
+      <w:proofErr w:type="spellStart"/>
+      <w:r>
+        <w:rPr>
+          <w:rFonts w:ascii="Times New Roman" w:hAnsi="Times New Roman" w:cs="Times New Roman"/>
+          <w:sz w:val="24"/>
+          <w:szCs w:val="24"/>
+        </w:rPr>
+        <w:t>Berpusat</w:t>
+      </w:r>
+      <w:proofErr w:type="spellEnd"/>
+      <w:r>
+        <w:rPr>
+          <w:rFonts w:ascii="Times New Roman" w:hAnsi="Times New Roman" w:cs="Times New Roman"/>
+          <w:sz w:val="24"/>
+          <w:szCs w:val="24"/>
+        </w:rPr>
+        <w:t xml:space="preserve"> pada </w:t>
+      </w:r>
+      <w:proofErr w:type="spellStart"/>
+      <w:r>
+        <w:rPr>
+          <w:rFonts w:ascii="Times New Roman" w:hAnsi="Times New Roman" w:cs="Times New Roman"/>
+          <w:sz w:val="24"/>
+          <w:szCs w:val="24"/>
+        </w:rPr>
+        <w:t>Keluarga</w:t>
+      </w:r>
+      <w:proofErr w:type="spellEnd"/>
       <w:r>
         <w:rPr>
           <w:rFonts w:ascii="Times New Roman" w:hAnsi="Times New Roman" w:cs="Times New Roman"/>
@@ -1265,13 +4091,239 @@
         </w:rPr>
         <w:t xml:space="preserve">, </w:t>
       </w:r>
-      <w:r>
-        <w:rPr>
-          <w:rFonts w:ascii="Times New Roman" w:hAnsi="Times New Roman" w:cs="Times New Roman"/>
-          <w:sz w:val="24"/>
-          <w:szCs w:val="24"/>
-        </w:rPr>
-        <w:t>Teori ini menekankan pentingnya mengintegrasikan keluarga dalam perawatan pasien dan mendukung keluarga sebagai unit perawatan.</w:t>
+      <w:proofErr w:type="spellStart"/>
+      <w:r>
+        <w:rPr>
+          <w:rFonts w:ascii="Times New Roman" w:hAnsi="Times New Roman" w:cs="Times New Roman"/>
+          <w:sz w:val="24"/>
+          <w:szCs w:val="24"/>
+        </w:rPr>
+        <w:t>Teori</w:t>
+      </w:r>
+      <w:proofErr w:type="spellEnd"/>
+      <w:r>
+        <w:rPr>
+          <w:rFonts w:ascii="Times New Roman" w:hAnsi="Times New Roman" w:cs="Times New Roman"/>
+          <w:sz w:val="24"/>
+          <w:szCs w:val="24"/>
+        </w:rPr>
+        <w:t xml:space="preserve"> </w:t>
+      </w:r>
+      <w:proofErr w:type="spellStart"/>
+      <w:r>
+        <w:rPr>
+          <w:rFonts w:ascii="Times New Roman" w:hAnsi="Times New Roman" w:cs="Times New Roman"/>
+          <w:sz w:val="24"/>
+          <w:szCs w:val="24"/>
+        </w:rPr>
+        <w:t>ini</w:t>
+      </w:r>
+      <w:proofErr w:type="spellEnd"/>
+      <w:r>
+        <w:rPr>
+          <w:rFonts w:ascii="Times New Roman" w:hAnsi="Times New Roman" w:cs="Times New Roman"/>
+          <w:sz w:val="24"/>
+          <w:szCs w:val="24"/>
+        </w:rPr>
+        <w:t xml:space="preserve"> </w:t>
+      </w:r>
+      <w:proofErr w:type="spellStart"/>
+      <w:r>
+        <w:rPr>
+          <w:rFonts w:ascii="Times New Roman" w:hAnsi="Times New Roman" w:cs="Times New Roman"/>
+          <w:sz w:val="24"/>
+          <w:szCs w:val="24"/>
+        </w:rPr>
+        <w:t>menekankan</w:t>
+      </w:r>
+      <w:proofErr w:type="spellEnd"/>
+      <w:r>
+        <w:rPr>
+          <w:rFonts w:ascii="Times New Roman" w:hAnsi="Times New Roman" w:cs="Times New Roman"/>
+          <w:sz w:val="24"/>
+          <w:szCs w:val="24"/>
+        </w:rPr>
+        <w:t xml:space="preserve"> </w:t>
+      </w:r>
+      <w:proofErr w:type="spellStart"/>
+      <w:r>
+        <w:rPr>
+          <w:rFonts w:ascii="Times New Roman" w:hAnsi="Times New Roman" w:cs="Times New Roman"/>
+          <w:sz w:val="24"/>
+          <w:szCs w:val="24"/>
+        </w:rPr>
+        <w:t>pentingnya</w:t>
+      </w:r>
+      <w:proofErr w:type="spellEnd"/>
+      <w:r>
+        <w:rPr>
+          <w:rFonts w:ascii="Times New Roman" w:hAnsi="Times New Roman" w:cs="Times New Roman"/>
+          <w:sz w:val="24"/>
+          <w:szCs w:val="24"/>
+        </w:rPr>
+        <w:t xml:space="preserve"> </w:t>
+      </w:r>
+      <w:proofErr w:type="spellStart"/>
+      <w:r>
+        <w:rPr>
+          <w:rFonts w:ascii="Times New Roman" w:hAnsi="Times New Roman" w:cs="Times New Roman"/>
+          <w:sz w:val="24"/>
+          <w:szCs w:val="24"/>
+        </w:rPr>
+        <w:t>mengintegrasikan</w:t>
+      </w:r>
+      <w:proofErr w:type="spellEnd"/>
+      <w:r>
+        <w:rPr>
+          <w:rFonts w:ascii="Times New Roman" w:hAnsi="Times New Roman" w:cs="Times New Roman"/>
+          <w:sz w:val="24"/>
+          <w:szCs w:val="24"/>
+        </w:rPr>
+        <w:t xml:space="preserve"> </w:t>
+      </w:r>
+      <w:proofErr w:type="spellStart"/>
+      <w:r>
+        <w:rPr>
+          <w:rFonts w:ascii="Times New Roman" w:hAnsi="Times New Roman" w:cs="Times New Roman"/>
+          <w:sz w:val="24"/>
+          <w:szCs w:val="24"/>
+        </w:rPr>
+        <w:t>keluarga</w:t>
+      </w:r>
+      <w:proofErr w:type="spellEnd"/>
+      <w:r>
+        <w:rPr>
+          <w:rFonts w:ascii="Times New Roman" w:hAnsi="Times New Roman" w:cs="Times New Roman"/>
+          <w:sz w:val="24"/>
+          <w:szCs w:val="24"/>
+        </w:rPr>
+        <w:t xml:space="preserve"> </w:t>
+      </w:r>
+      <w:proofErr w:type="spellStart"/>
+      <w:r>
+        <w:rPr>
+          <w:rFonts w:ascii="Times New Roman" w:hAnsi="Times New Roman" w:cs="Times New Roman"/>
+          <w:sz w:val="24"/>
+          <w:szCs w:val="24"/>
+        </w:rPr>
+        <w:t>dalam</w:t>
+      </w:r>
+      <w:proofErr w:type="spellEnd"/>
+      <w:r>
+        <w:rPr>
+          <w:rFonts w:ascii="Times New Roman" w:hAnsi="Times New Roman" w:cs="Times New Roman"/>
+          <w:sz w:val="24"/>
+          <w:szCs w:val="24"/>
+        </w:rPr>
+        <w:t xml:space="preserve"> </w:t>
+      </w:r>
+      <w:proofErr w:type="spellStart"/>
+      <w:r>
+        <w:rPr>
+          <w:rFonts w:ascii="Times New Roman" w:hAnsi="Times New Roman" w:cs="Times New Roman"/>
+          <w:sz w:val="24"/>
+          <w:szCs w:val="24"/>
+        </w:rPr>
+        <w:t>perawatan</w:t>
+      </w:r>
+      <w:proofErr w:type="spellEnd"/>
+      <w:r>
+        <w:rPr>
+          <w:rFonts w:ascii="Times New Roman" w:hAnsi="Times New Roman" w:cs="Times New Roman"/>
+          <w:sz w:val="24"/>
+          <w:szCs w:val="24"/>
+        </w:rPr>
+        <w:t xml:space="preserve"> </w:t>
+      </w:r>
+      <w:proofErr w:type="spellStart"/>
+      <w:r>
+        <w:rPr>
+          <w:rFonts w:ascii="Times New Roman" w:hAnsi="Times New Roman" w:cs="Times New Roman"/>
+          <w:sz w:val="24"/>
+          <w:szCs w:val="24"/>
+        </w:rPr>
+        <w:t>pasien</w:t>
+      </w:r>
+      <w:proofErr w:type="spellEnd"/>
+      <w:r>
+        <w:rPr>
+          <w:rFonts w:ascii="Times New Roman" w:hAnsi="Times New Roman" w:cs="Times New Roman"/>
+          <w:sz w:val="24"/>
+          <w:szCs w:val="24"/>
+        </w:rPr>
+        <w:t xml:space="preserve"> dan </w:t>
+      </w:r>
+      <w:proofErr w:type="spellStart"/>
+      <w:r>
+        <w:rPr>
+          <w:rFonts w:ascii="Times New Roman" w:hAnsi="Times New Roman" w:cs="Times New Roman"/>
+          <w:sz w:val="24"/>
+          <w:szCs w:val="24"/>
+        </w:rPr>
+        <w:t>mendukung</w:t>
+      </w:r>
+      <w:proofErr w:type="spellEnd"/>
+      <w:r>
+        <w:rPr>
+          <w:rFonts w:ascii="Times New Roman" w:hAnsi="Times New Roman" w:cs="Times New Roman"/>
+          <w:sz w:val="24"/>
+          <w:szCs w:val="24"/>
+        </w:rPr>
+        <w:t xml:space="preserve"> </w:t>
+      </w:r>
+      <w:proofErr w:type="spellStart"/>
+      <w:r>
+        <w:rPr>
+          <w:rFonts w:ascii="Times New Roman" w:hAnsi="Times New Roman" w:cs="Times New Roman"/>
+          <w:sz w:val="24"/>
+          <w:szCs w:val="24"/>
+        </w:rPr>
+        <w:t>keluarga</w:t>
+      </w:r>
+      <w:proofErr w:type="spellEnd"/>
+      <w:r>
+        <w:rPr>
+          <w:rFonts w:ascii="Times New Roman" w:hAnsi="Times New Roman" w:cs="Times New Roman"/>
+          <w:sz w:val="24"/>
+          <w:szCs w:val="24"/>
+        </w:rPr>
+        <w:t xml:space="preserve"> </w:t>
+      </w:r>
+      <w:proofErr w:type="spellStart"/>
+      <w:r>
+        <w:rPr>
+          <w:rFonts w:ascii="Times New Roman" w:hAnsi="Times New Roman" w:cs="Times New Roman"/>
+          <w:sz w:val="24"/>
+          <w:szCs w:val="24"/>
+        </w:rPr>
+        <w:t>sebagai</w:t>
+      </w:r>
+      <w:proofErr w:type="spellEnd"/>
+      <w:r>
+        <w:rPr>
+          <w:rFonts w:ascii="Times New Roman" w:hAnsi="Times New Roman" w:cs="Times New Roman"/>
+          <w:sz w:val="24"/>
+          <w:szCs w:val="24"/>
+        </w:rPr>
+        <w:t xml:space="preserve"> unit </w:t>
+      </w:r>
+      <w:proofErr w:type="spellStart"/>
+      <w:r>
+        <w:rPr>
+          <w:rFonts w:ascii="Times New Roman" w:hAnsi="Times New Roman" w:cs="Times New Roman"/>
+          <w:sz w:val="24"/>
+          <w:szCs w:val="24"/>
+        </w:rPr>
+        <w:t>perawatan</w:t>
+      </w:r>
+      <w:proofErr w:type="spellEnd"/>
+      <w:r>
+        <w:rPr>
+          <w:rFonts w:ascii="Times New Roman" w:hAnsi="Times New Roman" w:cs="Times New Roman"/>
+          <w:sz w:val="24"/>
+          <w:szCs w:val="24"/>
+        </w:rPr>
+        <w:t>.</w:t>
       </w:r>
     </w:p>
     <w:p>
@@ -1290,15 +4342,60 @@
           <w:szCs w:val="24"/>
         </w:rPr>
         <w:tab/>
-        <w:t xml:space="preserve">Buku : </w:t>
-      </w:r>
-      <w:r>
-        <w:rPr>
-          <w:rFonts w:ascii="Times New Roman" w:hAnsi="Times New Roman" w:cs="Times New Roman"/>
-          <w:sz w:val="24"/>
-          <w:szCs w:val="24"/>
-        </w:rPr>
-        <w:t>Family-Centered Care in Nursing Practice</w:t>
+      </w:r>
+      <w:proofErr w:type="spellStart"/>
+      <w:proofErr w:type="gramStart"/>
+      <w:r>
+        <w:rPr>
+          <w:rFonts w:ascii="Times New Roman" w:hAnsi="Times New Roman" w:cs="Times New Roman"/>
+          <w:sz w:val="24"/>
+          <w:szCs w:val="24"/>
+        </w:rPr>
+        <w:t>Buku</w:t>
+      </w:r>
+      <w:proofErr w:type="spellEnd"/>
+      <w:r>
+        <w:rPr>
+          <w:rFonts w:ascii="Times New Roman" w:hAnsi="Times New Roman" w:cs="Times New Roman"/>
+          <w:sz w:val="24"/>
+          <w:szCs w:val="24"/>
+        </w:rPr>
+        <w:t xml:space="preserve"> :</w:t>
+      </w:r>
+      <w:proofErr w:type="gramEnd"/>
+      <w:r>
+        <w:rPr>
+          <w:rFonts w:ascii="Times New Roman" w:hAnsi="Times New Roman" w:cs="Times New Roman"/>
+          <w:sz w:val="24"/>
+          <w:szCs w:val="24"/>
+        </w:rPr>
+        <w:t xml:space="preserve"> </w:t>
+      </w:r>
+      <w:r>
+        <w:rPr>
+          <w:rFonts w:ascii="Times New Roman" w:hAnsi="Times New Roman" w:cs="Times New Roman"/>
+          <w:sz w:val="24"/>
+          <w:szCs w:val="24"/>
+        </w:rPr>
+        <w:t>Family-</w:t>
+      </w:r>
+      <w:proofErr w:type="spellStart"/>
+      <w:r>
+        <w:rPr>
+          <w:rFonts w:ascii="Times New Roman" w:hAnsi="Times New Roman" w:cs="Times New Roman"/>
+          <w:sz w:val="24"/>
+          <w:szCs w:val="24"/>
+        </w:rPr>
+        <w:t>Centered</w:t>
+      </w:r>
+      <w:proofErr w:type="spellEnd"/>
+      <w:r>
+        <w:rPr>
+          <w:rFonts w:ascii="Times New Roman" w:hAnsi="Times New Roman" w:cs="Times New Roman"/>
+          <w:sz w:val="24"/>
+          <w:szCs w:val="24"/>
+        </w:rPr>
+        <w:t xml:space="preserve"> Care in Nursing Practice</w:t>
       </w:r>
     </w:p>
     <w:p>
@@ -1339,16 +4436,64 @@
           <w:sz w:val="24"/>
           <w:szCs w:val="24"/>
         </w:rPr>
-        <w:t xml:space="preserve">(1932-2024),  </w:t>
-      </w:r>
-      <w:r>
-        <w:rPr>
-          <w:rFonts w:ascii="Times New Roman" w:hAnsi="Times New Roman" w:cs="Times New Roman"/>
-          <w:sz w:val="24"/>
-          <w:szCs w:val="24"/>
-        </w:rPr>
-        <w:t>Teori Manajemen Gejala</w:t>
-      </w:r>
+        <w:t>(1932-2024</w:t>
+      </w:r>
+      <w:proofErr w:type="gramStart"/>
+      <w:r>
+        <w:rPr>
+          <w:rFonts w:ascii="Times New Roman" w:hAnsi="Times New Roman" w:cs="Times New Roman"/>
+          <w:sz w:val="24"/>
+          <w:szCs w:val="24"/>
+        </w:rPr>
+        <w:t xml:space="preserve">),  </w:t>
+      </w:r>
+      <w:proofErr w:type="spellStart"/>
+      <w:r>
+        <w:rPr>
+          <w:rFonts w:ascii="Times New Roman" w:hAnsi="Times New Roman" w:cs="Times New Roman"/>
+          <w:sz w:val="24"/>
+          <w:szCs w:val="24"/>
+        </w:rPr>
+        <w:t>Teori</w:t>
+      </w:r>
+      <w:proofErr w:type="spellEnd"/>
+      <w:proofErr w:type="gramEnd"/>
+      <w:r>
+        <w:rPr>
+          <w:rFonts w:ascii="Times New Roman" w:hAnsi="Times New Roman" w:cs="Times New Roman"/>
+          <w:sz w:val="24"/>
+          <w:szCs w:val="24"/>
+        </w:rPr>
+        <w:t xml:space="preserve"> </w:t>
+      </w:r>
+      <w:proofErr w:type="spellStart"/>
+      <w:r>
+        <w:rPr>
+          <w:rFonts w:ascii="Times New Roman" w:hAnsi="Times New Roman" w:cs="Times New Roman"/>
+          <w:sz w:val="24"/>
+          <w:szCs w:val="24"/>
+        </w:rPr>
+        <w:t>Manajemen</w:t>
+      </w:r>
+      <w:proofErr w:type="spellEnd"/>
+      <w:r>
+        <w:rPr>
+          <w:rFonts w:ascii="Times New Roman" w:hAnsi="Times New Roman" w:cs="Times New Roman"/>
+          <w:sz w:val="24"/>
+          <w:szCs w:val="24"/>
+        </w:rPr>
+        <w:t xml:space="preserve"> </w:t>
+      </w:r>
+      <w:proofErr w:type="spellStart"/>
+      <w:r>
+        <w:rPr>
+          <w:rFonts w:ascii="Times New Roman" w:hAnsi="Times New Roman" w:cs="Times New Roman"/>
+          <w:sz w:val="24"/>
+          <w:szCs w:val="24"/>
+        </w:rPr>
+        <w:t>Gejala</w:t>
+      </w:r>
+      <w:proofErr w:type="spellEnd"/>
       <w:r>
         <w:rPr>
           <w:rFonts w:ascii="Times New Roman" w:hAnsi="Times New Roman" w:cs="Times New Roman"/>
@@ -1357,13 +4502,257 @@
         </w:rPr>
         <w:t xml:space="preserve">, </w:t>
       </w:r>
-      <w:r>
-        <w:rPr>
-          <w:rFonts w:ascii="Times New Roman" w:hAnsi="Times New Roman" w:cs="Times New Roman"/>
-          <w:sz w:val="24"/>
-          <w:szCs w:val="24"/>
-        </w:rPr>
-        <w:t>Teori ini membahas strategi dan intervensi keperawatan dalam mengelola gejala yang terkait dengan kondisi paliatif dan akhir hidup.</w:t>
+      <w:proofErr w:type="spellStart"/>
+      <w:r>
+        <w:rPr>
+          <w:rFonts w:ascii="Times New Roman" w:hAnsi="Times New Roman" w:cs="Times New Roman"/>
+          <w:sz w:val="24"/>
+          <w:szCs w:val="24"/>
+        </w:rPr>
+        <w:t>Teori</w:t>
+      </w:r>
+      <w:proofErr w:type="spellEnd"/>
+      <w:r>
+        <w:rPr>
+          <w:rFonts w:ascii="Times New Roman" w:hAnsi="Times New Roman" w:cs="Times New Roman"/>
+          <w:sz w:val="24"/>
+          <w:szCs w:val="24"/>
+        </w:rPr>
+        <w:t xml:space="preserve"> </w:t>
+      </w:r>
+      <w:proofErr w:type="spellStart"/>
+      <w:r>
+        <w:rPr>
+          <w:rFonts w:ascii="Times New Roman" w:hAnsi="Times New Roman" w:cs="Times New Roman"/>
+          <w:sz w:val="24"/>
+          <w:szCs w:val="24"/>
+        </w:rPr>
+        <w:t>ini</w:t>
+      </w:r>
+      <w:proofErr w:type="spellEnd"/>
+      <w:r>
+        <w:rPr>
+          <w:rFonts w:ascii="Times New Roman" w:hAnsi="Times New Roman" w:cs="Times New Roman"/>
+          <w:sz w:val="24"/>
+          <w:szCs w:val="24"/>
+        </w:rPr>
+        <w:t xml:space="preserve"> </w:t>
+      </w:r>
+      <w:proofErr w:type="spellStart"/>
+      <w:r>
+        <w:rPr>
+          <w:rFonts w:ascii="Times New Roman" w:hAnsi="Times New Roman" w:cs="Times New Roman"/>
+          <w:sz w:val="24"/>
+          <w:szCs w:val="24"/>
+        </w:rPr>
+        <w:t>membahas</w:t>
+      </w:r>
+      <w:proofErr w:type="spellEnd"/>
+      <w:r>
+        <w:rPr>
+          <w:rFonts w:ascii="Times New Roman" w:hAnsi="Times New Roman" w:cs="Times New Roman"/>
+          <w:sz w:val="24"/>
+          <w:szCs w:val="24"/>
+        </w:rPr>
+        <w:t xml:space="preserve"> strategi dan </w:t>
+      </w:r>
+      <w:proofErr w:type="spellStart"/>
+      <w:r>
+        <w:rPr>
+          <w:rFonts w:ascii="Times New Roman" w:hAnsi="Times New Roman" w:cs="Times New Roman"/>
+          <w:sz w:val="24"/>
+          <w:szCs w:val="24"/>
+        </w:rPr>
+        <w:t>intervensi</w:t>
+      </w:r>
+      <w:proofErr w:type="spellEnd"/>
+      <w:r>
+        <w:rPr>
+          <w:rFonts w:ascii="Times New Roman" w:hAnsi="Times New Roman" w:cs="Times New Roman"/>
+          <w:sz w:val="24"/>
+          <w:szCs w:val="24"/>
+        </w:rPr>
+        <w:t xml:space="preserve"> </w:t>
+      </w:r>
+      <w:proofErr w:type="spellStart"/>
+      <w:r>
+        <w:rPr>
+          <w:rFonts w:ascii="Times New Roman" w:hAnsi="Times New Roman" w:cs="Times New Roman"/>
+          <w:sz w:val="24"/>
+          <w:szCs w:val="24"/>
+        </w:rPr>
+        <w:t>keperawatan</w:t>
+      </w:r>
+      <w:proofErr w:type="spellEnd"/>
+      <w:r>
+        <w:rPr>
+          <w:rFonts w:ascii="Times New Roman" w:hAnsi="Times New Roman" w:cs="Times New Roman"/>
+          <w:sz w:val="24"/>
+          <w:szCs w:val="24"/>
+        </w:rPr>
+        <w:t xml:space="preserve"> </w:t>
+      </w:r>
+      <w:proofErr w:type="spellStart"/>
+      <w:r>
+        <w:rPr>
+          <w:rFonts w:ascii="Times New Roman" w:hAnsi="Times New Roman" w:cs="Times New Roman"/>
+          <w:sz w:val="24"/>
+          <w:szCs w:val="24"/>
+        </w:rPr>
+        <w:t>dalam</w:t>
+      </w:r>
+      <w:proofErr w:type="spellEnd"/>
+      <w:r>
+        <w:rPr>
+          <w:rFonts w:ascii="Times New Roman" w:hAnsi="Times New Roman" w:cs="Times New Roman"/>
+          <w:sz w:val="24"/>
+          <w:szCs w:val="24"/>
+        </w:rPr>
+        <w:t xml:space="preserve"> </w:t>
+      </w:r>
+      <w:proofErr w:type="spellStart"/>
+      <w:r>
+        <w:rPr>
+          <w:rFonts w:ascii="Times New Roman" w:hAnsi="Times New Roman" w:cs="Times New Roman"/>
+          <w:sz w:val="24"/>
+          <w:szCs w:val="24"/>
+        </w:rPr>
+        <w:t>mengelola</w:t>
+      </w:r>
+      <w:proofErr w:type="spellEnd"/>
+      <w:r>
+        <w:rPr>
+          <w:rFonts w:ascii="Times New Roman" w:hAnsi="Times New Roman" w:cs="Times New Roman"/>
+          <w:sz w:val="24"/>
+          <w:szCs w:val="24"/>
+        </w:rPr>
+        <w:t xml:space="preserve"> </w:t>
+      </w:r>
+      <w:proofErr w:type="spellStart"/>
+      <w:r>
+        <w:rPr>
+          <w:rFonts w:ascii="Times New Roman" w:hAnsi="Times New Roman" w:cs="Times New Roman"/>
+          <w:sz w:val="24"/>
+          <w:szCs w:val="24"/>
+        </w:rPr>
+        <w:t>gejala</w:t>
+      </w:r>
+      <w:proofErr w:type="spellEnd"/>
+      <w:r>
+        <w:rPr>
+          <w:rFonts w:ascii="Times New Roman" w:hAnsi="Times New Roman" w:cs="Times New Roman"/>
+          <w:sz w:val="24"/>
+          <w:szCs w:val="24"/>
+        </w:rPr>
+        <w:t xml:space="preserve"> yang </w:t>
+      </w:r>
+      <w:proofErr w:type="spellStart"/>
+      <w:r>
+        <w:rPr>
+          <w:rFonts w:ascii="Times New Roman" w:hAnsi="Times New Roman" w:cs="Times New Roman"/>
+          <w:sz w:val="24"/>
+          <w:szCs w:val="24"/>
+        </w:rPr>
+        <w:t>terkait</w:t>
+      </w:r>
+      <w:proofErr w:type="spellEnd"/>
+      <w:r>
+        <w:rPr>
+          <w:rFonts w:ascii="Times New Roman" w:hAnsi="Times New Roman" w:cs="Times New Roman"/>
+          <w:sz w:val="24"/>
+          <w:szCs w:val="24"/>
+        </w:rPr>
+        <w:t xml:space="preserve"> </w:t>
+      </w:r>
+      <w:proofErr w:type="spellStart"/>
+      <w:r>
+        <w:rPr>
+          <w:rFonts w:ascii="Times New Roman" w:hAnsi="Times New Roman" w:cs="Times New Roman"/>
+          <w:sz w:val="24"/>
+          <w:szCs w:val="24"/>
+        </w:rPr>
+        <w:t>dengan</w:t>
+      </w:r>
+      <w:proofErr w:type="spellEnd"/>
+      <w:r>
+        <w:rPr>
+          <w:rFonts w:ascii="Times New Roman" w:hAnsi="Times New Roman" w:cs="Times New Roman"/>
+          <w:sz w:val="24"/>
+          <w:szCs w:val="24"/>
+        </w:rPr>
+        <w:t xml:space="preserve"> </w:t>
+      </w:r>
+      <w:proofErr w:type="spellStart"/>
+      <w:r>
+        <w:rPr>
+          <w:rFonts w:ascii="Times New Roman" w:hAnsi="Times New Roman" w:cs="Times New Roman"/>
+          <w:sz w:val="24"/>
+          <w:szCs w:val="24"/>
+        </w:rPr>
+        <w:t>kondisi</w:t>
+      </w:r>
+      <w:proofErr w:type="spellEnd"/>
+      <w:r>
+        <w:rPr>
+          <w:rFonts w:ascii="Times New Roman" w:hAnsi="Times New Roman" w:cs="Times New Roman"/>
+          <w:sz w:val="24"/>
+          <w:szCs w:val="24"/>
+        </w:rPr>
+        <w:t xml:space="preserve"> </w:t>
+      </w:r>
+      <w:proofErr w:type="spellStart"/>
+      <w:r>
+        <w:rPr>
+          <w:rFonts w:ascii="Times New Roman" w:hAnsi="Times New Roman" w:cs="Times New Roman"/>
+          <w:sz w:val="24"/>
+          <w:szCs w:val="24"/>
+        </w:rPr>
+        <w:t>paliatif</w:t>
+      </w:r>
+      <w:proofErr w:type="spellEnd"/>
+      <w:r>
+        <w:rPr>
+          <w:rFonts w:ascii="Times New Roman" w:hAnsi="Times New Roman" w:cs="Times New Roman"/>
+          <w:sz w:val="24"/>
+          <w:szCs w:val="24"/>
+        </w:rPr>
+        <w:t xml:space="preserve"> dan </w:t>
+      </w:r>
+      <w:proofErr w:type="spellStart"/>
+      <w:r>
+        <w:rPr>
+          <w:rFonts w:ascii="Times New Roman" w:hAnsi="Times New Roman" w:cs="Times New Roman"/>
+          <w:sz w:val="24"/>
+          <w:szCs w:val="24"/>
+        </w:rPr>
+        <w:t>akhir</w:t>
+      </w:r>
+      <w:proofErr w:type="spellEnd"/>
+      <w:r>
+        <w:rPr>
+          <w:rFonts w:ascii="Times New Roman" w:hAnsi="Times New Roman" w:cs="Times New Roman"/>
+          <w:sz w:val="24"/>
+          <w:szCs w:val="24"/>
+        </w:rPr>
+        <w:t xml:space="preserve"> </w:t>
+      </w:r>
+      <w:proofErr w:type="spellStart"/>
+      <w:r>
+        <w:rPr>
+          <w:rFonts w:ascii="Times New Roman" w:hAnsi="Times New Roman" w:cs="Times New Roman"/>
+          <w:sz w:val="24"/>
+          <w:szCs w:val="24"/>
+        </w:rPr>
+        <w:t>hidup</w:t>
+      </w:r>
+      <w:proofErr w:type="spellEnd"/>
+      <w:r>
+        <w:rPr>
+          <w:rFonts w:ascii="Times New Roman" w:hAnsi="Times New Roman" w:cs="Times New Roman"/>
+          <w:sz w:val="24"/>
+          <w:szCs w:val="24"/>
+        </w:rPr>
+        <w:t>.</w:t>
       </w:r>
     </w:p>
     <w:p>
@@ -1382,7 +4771,34 @@
           <w:szCs w:val="24"/>
         </w:rPr>
         <w:tab/>
-        <w:t xml:space="preserve">Buku : </w:t>
+      </w:r>
+      <w:proofErr w:type="spellStart"/>
+      <w:proofErr w:type="gramStart"/>
+      <w:r>
+        <w:rPr>
+          <w:rFonts w:ascii="Times New Roman" w:hAnsi="Times New Roman" w:cs="Times New Roman"/>
+          <w:sz w:val="24"/>
+          <w:szCs w:val="24"/>
+        </w:rPr>
+        <w:t>Buku</w:t>
+      </w:r>
+      <w:proofErr w:type="spellEnd"/>
+      <w:r>
+        <w:rPr>
+          <w:rFonts w:ascii="Times New Roman" w:hAnsi="Times New Roman" w:cs="Times New Roman"/>
+          <w:sz w:val="24"/>
+          <w:szCs w:val="24"/>
+        </w:rPr>
+        <w:t xml:space="preserve"> :</w:t>
+      </w:r>
+      <w:proofErr w:type="gramEnd"/>
+      <w:r>
+        <w:rPr>
+          <w:rFonts w:ascii="Times New Roman" w:hAnsi="Times New Roman" w:cs="Times New Roman"/>
+          <w:sz w:val="24"/>
+          <w:szCs w:val="24"/>
+        </w:rPr>
+        <w:t xml:space="preserve"> </w:t>
       </w:r>
       <w:r>
         <w:rPr>
@@ -1423,8 +4839,18 @@
           <w:sz w:val="24"/>
           <w:szCs w:val="24"/>
         </w:rPr>
-        <w:t>Judith Meleis</w:t>
-      </w:r>
+        <w:t xml:space="preserve">Judith </w:t>
+      </w:r>
+      <w:proofErr w:type="spellStart"/>
+      <w:r>
+        <w:rPr>
+          <w:rFonts w:ascii="Times New Roman" w:hAnsi="Times New Roman" w:cs="Times New Roman"/>
+          <w:sz w:val="24"/>
+          <w:szCs w:val="24"/>
+        </w:rPr>
+        <w:t>Meleis</w:t>
+      </w:r>
+      <w:proofErr w:type="spellEnd"/>
       <w:r>
         <w:rPr>
           <w:rFonts w:ascii="Times New Roman" w:hAnsi="Times New Roman" w:cs="Times New Roman"/>
@@ -1433,14 +4859,34 @@
         </w:rPr>
         <w:t xml:space="preserve"> (1942-2024), </w:t>
       </w:r>
-      <w:r>
-        <w:rPr>
-          <w:rFonts w:ascii="Times New Roman" w:hAnsi="Times New Roman" w:cs="Times New Roman"/>
-          <w:sz w:val="24"/>
-          <w:szCs w:val="24"/>
-        </w:rPr>
-        <w:t>Teori Pemberdayaan</w:t>
-      </w:r>
+      <w:proofErr w:type="spellStart"/>
+      <w:r>
+        <w:rPr>
+          <w:rFonts w:ascii="Times New Roman" w:hAnsi="Times New Roman" w:cs="Times New Roman"/>
+          <w:sz w:val="24"/>
+          <w:szCs w:val="24"/>
+        </w:rPr>
+        <w:t>Teori</w:t>
+      </w:r>
+      <w:proofErr w:type="spellEnd"/>
+      <w:r>
+        <w:rPr>
+          <w:rFonts w:ascii="Times New Roman" w:hAnsi="Times New Roman" w:cs="Times New Roman"/>
+          <w:sz w:val="24"/>
+          <w:szCs w:val="24"/>
+        </w:rPr>
+        <w:t xml:space="preserve"> </w:t>
+      </w:r>
+      <w:proofErr w:type="spellStart"/>
+      <w:r>
+        <w:rPr>
+          <w:rFonts w:ascii="Times New Roman" w:hAnsi="Times New Roman" w:cs="Times New Roman"/>
+          <w:sz w:val="24"/>
+          <w:szCs w:val="24"/>
+        </w:rPr>
+        <w:t>Pemberdayaan</w:t>
+      </w:r>
+      <w:proofErr w:type="spellEnd"/>
       <w:r>
         <w:rPr>
           <w:rFonts w:ascii="Times New Roman" w:hAnsi="Times New Roman" w:cs="Times New Roman"/>
@@ -1449,13 +4895,347 @@
         </w:rPr>
         <w:t xml:space="preserve">, </w:t>
       </w:r>
-      <w:r>
-        <w:rPr>
-          <w:rFonts w:ascii="Times New Roman" w:hAnsi="Times New Roman" w:cs="Times New Roman"/>
-          <w:sz w:val="24"/>
-          <w:szCs w:val="24"/>
-        </w:rPr>
-        <w:t>Teori ini menyoroti pentingnya memberdayakan pasien untuk mengambil peran aktif dalam perawatan mereka sendiri dan membuat keputusan terkait dengan kesehatan.</w:t>
+      <w:proofErr w:type="spellStart"/>
+      <w:r>
+        <w:rPr>
+          <w:rFonts w:ascii="Times New Roman" w:hAnsi="Times New Roman" w:cs="Times New Roman"/>
+          <w:sz w:val="24"/>
+          <w:szCs w:val="24"/>
+        </w:rPr>
+        <w:t>Teori</w:t>
+      </w:r>
+      <w:proofErr w:type="spellEnd"/>
+      <w:r>
+        <w:rPr>
+          <w:rFonts w:ascii="Times New Roman" w:hAnsi="Times New Roman" w:cs="Times New Roman"/>
+          <w:sz w:val="24"/>
+          <w:szCs w:val="24"/>
+        </w:rPr>
+        <w:t xml:space="preserve"> </w:t>
+      </w:r>
+      <w:proofErr w:type="spellStart"/>
+      <w:r>
+        <w:rPr>
+          <w:rFonts w:ascii="Times New Roman" w:hAnsi="Times New Roman" w:cs="Times New Roman"/>
+          <w:sz w:val="24"/>
+          <w:szCs w:val="24"/>
+        </w:rPr>
+        <w:t>ini</w:t>
+      </w:r>
+      <w:proofErr w:type="spellEnd"/>
+      <w:r>
+        <w:rPr>
+          <w:rFonts w:ascii="Times New Roman" w:hAnsi="Times New Roman" w:cs="Times New Roman"/>
+          <w:sz w:val="24"/>
+          <w:szCs w:val="24"/>
+        </w:rPr>
+        <w:t xml:space="preserve"> </w:t>
+      </w:r>
+      <w:proofErr w:type="spellStart"/>
+      <w:r>
+        <w:rPr>
+          <w:rFonts w:ascii="Times New Roman" w:hAnsi="Times New Roman" w:cs="Times New Roman"/>
+          <w:sz w:val="24"/>
+          <w:szCs w:val="24"/>
+        </w:rPr>
+        <w:t>menyoroti</w:t>
+      </w:r>
+      <w:proofErr w:type="spellEnd"/>
+      <w:r>
+        <w:rPr>
+          <w:rFonts w:ascii="Times New Roman" w:hAnsi="Times New Roman" w:cs="Times New Roman"/>
+          <w:sz w:val="24"/>
+          <w:szCs w:val="24"/>
+        </w:rPr>
+        <w:t xml:space="preserve"> </w:t>
+      </w:r>
+      <w:proofErr w:type="spellStart"/>
+      <w:r>
+        <w:rPr>
+          <w:rFonts w:ascii="Times New Roman" w:hAnsi="Times New Roman" w:cs="Times New Roman"/>
+          <w:sz w:val="24"/>
+          <w:szCs w:val="24"/>
+        </w:rPr>
+        <w:t>pentingnya</w:t>
+      </w:r>
+      <w:proofErr w:type="spellEnd"/>
+      <w:r>
+        <w:rPr>
+          <w:rFonts w:ascii="Times New Roman" w:hAnsi="Times New Roman" w:cs="Times New Roman"/>
+          <w:sz w:val="24"/>
+          <w:szCs w:val="24"/>
+        </w:rPr>
+        <w:t xml:space="preserve"> </w:t>
+      </w:r>
+      <w:proofErr w:type="spellStart"/>
+      <w:r>
+        <w:rPr>
+          <w:rFonts w:ascii="Times New Roman" w:hAnsi="Times New Roman" w:cs="Times New Roman"/>
+          <w:sz w:val="24"/>
+          <w:szCs w:val="24"/>
+        </w:rPr>
+        <w:t>memberdayakan</w:t>
+      </w:r>
+      <w:proofErr w:type="spellEnd"/>
+      <w:r>
+        <w:rPr>
+          <w:rFonts w:ascii="Times New Roman" w:hAnsi="Times New Roman" w:cs="Times New Roman"/>
+          <w:sz w:val="24"/>
+          <w:szCs w:val="24"/>
+        </w:rPr>
+        <w:t xml:space="preserve"> </w:t>
+      </w:r>
+      <w:proofErr w:type="spellStart"/>
+      <w:r>
+        <w:rPr>
+          <w:rFonts w:ascii="Times New Roman" w:hAnsi="Times New Roman" w:cs="Times New Roman"/>
+          <w:sz w:val="24"/>
+          <w:szCs w:val="24"/>
+        </w:rPr>
+        <w:t>pasien</w:t>
+      </w:r>
+      <w:proofErr w:type="spellEnd"/>
+      <w:r>
+        <w:rPr>
+          <w:rFonts w:ascii="Times New Roman" w:hAnsi="Times New Roman" w:cs="Times New Roman"/>
+          <w:sz w:val="24"/>
+          <w:szCs w:val="24"/>
+        </w:rPr>
+        <w:t xml:space="preserve"> </w:t>
+      </w:r>
+      <w:proofErr w:type="spellStart"/>
+      <w:r>
+        <w:rPr>
+          <w:rFonts w:ascii="Times New Roman" w:hAnsi="Times New Roman" w:cs="Times New Roman"/>
+          <w:sz w:val="24"/>
+          <w:szCs w:val="24"/>
+        </w:rPr>
+        <w:t>untuk</w:t>
+      </w:r>
+      <w:proofErr w:type="spellEnd"/>
+      <w:r>
+        <w:rPr>
+          <w:rFonts w:ascii="Times New Roman" w:hAnsi="Times New Roman" w:cs="Times New Roman"/>
+          <w:sz w:val="24"/>
+          <w:szCs w:val="24"/>
+        </w:rPr>
+        <w:t xml:space="preserve"> </w:t>
+      </w:r>
+      <w:proofErr w:type="spellStart"/>
+      <w:r>
+        <w:rPr>
+          <w:rFonts w:ascii="Times New Roman" w:hAnsi="Times New Roman" w:cs="Times New Roman"/>
+          <w:sz w:val="24"/>
+          <w:szCs w:val="24"/>
+        </w:rPr>
+        <w:t>mengambil</w:t>
+      </w:r>
+      <w:proofErr w:type="spellEnd"/>
+      <w:r>
+        <w:rPr>
+          <w:rFonts w:ascii="Times New Roman" w:hAnsi="Times New Roman" w:cs="Times New Roman"/>
+          <w:sz w:val="24"/>
+          <w:szCs w:val="24"/>
+        </w:rPr>
+        <w:t xml:space="preserve"> </w:t>
+      </w:r>
+      <w:proofErr w:type="spellStart"/>
+      <w:r>
+        <w:rPr>
+          <w:rFonts w:ascii="Times New Roman" w:hAnsi="Times New Roman" w:cs="Times New Roman"/>
+          <w:sz w:val="24"/>
+          <w:szCs w:val="24"/>
+        </w:rPr>
+        <w:t>peran</w:t>
+      </w:r>
+      <w:proofErr w:type="spellEnd"/>
+      <w:r>
+        <w:rPr>
+          <w:rFonts w:ascii="Times New Roman" w:hAnsi="Times New Roman" w:cs="Times New Roman"/>
+          <w:sz w:val="24"/>
+          <w:szCs w:val="24"/>
+        </w:rPr>
+        <w:t xml:space="preserve"> </w:t>
+      </w:r>
+      <w:proofErr w:type="spellStart"/>
+      <w:r>
+        <w:rPr>
+          <w:rFonts w:ascii="Times New Roman" w:hAnsi="Times New Roman" w:cs="Times New Roman"/>
+          <w:sz w:val="24"/>
+          <w:szCs w:val="24"/>
+        </w:rPr>
+        <w:t>aktif</w:t>
+      </w:r>
+      <w:proofErr w:type="spellEnd"/>
+      <w:r>
+        <w:rPr>
+          <w:rFonts w:ascii="Times New Roman" w:hAnsi="Times New Roman" w:cs="Times New Roman"/>
+          <w:sz w:val="24"/>
+          <w:szCs w:val="24"/>
+        </w:rPr>
+        <w:t xml:space="preserve"> </w:t>
+      </w:r>
+      <w:proofErr w:type="spellStart"/>
+      <w:r>
+        <w:rPr>
+          <w:rFonts w:ascii="Times New Roman" w:hAnsi="Times New Roman" w:cs="Times New Roman"/>
+          <w:sz w:val="24"/>
+          <w:szCs w:val="24"/>
+        </w:rPr>
+        <w:t>dalam</w:t>
+      </w:r>
+      <w:proofErr w:type="spellEnd"/>
+      <w:r>
+        <w:rPr>
+          <w:rFonts w:ascii="Times New Roman" w:hAnsi="Times New Roman" w:cs="Times New Roman"/>
+          <w:sz w:val="24"/>
+          <w:szCs w:val="24"/>
+        </w:rPr>
+        <w:t xml:space="preserve"> </w:t>
+      </w:r>
+      <w:proofErr w:type="spellStart"/>
+      <w:r>
+        <w:rPr>
+          <w:rFonts w:ascii="Times New Roman" w:hAnsi="Times New Roman" w:cs="Times New Roman"/>
+          <w:sz w:val="24"/>
+          <w:szCs w:val="24"/>
+        </w:rPr>
+        <w:t>perawatan</w:t>
+      </w:r>
+      <w:proofErr w:type="spellEnd"/>
+      <w:r>
+        <w:rPr>
+          <w:rFonts w:ascii="Times New Roman" w:hAnsi="Times New Roman" w:cs="Times New Roman"/>
+          <w:sz w:val="24"/>
+          <w:szCs w:val="24"/>
+        </w:rPr>
+        <w:t xml:space="preserve"> </w:t>
+      </w:r>
+      <w:proofErr w:type="spellStart"/>
+      <w:r>
+        <w:rPr>
+          <w:rFonts w:ascii="Times New Roman" w:hAnsi="Times New Roman" w:cs="Times New Roman"/>
+          <w:sz w:val="24"/>
+          <w:szCs w:val="24"/>
+        </w:rPr>
+        <w:t>mereka</w:t>
+      </w:r>
+      <w:proofErr w:type="spellEnd"/>
+      <w:r>
+        <w:rPr>
+          <w:rFonts w:ascii="Times New Roman" w:hAnsi="Times New Roman" w:cs="Times New Roman"/>
+          <w:sz w:val="24"/>
+          <w:szCs w:val="24"/>
+        </w:rPr>
+        <w:t xml:space="preserve"> </w:t>
+      </w:r>
+      <w:proofErr w:type="spellStart"/>
+      <w:r>
+        <w:rPr>
+          <w:rFonts w:ascii="Times New Roman" w:hAnsi="Times New Roman" w:cs="Times New Roman"/>
+          <w:sz w:val="24"/>
+          <w:szCs w:val="24"/>
+        </w:rPr>
+        <w:t>sendiri</w:t>
+      </w:r>
+      <w:proofErr w:type="spellEnd"/>
+      <w:r>
+        <w:rPr>
+          <w:rFonts w:ascii="Times New Roman" w:hAnsi="Times New Roman" w:cs="Times New Roman"/>
+          <w:sz w:val="24"/>
+          <w:szCs w:val="24"/>
+        </w:rPr>
+        <w:t xml:space="preserve"> dan </w:t>
+      </w:r>
+      <w:proofErr w:type="spellStart"/>
+      <w:r>
+        <w:rPr>
+          <w:rFonts w:ascii="Times New Roman" w:hAnsi="Times New Roman" w:cs="Times New Roman"/>
+          <w:sz w:val="24"/>
+          <w:szCs w:val="24"/>
+        </w:rPr>
+        <w:t>membuat</w:t>
+      </w:r>
+      <w:proofErr w:type="spellEnd"/>
+      <w:r>
+        <w:rPr>
+          <w:rFonts w:ascii="Times New Roman" w:hAnsi="Times New Roman" w:cs="Times New Roman"/>
+          <w:sz w:val="24"/>
+          <w:szCs w:val="24"/>
+        </w:rPr>
+        <w:t xml:space="preserve"> </w:t>
+      </w:r>
+      <w:proofErr w:type="spellStart"/>
+      <w:r>
+        <w:rPr>
+          <w:rFonts w:ascii="Times New Roman" w:hAnsi="Times New Roman" w:cs="Times New Roman"/>
+          <w:sz w:val="24"/>
+          <w:szCs w:val="24"/>
+        </w:rPr>
+        <w:t>keputusan</w:t>
+      </w:r>
+      <w:proofErr w:type="spellEnd"/>
+      <w:r>
+        <w:rPr>
+          <w:rFonts w:ascii="Times New Roman" w:hAnsi="Times New Roman" w:cs="Times New Roman"/>
+          <w:sz w:val="24"/>
+          <w:szCs w:val="24"/>
+        </w:rPr>
+        <w:t xml:space="preserve"> </w:t>
+      </w:r>
+      <w:proofErr w:type="spellStart"/>
+      <w:r>
+        <w:rPr>
+          <w:rFonts w:ascii="Times New Roman" w:hAnsi="Times New Roman" w:cs="Times New Roman"/>
+          <w:sz w:val="24"/>
+          <w:szCs w:val="24"/>
+        </w:rPr>
+        <w:t>terkait</w:t>
+      </w:r>
+      <w:proofErr w:type="spellEnd"/>
+      <w:r>
+        <w:rPr>
+          <w:rFonts w:ascii="Times New Roman" w:hAnsi="Times New Roman" w:cs="Times New Roman"/>
+          <w:sz w:val="24"/>
+          <w:szCs w:val="24"/>
+        </w:rPr>
+        <w:t xml:space="preserve"> </w:t>
+      </w:r>
+      <w:proofErr w:type="spellStart"/>
+      <w:r>
+        <w:rPr>
+          <w:rFonts w:ascii="Times New Roman" w:hAnsi="Times New Roman" w:cs="Times New Roman"/>
+          <w:sz w:val="24"/>
+          <w:szCs w:val="24"/>
+        </w:rPr>
+        <w:t>dengan</w:t>
+      </w:r>
+      <w:proofErr w:type="spellEnd"/>
+      <w:r>
+        <w:rPr>
+          <w:rFonts w:ascii="Times New Roman" w:hAnsi="Times New Roman" w:cs="Times New Roman"/>
+          <w:sz w:val="24"/>
+          <w:szCs w:val="24"/>
+        </w:rPr>
+        <w:t xml:space="preserve"> </w:t>
+      </w:r>
+      <w:proofErr w:type="spellStart"/>
+      <w:r>
+        <w:rPr>
+          <w:rFonts w:ascii="Times New Roman" w:hAnsi="Times New Roman" w:cs="Times New Roman"/>
+          <w:sz w:val="24"/>
+          <w:szCs w:val="24"/>
+        </w:rPr>
+        <w:t>kesehatan</w:t>
+      </w:r>
+      <w:proofErr w:type="spellEnd"/>
+      <w:r>
+        <w:rPr>
+          <w:rFonts w:ascii="Times New Roman" w:hAnsi="Times New Roman" w:cs="Times New Roman"/>
+          <w:sz w:val="24"/>
+          <w:szCs w:val="24"/>
+        </w:rPr>
+        <w:t>.</w:t>
       </w:r>
     </w:p>
     <w:p>
@@ -1474,7 +5254,34 @@
           <w:szCs w:val="24"/>
         </w:rPr>
         <w:tab/>
-        <w:t xml:space="preserve">Buku : </w:t>
+      </w:r>
+      <w:proofErr w:type="spellStart"/>
+      <w:proofErr w:type="gramStart"/>
+      <w:r>
+        <w:rPr>
+          <w:rFonts w:ascii="Times New Roman" w:hAnsi="Times New Roman" w:cs="Times New Roman"/>
+          <w:sz w:val="24"/>
+          <w:szCs w:val="24"/>
+        </w:rPr>
+        <w:t>Buku</w:t>
+      </w:r>
+      <w:proofErr w:type="spellEnd"/>
+      <w:r>
+        <w:rPr>
+          <w:rFonts w:ascii="Times New Roman" w:hAnsi="Times New Roman" w:cs="Times New Roman"/>
+          <w:sz w:val="24"/>
+          <w:szCs w:val="24"/>
+        </w:rPr>
+        <w:t xml:space="preserve"> :</w:t>
+      </w:r>
+      <w:proofErr w:type="gramEnd"/>
+      <w:r>
+        <w:rPr>
+          <w:rFonts w:ascii="Times New Roman" w:hAnsi="Times New Roman" w:cs="Times New Roman"/>
+          <w:sz w:val="24"/>
+          <w:szCs w:val="24"/>
+        </w:rPr>
+        <w:t xml:space="preserve"> </w:t>
       </w:r>
       <w:r>
         <w:rPr>
@@ -1549,14 +5356,70 @@
         </w:rPr>
         <w:t xml:space="preserve">, </w:t>
       </w:r>
-      <w:r>
-        <w:rPr>
-          <w:rFonts w:ascii="Times New Roman" w:hAnsi="Times New Roman" w:cs="Times New Roman"/>
-          <w:sz w:val="24"/>
-          <w:szCs w:val="24"/>
-        </w:rPr>
-        <w:t>Teori Promosi Kesejahteraan Komunitas</w:t>
-      </w:r>
+      <w:proofErr w:type="spellStart"/>
+      <w:r>
+        <w:rPr>
+          <w:rFonts w:ascii="Times New Roman" w:hAnsi="Times New Roman" w:cs="Times New Roman"/>
+          <w:sz w:val="24"/>
+          <w:szCs w:val="24"/>
+        </w:rPr>
+        <w:t>Teori</w:t>
+      </w:r>
+      <w:proofErr w:type="spellEnd"/>
+      <w:r>
+        <w:rPr>
+          <w:rFonts w:ascii="Times New Roman" w:hAnsi="Times New Roman" w:cs="Times New Roman"/>
+          <w:sz w:val="24"/>
+          <w:szCs w:val="24"/>
+        </w:rPr>
+        <w:t xml:space="preserve"> </w:t>
+      </w:r>
+      <w:proofErr w:type="spellStart"/>
+      <w:r>
+        <w:rPr>
+          <w:rFonts w:ascii="Times New Roman" w:hAnsi="Times New Roman" w:cs="Times New Roman"/>
+          <w:sz w:val="24"/>
+          <w:szCs w:val="24"/>
+        </w:rPr>
+        <w:t>Promosi</w:t>
+      </w:r>
+      <w:proofErr w:type="spellEnd"/>
+      <w:r>
+        <w:rPr>
+          <w:rFonts w:ascii="Times New Roman" w:hAnsi="Times New Roman" w:cs="Times New Roman"/>
+          <w:sz w:val="24"/>
+          <w:szCs w:val="24"/>
+        </w:rPr>
+        <w:t xml:space="preserve"> </w:t>
+      </w:r>
+      <w:proofErr w:type="spellStart"/>
+      <w:r>
+        <w:rPr>
+          <w:rFonts w:ascii="Times New Roman" w:hAnsi="Times New Roman" w:cs="Times New Roman"/>
+          <w:sz w:val="24"/>
+          <w:szCs w:val="24"/>
+        </w:rPr>
+        <w:t>Kesejahteraan</w:t>
+      </w:r>
+      <w:proofErr w:type="spellEnd"/>
+      <w:r>
+        <w:rPr>
+          <w:rFonts w:ascii="Times New Roman" w:hAnsi="Times New Roman" w:cs="Times New Roman"/>
+          <w:sz w:val="24"/>
+          <w:szCs w:val="24"/>
+        </w:rPr>
+        <w:t xml:space="preserve"> </w:t>
+      </w:r>
+      <w:proofErr w:type="spellStart"/>
+      <w:r>
+        <w:rPr>
+          <w:rFonts w:ascii="Times New Roman" w:hAnsi="Times New Roman" w:cs="Times New Roman"/>
+          <w:sz w:val="24"/>
+          <w:szCs w:val="24"/>
+        </w:rPr>
+        <w:t>Komunitas</w:t>
+      </w:r>
+      <w:proofErr w:type="spellEnd"/>
       <w:r>
         <w:rPr>
           <w:rFonts w:ascii="Times New Roman" w:hAnsi="Times New Roman" w:cs="Times New Roman"/>
@@ -1565,13 +5428,221 @@
         </w:rPr>
         <w:t xml:space="preserve">, </w:t>
       </w:r>
-      <w:r>
-        <w:rPr>
-          <w:rFonts w:ascii="Times New Roman" w:hAnsi="Times New Roman" w:cs="Times New Roman"/>
-          <w:sz w:val="24"/>
-          <w:szCs w:val="24"/>
-        </w:rPr>
-        <w:t>Teori ini fokus pada upaya keperawatan untuk mendorong kesejahteraan dan pencegahan penyakit di tingkat komunitas.</w:t>
+      <w:proofErr w:type="spellStart"/>
+      <w:r>
+        <w:rPr>
+          <w:rFonts w:ascii="Times New Roman" w:hAnsi="Times New Roman" w:cs="Times New Roman"/>
+          <w:sz w:val="24"/>
+          <w:szCs w:val="24"/>
+        </w:rPr>
+        <w:t>Teori</w:t>
+      </w:r>
+      <w:proofErr w:type="spellEnd"/>
+      <w:r>
+        <w:rPr>
+          <w:rFonts w:ascii="Times New Roman" w:hAnsi="Times New Roman" w:cs="Times New Roman"/>
+          <w:sz w:val="24"/>
+          <w:szCs w:val="24"/>
+        </w:rPr>
+        <w:t xml:space="preserve"> </w:t>
+      </w:r>
+      <w:proofErr w:type="spellStart"/>
+      <w:r>
+        <w:rPr>
+          <w:rFonts w:ascii="Times New Roman" w:hAnsi="Times New Roman" w:cs="Times New Roman"/>
+          <w:sz w:val="24"/>
+          <w:szCs w:val="24"/>
+        </w:rPr>
+        <w:t>ini</w:t>
+      </w:r>
+      <w:proofErr w:type="spellEnd"/>
+      <w:r>
+        <w:rPr>
+          <w:rFonts w:ascii="Times New Roman" w:hAnsi="Times New Roman" w:cs="Times New Roman"/>
+          <w:sz w:val="24"/>
+          <w:szCs w:val="24"/>
+        </w:rPr>
+        <w:t xml:space="preserve"> </w:t>
+      </w:r>
+      <w:proofErr w:type="spellStart"/>
+      <w:r>
+        <w:rPr>
+          <w:rFonts w:ascii="Times New Roman" w:hAnsi="Times New Roman" w:cs="Times New Roman"/>
+          <w:sz w:val="24"/>
+          <w:szCs w:val="24"/>
+        </w:rPr>
+        <w:t>fokus</w:t>
+      </w:r>
+      <w:proofErr w:type="spellEnd"/>
+      <w:r>
+        <w:rPr>
+          <w:rFonts w:ascii="Times New Roman" w:hAnsi="Times New Roman" w:cs="Times New Roman"/>
+          <w:sz w:val="24"/>
+          <w:szCs w:val="24"/>
+        </w:rPr>
+        <w:t xml:space="preserve"> pada </w:t>
+      </w:r>
+      <w:proofErr w:type="spellStart"/>
+      <w:r>
+        <w:rPr>
+          <w:rFonts w:ascii="Times New Roman" w:hAnsi="Times New Roman" w:cs="Times New Roman"/>
+          <w:sz w:val="24"/>
+          <w:szCs w:val="24"/>
+        </w:rPr>
+        <w:t>upaya</w:t>
+      </w:r>
+      <w:proofErr w:type="spellEnd"/>
+      <w:r>
+        <w:rPr>
+          <w:rFonts w:ascii="Times New Roman" w:hAnsi="Times New Roman" w:cs="Times New Roman"/>
+          <w:sz w:val="24"/>
+          <w:szCs w:val="24"/>
+        </w:rPr>
+        <w:t xml:space="preserve"> </w:t>
+      </w:r>
+      <w:proofErr w:type="spellStart"/>
+      <w:r>
+        <w:rPr>
+          <w:rFonts w:ascii="Times New Roman" w:hAnsi="Times New Roman" w:cs="Times New Roman"/>
+          <w:sz w:val="24"/>
+          <w:szCs w:val="24"/>
+        </w:rPr>
+        <w:t>keperawatan</w:t>
+      </w:r>
+      <w:proofErr w:type="spellEnd"/>
+      <w:r>
+        <w:rPr>
+          <w:rFonts w:ascii="Times New Roman" w:hAnsi="Times New Roman" w:cs="Times New Roman"/>
+          <w:sz w:val="24"/>
+          <w:szCs w:val="24"/>
+        </w:rPr>
+        <w:t xml:space="preserve"> </w:t>
+      </w:r>
+      <w:proofErr w:type="spellStart"/>
+      <w:r>
+        <w:rPr>
+          <w:rFonts w:ascii="Times New Roman" w:hAnsi="Times New Roman" w:cs="Times New Roman"/>
+          <w:sz w:val="24"/>
+          <w:szCs w:val="24"/>
+        </w:rPr>
+        <w:t>untuk</w:t>
+      </w:r>
+      <w:proofErr w:type="spellEnd"/>
+      <w:r>
+        <w:rPr>
+          <w:rFonts w:ascii="Times New Roman" w:hAnsi="Times New Roman" w:cs="Times New Roman"/>
+          <w:sz w:val="24"/>
+          <w:szCs w:val="24"/>
+        </w:rPr>
+        <w:t xml:space="preserve"> </w:t>
+      </w:r>
+      <w:proofErr w:type="spellStart"/>
+      <w:r>
+        <w:rPr>
+          <w:rFonts w:ascii="Times New Roman" w:hAnsi="Times New Roman" w:cs="Times New Roman"/>
+          <w:sz w:val="24"/>
+          <w:szCs w:val="24"/>
+        </w:rPr>
+        <w:t>mendorong</w:t>
+      </w:r>
+      <w:proofErr w:type="spellEnd"/>
+      <w:r>
+        <w:rPr>
+          <w:rFonts w:ascii="Times New Roman" w:hAnsi="Times New Roman" w:cs="Times New Roman"/>
+          <w:sz w:val="24"/>
+          <w:szCs w:val="24"/>
+        </w:rPr>
+        <w:t xml:space="preserve"> </w:t>
+      </w:r>
+      <w:proofErr w:type="spellStart"/>
+      <w:r>
+        <w:rPr>
+          <w:rFonts w:ascii="Times New Roman" w:hAnsi="Times New Roman" w:cs="Times New Roman"/>
+          <w:sz w:val="24"/>
+          <w:szCs w:val="24"/>
+        </w:rPr>
+        <w:t>kesejahteraan</w:t>
+      </w:r>
+      <w:proofErr w:type="spellEnd"/>
+      <w:r>
+        <w:rPr>
+          <w:rFonts w:ascii="Times New Roman" w:hAnsi="Times New Roman" w:cs="Times New Roman"/>
+          <w:sz w:val="24"/>
+          <w:szCs w:val="24"/>
+        </w:rPr>
+        <w:t xml:space="preserve"> dan </w:t>
+      </w:r>
+      <w:proofErr w:type="spellStart"/>
+      <w:r>
+        <w:rPr>
+          <w:rFonts w:ascii="Times New Roman" w:hAnsi="Times New Roman" w:cs="Times New Roman"/>
+          <w:sz w:val="24"/>
+          <w:szCs w:val="24"/>
+        </w:rPr>
+        <w:t>pencegahan</w:t>
+      </w:r>
+      <w:proofErr w:type="spellEnd"/>
+      <w:r>
+        <w:rPr>
+          <w:rFonts w:ascii="Times New Roman" w:hAnsi="Times New Roman" w:cs="Times New Roman"/>
+          <w:sz w:val="24"/>
+          <w:szCs w:val="24"/>
+        </w:rPr>
+        <w:t xml:space="preserve"> </w:t>
+      </w:r>
+      <w:proofErr w:type="spellStart"/>
+      <w:r>
+        <w:rPr>
+          <w:rFonts w:ascii="Times New Roman" w:hAnsi="Times New Roman" w:cs="Times New Roman"/>
+          <w:sz w:val="24"/>
+          <w:szCs w:val="24"/>
+        </w:rPr>
+        <w:t>penyakit</w:t>
+      </w:r>
+      <w:proofErr w:type="spellEnd"/>
+      <w:r>
+        <w:rPr>
+          <w:rFonts w:ascii="Times New Roman" w:hAnsi="Times New Roman" w:cs="Times New Roman"/>
+          <w:sz w:val="24"/>
+          <w:szCs w:val="24"/>
+        </w:rPr>
+        <w:t xml:space="preserve"> di </w:t>
+      </w:r>
+      <w:proofErr w:type="spellStart"/>
+      <w:r>
+        <w:rPr>
+          <w:rFonts w:ascii="Times New Roman" w:hAnsi="Times New Roman" w:cs="Times New Roman"/>
+          <w:sz w:val="24"/>
+          <w:szCs w:val="24"/>
+        </w:rPr>
+        <w:t>tingkat</w:t>
+      </w:r>
+      <w:proofErr w:type="spellEnd"/>
+      <w:r>
+        <w:rPr>
+          <w:rFonts w:ascii="Times New Roman" w:hAnsi="Times New Roman" w:cs="Times New Roman"/>
+          <w:sz w:val="24"/>
+          <w:szCs w:val="24"/>
+        </w:rPr>
+        <w:t xml:space="preserve"> </w:t>
+      </w:r>
+      <w:proofErr w:type="spellStart"/>
+      <w:r>
+        <w:rPr>
+          <w:rFonts w:ascii="Times New Roman" w:hAnsi="Times New Roman" w:cs="Times New Roman"/>
+          <w:sz w:val="24"/>
+          <w:szCs w:val="24"/>
+        </w:rPr>
+        <w:t>komunitas</w:t>
+      </w:r>
+      <w:proofErr w:type="spellEnd"/>
+      <w:r>
+        <w:rPr>
+          <w:rFonts w:ascii="Times New Roman" w:hAnsi="Times New Roman" w:cs="Times New Roman"/>
+          <w:sz w:val="24"/>
+          <w:szCs w:val="24"/>
+        </w:rPr>
+        <w:t>.</w:t>
       </w:r>
     </w:p>
     <w:p>
@@ -1590,7 +5661,34 @@
           <w:szCs w:val="24"/>
         </w:rPr>
         <w:tab/>
-        <w:t xml:space="preserve">Buku : </w:t>
+      </w:r>
+      <w:proofErr w:type="spellStart"/>
+      <w:proofErr w:type="gramStart"/>
+      <w:r>
+        <w:rPr>
+          <w:rFonts w:ascii="Times New Roman" w:hAnsi="Times New Roman" w:cs="Times New Roman"/>
+          <w:sz w:val="24"/>
+          <w:szCs w:val="24"/>
+        </w:rPr>
+        <w:t>Buku</w:t>
+      </w:r>
+      <w:proofErr w:type="spellEnd"/>
+      <w:r>
+        <w:rPr>
+          <w:rFonts w:ascii="Times New Roman" w:hAnsi="Times New Roman" w:cs="Times New Roman"/>
+          <w:sz w:val="24"/>
+          <w:szCs w:val="24"/>
+        </w:rPr>
+        <w:t xml:space="preserve"> :</w:t>
+      </w:r>
+      <w:proofErr w:type="gramEnd"/>
+      <w:r>
+        <w:rPr>
+          <w:rFonts w:ascii="Times New Roman" w:hAnsi="Times New Roman" w:cs="Times New Roman"/>
+          <w:sz w:val="24"/>
+          <w:szCs w:val="24"/>
+        </w:rPr>
+        <w:t xml:space="preserve"> </w:t>
       </w:r>
       <w:r>
         <w:rPr>
@@ -1642,13 +5740,59 @@
         </w:rPr>
         <w:t xml:space="preserve"> (1957-), </w:t>
       </w:r>
-      <w:r>
-        <w:rPr>
-          <w:rFonts w:ascii="Times New Roman" w:hAnsi="Times New Roman" w:cs="Times New Roman"/>
-          <w:sz w:val="24"/>
-          <w:szCs w:val="24"/>
-        </w:rPr>
-        <w:t>Teori Praktek Berbasis Bukti</w:t>
+      <w:proofErr w:type="spellStart"/>
+      <w:r>
+        <w:rPr>
+          <w:rFonts w:ascii="Times New Roman" w:hAnsi="Times New Roman" w:cs="Times New Roman"/>
+          <w:sz w:val="24"/>
+          <w:szCs w:val="24"/>
+        </w:rPr>
+        <w:t>Teori</w:t>
+      </w:r>
+      <w:proofErr w:type="spellEnd"/>
+      <w:r>
+        <w:rPr>
+          <w:rFonts w:ascii="Times New Roman" w:hAnsi="Times New Roman" w:cs="Times New Roman"/>
+          <w:sz w:val="24"/>
+          <w:szCs w:val="24"/>
+        </w:rPr>
+        <w:t xml:space="preserve"> </w:t>
+      </w:r>
+      <w:proofErr w:type="spellStart"/>
+      <w:r>
+        <w:rPr>
+          <w:rFonts w:ascii="Times New Roman" w:hAnsi="Times New Roman" w:cs="Times New Roman"/>
+          <w:sz w:val="24"/>
+          <w:szCs w:val="24"/>
+        </w:rPr>
+        <w:t>Praktek</w:t>
+      </w:r>
+      <w:proofErr w:type="spellEnd"/>
+      <w:r>
+        <w:rPr>
+          <w:rFonts w:ascii="Times New Roman" w:hAnsi="Times New Roman" w:cs="Times New Roman"/>
+          <w:sz w:val="24"/>
+          <w:szCs w:val="24"/>
+        </w:rPr>
+        <w:t xml:space="preserve"> </w:t>
+      </w:r>
+      <w:proofErr w:type="spellStart"/>
+      <w:r>
+        <w:rPr>
+          <w:rFonts w:ascii="Times New Roman" w:hAnsi="Times New Roman" w:cs="Times New Roman"/>
+          <w:sz w:val="24"/>
+          <w:szCs w:val="24"/>
+        </w:rPr>
+        <w:t>Berbasis</w:t>
+      </w:r>
+      <w:proofErr w:type="spellEnd"/>
+      <w:r>
+        <w:rPr>
+          <w:rFonts w:ascii="Times New Roman" w:hAnsi="Times New Roman" w:cs="Times New Roman"/>
+          <w:sz w:val="24"/>
+          <w:szCs w:val="24"/>
+        </w:rPr>
+        <w:t xml:space="preserve"> Bukti</w:t>
       </w:r>
       <w:r>
         <w:rPr>
@@ -1658,13 +5802,257 @@
         </w:rPr>
         <w:t xml:space="preserve">, </w:t>
       </w:r>
-      <w:r>
-        <w:rPr>
-          <w:rFonts w:ascii="Times New Roman" w:hAnsi="Times New Roman" w:cs="Times New Roman"/>
-          <w:sz w:val="24"/>
-          <w:szCs w:val="24"/>
-        </w:rPr>
-        <w:t>Teori ini menekankan penggunaan bukti ilmiah dalam praktik keperawatan untuk memastikan perawatan yang efektif dan berkualitas.</w:t>
+      <w:proofErr w:type="spellStart"/>
+      <w:r>
+        <w:rPr>
+          <w:rFonts w:ascii="Times New Roman" w:hAnsi="Times New Roman" w:cs="Times New Roman"/>
+          <w:sz w:val="24"/>
+          <w:szCs w:val="24"/>
+        </w:rPr>
+        <w:t>Teori</w:t>
+      </w:r>
+      <w:proofErr w:type="spellEnd"/>
+      <w:r>
+        <w:rPr>
+          <w:rFonts w:ascii="Times New Roman" w:hAnsi="Times New Roman" w:cs="Times New Roman"/>
+          <w:sz w:val="24"/>
+          <w:szCs w:val="24"/>
+        </w:rPr>
+        <w:t xml:space="preserve"> </w:t>
+      </w:r>
+      <w:proofErr w:type="spellStart"/>
+      <w:r>
+        <w:rPr>
+          <w:rFonts w:ascii="Times New Roman" w:hAnsi="Times New Roman" w:cs="Times New Roman"/>
+          <w:sz w:val="24"/>
+          <w:szCs w:val="24"/>
+        </w:rPr>
+        <w:t>ini</w:t>
+      </w:r>
+      <w:proofErr w:type="spellEnd"/>
+      <w:r>
+        <w:rPr>
+          <w:rFonts w:ascii="Times New Roman" w:hAnsi="Times New Roman" w:cs="Times New Roman"/>
+          <w:sz w:val="24"/>
+          <w:szCs w:val="24"/>
+        </w:rPr>
+        <w:t xml:space="preserve"> </w:t>
+      </w:r>
+      <w:proofErr w:type="spellStart"/>
+      <w:r>
+        <w:rPr>
+          <w:rFonts w:ascii="Times New Roman" w:hAnsi="Times New Roman" w:cs="Times New Roman"/>
+          <w:sz w:val="24"/>
+          <w:szCs w:val="24"/>
+        </w:rPr>
+        <w:t>menekankan</w:t>
+      </w:r>
+      <w:proofErr w:type="spellEnd"/>
+      <w:r>
+        <w:rPr>
+          <w:rFonts w:ascii="Times New Roman" w:hAnsi="Times New Roman" w:cs="Times New Roman"/>
+          <w:sz w:val="24"/>
+          <w:szCs w:val="24"/>
+        </w:rPr>
+        <w:t xml:space="preserve"> </w:t>
+      </w:r>
+      <w:proofErr w:type="spellStart"/>
+      <w:r>
+        <w:rPr>
+          <w:rFonts w:ascii="Times New Roman" w:hAnsi="Times New Roman" w:cs="Times New Roman"/>
+          <w:sz w:val="24"/>
+          <w:szCs w:val="24"/>
+        </w:rPr>
+        <w:t>penggunaan</w:t>
+      </w:r>
+      <w:proofErr w:type="spellEnd"/>
+      <w:r>
+        <w:rPr>
+          <w:rFonts w:ascii="Times New Roman" w:hAnsi="Times New Roman" w:cs="Times New Roman"/>
+          <w:sz w:val="24"/>
+          <w:szCs w:val="24"/>
+        </w:rPr>
+        <w:t xml:space="preserve"> </w:t>
+      </w:r>
+      <w:proofErr w:type="spellStart"/>
+      <w:r>
+        <w:rPr>
+          <w:rFonts w:ascii="Times New Roman" w:hAnsi="Times New Roman" w:cs="Times New Roman"/>
+          <w:sz w:val="24"/>
+          <w:szCs w:val="24"/>
+        </w:rPr>
+        <w:t>bukti</w:t>
+      </w:r>
+      <w:proofErr w:type="spellEnd"/>
+      <w:r>
+        <w:rPr>
+          <w:rFonts w:ascii="Times New Roman" w:hAnsi="Times New Roman" w:cs="Times New Roman"/>
+          <w:sz w:val="24"/>
+          <w:szCs w:val="24"/>
+        </w:rPr>
+        <w:t xml:space="preserve"> </w:t>
+      </w:r>
+      <w:proofErr w:type="spellStart"/>
+      <w:r>
+        <w:rPr>
+          <w:rFonts w:ascii="Times New Roman" w:hAnsi="Times New Roman" w:cs="Times New Roman"/>
+          <w:sz w:val="24"/>
+          <w:szCs w:val="24"/>
+        </w:rPr>
+        <w:t>ilmiah</w:t>
+      </w:r>
+      <w:proofErr w:type="spellEnd"/>
+      <w:r>
+        <w:rPr>
+          <w:rFonts w:ascii="Times New Roman" w:hAnsi="Times New Roman" w:cs="Times New Roman"/>
+          <w:sz w:val="24"/>
+          <w:szCs w:val="24"/>
+        </w:rPr>
+        <w:t xml:space="preserve"> </w:t>
+      </w:r>
+      <w:proofErr w:type="spellStart"/>
+      <w:r>
+        <w:rPr>
+          <w:rFonts w:ascii="Times New Roman" w:hAnsi="Times New Roman" w:cs="Times New Roman"/>
+          <w:sz w:val="24"/>
+          <w:szCs w:val="24"/>
+        </w:rPr>
+        <w:t>dalam</w:t>
+      </w:r>
+      <w:proofErr w:type="spellEnd"/>
+      <w:r>
+        <w:rPr>
+          <w:rFonts w:ascii="Times New Roman" w:hAnsi="Times New Roman" w:cs="Times New Roman"/>
+          <w:sz w:val="24"/>
+          <w:szCs w:val="24"/>
+        </w:rPr>
+        <w:t xml:space="preserve"> </w:t>
+      </w:r>
+      <w:proofErr w:type="spellStart"/>
+      <w:r>
+        <w:rPr>
+          <w:rFonts w:ascii="Times New Roman" w:hAnsi="Times New Roman" w:cs="Times New Roman"/>
+          <w:sz w:val="24"/>
+          <w:szCs w:val="24"/>
+        </w:rPr>
+        <w:t>praktik</w:t>
+      </w:r>
+      <w:proofErr w:type="spellEnd"/>
+      <w:r>
+        <w:rPr>
+          <w:rFonts w:ascii="Times New Roman" w:hAnsi="Times New Roman" w:cs="Times New Roman"/>
+          <w:sz w:val="24"/>
+          <w:szCs w:val="24"/>
+        </w:rPr>
+        <w:t xml:space="preserve"> </w:t>
+      </w:r>
+      <w:proofErr w:type="spellStart"/>
+      <w:r>
+        <w:rPr>
+          <w:rFonts w:ascii="Times New Roman" w:hAnsi="Times New Roman" w:cs="Times New Roman"/>
+          <w:sz w:val="24"/>
+          <w:szCs w:val="24"/>
+        </w:rPr>
+        <w:t>keperawatan</w:t>
+      </w:r>
+      <w:proofErr w:type="spellEnd"/>
+      <w:r>
+        <w:rPr>
+          <w:rFonts w:ascii="Times New Roman" w:hAnsi="Times New Roman" w:cs="Times New Roman"/>
+          <w:sz w:val="24"/>
+          <w:szCs w:val="24"/>
+        </w:rPr>
+        <w:t xml:space="preserve"> </w:t>
+      </w:r>
+      <w:proofErr w:type="spellStart"/>
+      <w:r>
+        <w:rPr>
+          <w:rFonts w:ascii="Times New Roman" w:hAnsi="Times New Roman" w:cs="Times New Roman"/>
+          <w:sz w:val="24"/>
+          <w:szCs w:val="24"/>
+        </w:rPr>
+        <w:t>untuk</w:t>
+      </w:r>
+      <w:proofErr w:type="spellEnd"/>
+      <w:r>
+        <w:rPr>
+          <w:rFonts w:ascii="Times New Roman" w:hAnsi="Times New Roman" w:cs="Times New Roman"/>
+          <w:sz w:val="24"/>
+          <w:szCs w:val="24"/>
+        </w:rPr>
+        <w:t xml:space="preserve"> </w:t>
+      </w:r>
+      <w:proofErr w:type="spellStart"/>
+      <w:r>
+        <w:rPr>
+          <w:rFonts w:ascii="Times New Roman" w:hAnsi="Times New Roman" w:cs="Times New Roman"/>
+          <w:sz w:val="24"/>
+          <w:szCs w:val="24"/>
+        </w:rPr>
+        <w:t>memastikan</w:t>
+      </w:r>
+      <w:proofErr w:type="spellEnd"/>
+      <w:r>
+        <w:rPr>
+          <w:rFonts w:ascii="Times New Roman" w:hAnsi="Times New Roman" w:cs="Times New Roman"/>
+          <w:sz w:val="24"/>
+          <w:szCs w:val="24"/>
+        </w:rPr>
+        <w:t xml:space="preserve"> </w:t>
+      </w:r>
+      <w:proofErr w:type="spellStart"/>
+      <w:r>
+        <w:rPr>
+          <w:rFonts w:ascii="Times New Roman" w:hAnsi="Times New Roman" w:cs="Times New Roman"/>
+          <w:sz w:val="24"/>
+          <w:szCs w:val="24"/>
+        </w:rPr>
+        <w:t>perawatan</w:t>
+      </w:r>
+      <w:proofErr w:type="spellEnd"/>
+      <w:r>
+        <w:rPr>
+          <w:rFonts w:ascii="Times New Roman" w:hAnsi="Times New Roman" w:cs="Times New Roman"/>
+          <w:sz w:val="24"/>
+          <w:szCs w:val="24"/>
+        </w:rPr>
+        <w:t xml:space="preserve"> yang </w:t>
+      </w:r>
+      <w:proofErr w:type="spellStart"/>
+      <w:r>
+        <w:rPr>
+          <w:rFonts w:ascii="Times New Roman" w:hAnsi="Times New Roman" w:cs="Times New Roman"/>
+          <w:sz w:val="24"/>
+          <w:szCs w:val="24"/>
+        </w:rPr>
+        <w:t>efektif</w:t>
+      </w:r>
+      <w:proofErr w:type="spellEnd"/>
+      <w:r>
+        <w:rPr>
+          <w:rFonts w:ascii="Times New Roman" w:hAnsi="Times New Roman" w:cs="Times New Roman"/>
+          <w:sz w:val="24"/>
+          <w:szCs w:val="24"/>
+        </w:rPr>
+        <w:t xml:space="preserve"> dan </w:t>
+      </w:r>
+      <w:proofErr w:type="spellStart"/>
+      <w:r>
+        <w:rPr>
+          <w:rFonts w:ascii="Times New Roman" w:hAnsi="Times New Roman" w:cs="Times New Roman"/>
+          <w:sz w:val="24"/>
+          <w:szCs w:val="24"/>
+        </w:rPr>
+        <w:t>berkualitas</w:t>
+      </w:r>
+      <w:proofErr w:type="spellEnd"/>
+      <w:r>
+        <w:rPr>
+          <w:rFonts w:ascii="Times New Roman" w:hAnsi="Times New Roman" w:cs="Times New Roman"/>
+          <w:sz w:val="24"/>
+          <w:szCs w:val="24"/>
+        </w:rPr>
+        <w:t>.</w:t>
       </w:r>
     </w:p>
     <w:p>
@@ -1683,7 +6071,34 @@
           <w:szCs w:val="24"/>
         </w:rPr>
         <w:tab/>
-        <w:t xml:space="preserve">Buku : </w:t>
+      </w:r>
+      <w:proofErr w:type="spellStart"/>
+      <w:proofErr w:type="gramStart"/>
+      <w:r>
+        <w:rPr>
+          <w:rFonts w:ascii="Times New Roman" w:hAnsi="Times New Roman" w:cs="Times New Roman"/>
+          <w:sz w:val="24"/>
+          <w:szCs w:val="24"/>
+        </w:rPr>
+        <w:t>Buku</w:t>
+      </w:r>
+      <w:proofErr w:type="spellEnd"/>
+      <w:r>
+        <w:rPr>
+          <w:rFonts w:ascii="Times New Roman" w:hAnsi="Times New Roman" w:cs="Times New Roman"/>
+          <w:sz w:val="24"/>
+          <w:szCs w:val="24"/>
+        </w:rPr>
+        <w:t xml:space="preserve"> :</w:t>
+      </w:r>
+      <w:proofErr w:type="gramEnd"/>
+      <w:r>
+        <w:rPr>
+          <w:rFonts w:ascii="Times New Roman" w:hAnsi="Times New Roman" w:cs="Times New Roman"/>
+          <w:sz w:val="24"/>
+          <w:szCs w:val="24"/>
+        </w:rPr>
+        <w:t xml:space="preserve"> </w:t>
       </w:r>
       <w:r>
         <w:rPr>
@@ -1758,14 +6173,52 @@
         </w:rPr>
         <w:t xml:space="preserve">, </w:t>
       </w:r>
-      <w:r>
-        <w:rPr>
-          <w:rFonts w:ascii="Times New Roman" w:hAnsi="Times New Roman" w:cs="Times New Roman"/>
-          <w:sz w:val="24"/>
-          <w:szCs w:val="24"/>
-        </w:rPr>
-        <w:t>Teori Perawatan Paliatif</w:t>
-      </w:r>
+      <w:proofErr w:type="spellStart"/>
+      <w:r>
+        <w:rPr>
+          <w:rFonts w:ascii="Times New Roman" w:hAnsi="Times New Roman" w:cs="Times New Roman"/>
+          <w:sz w:val="24"/>
+          <w:szCs w:val="24"/>
+        </w:rPr>
+        <w:t>Teori</w:t>
+      </w:r>
+      <w:proofErr w:type="spellEnd"/>
+      <w:r>
+        <w:rPr>
+          <w:rFonts w:ascii="Times New Roman" w:hAnsi="Times New Roman" w:cs="Times New Roman"/>
+          <w:sz w:val="24"/>
+          <w:szCs w:val="24"/>
+        </w:rPr>
+        <w:t xml:space="preserve"> </w:t>
+      </w:r>
+      <w:proofErr w:type="spellStart"/>
+      <w:r>
+        <w:rPr>
+          <w:rFonts w:ascii="Times New Roman" w:hAnsi="Times New Roman" w:cs="Times New Roman"/>
+          <w:sz w:val="24"/>
+          <w:szCs w:val="24"/>
+        </w:rPr>
+        <w:t>Perawatan</w:t>
+      </w:r>
+      <w:proofErr w:type="spellEnd"/>
+      <w:r>
+        <w:rPr>
+          <w:rFonts w:ascii="Times New Roman" w:hAnsi="Times New Roman" w:cs="Times New Roman"/>
+          <w:sz w:val="24"/>
+          <w:szCs w:val="24"/>
+        </w:rPr>
+        <w:t xml:space="preserve"> </w:t>
+      </w:r>
+      <w:proofErr w:type="spellStart"/>
+      <w:r>
+        <w:rPr>
+          <w:rFonts w:ascii="Times New Roman" w:hAnsi="Times New Roman" w:cs="Times New Roman"/>
+          <w:sz w:val="24"/>
+          <w:szCs w:val="24"/>
+        </w:rPr>
+        <w:t>Paliatif</w:t>
+      </w:r>
+      <w:proofErr w:type="spellEnd"/>
       <w:r>
         <w:rPr>
           <w:rFonts w:ascii="Times New Roman" w:hAnsi="Times New Roman" w:cs="Times New Roman"/>
@@ -1774,13 +6227,185 @@
         </w:rPr>
         <w:t xml:space="preserve">, </w:t>
       </w:r>
-      <w:r>
-        <w:rPr>
-          <w:rFonts w:ascii="Times New Roman" w:hAnsi="Times New Roman" w:cs="Times New Roman"/>
-          <w:sz w:val="24"/>
-          <w:szCs w:val="24"/>
-        </w:rPr>
-        <w:t>Teori ini menekankan pentingnya perawatan yang holistik dan kualitas pada akhir hidup pasien.</w:t>
+      <w:proofErr w:type="spellStart"/>
+      <w:r>
+        <w:rPr>
+          <w:rFonts w:ascii="Times New Roman" w:hAnsi="Times New Roman" w:cs="Times New Roman"/>
+          <w:sz w:val="24"/>
+          <w:szCs w:val="24"/>
+        </w:rPr>
+        <w:t>Teori</w:t>
+      </w:r>
+      <w:proofErr w:type="spellEnd"/>
+      <w:r>
+        <w:rPr>
+          <w:rFonts w:ascii="Times New Roman" w:hAnsi="Times New Roman" w:cs="Times New Roman"/>
+          <w:sz w:val="24"/>
+          <w:szCs w:val="24"/>
+        </w:rPr>
+        <w:t xml:space="preserve"> </w:t>
+      </w:r>
+      <w:proofErr w:type="spellStart"/>
+      <w:r>
+        <w:rPr>
+          <w:rFonts w:ascii="Times New Roman" w:hAnsi="Times New Roman" w:cs="Times New Roman"/>
+          <w:sz w:val="24"/>
+          <w:szCs w:val="24"/>
+        </w:rPr>
+        <w:t>ini</w:t>
+      </w:r>
+      <w:proofErr w:type="spellEnd"/>
+      <w:r>
+        <w:rPr>
+          <w:rFonts w:ascii="Times New Roman" w:hAnsi="Times New Roman" w:cs="Times New Roman"/>
+          <w:sz w:val="24"/>
+          <w:szCs w:val="24"/>
+        </w:rPr>
+        <w:t xml:space="preserve"> </w:t>
+      </w:r>
+      <w:proofErr w:type="spellStart"/>
+      <w:r>
+        <w:rPr>
+          <w:rFonts w:ascii="Times New Roman" w:hAnsi="Times New Roman" w:cs="Times New Roman"/>
+          <w:sz w:val="24"/>
+          <w:szCs w:val="24"/>
+        </w:rPr>
+        <w:t>menekankan</w:t>
+      </w:r>
+      <w:proofErr w:type="spellEnd"/>
+      <w:r>
+        <w:rPr>
+          <w:rFonts w:ascii="Times New Roman" w:hAnsi="Times New Roman" w:cs="Times New Roman"/>
+          <w:sz w:val="24"/>
+          <w:szCs w:val="24"/>
+        </w:rPr>
+        <w:t xml:space="preserve"> </w:t>
+      </w:r>
+      <w:proofErr w:type="spellStart"/>
+      <w:r>
+        <w:rPr>
+          <w:rFonts w:ascii="Times New Roman" w:hAnsi="Times New Roman" w:cs="Times New Roman"/>
+          <w:sz w:val="24"/>
+          <w:szCs w:val="24"/>
+        </w:rPr>
+        <w:t>pentingnya</w:t>
+      </w:r>
+      <w:proofErr w:type="spellEnd"/>
+      <w:r>
+        <w:rPr>
+          <w:rFonts w:ascii="Times New Roman" w:hAnsi="Times New Roman" w:cs="Times New Roman"/>
+          <w:sz w:val="24"/>
+          <w:szCs w:val="24"/>
+        </w:rPr>
+        <w:t xml:space="preserve"> </w:t>
+      </w:r>
+      <w:proofErr w:type="spellStart"/>
+      <w:r>
+        <w:rPr>
+          <w:rFonts w:ascii="Times New Roman" w:hAnsi="Times New Roman" w:cs="Times New Roman"/>
+          <w:sz w:val="24"/>
+          <w:szCs w:val="24"/>
+        </w:rPr>
+        <w:t>perawatan</w:t>
+      </w:r>
+      <w:proofErr w:type="spellEnd"/>
+      <w:r>
+        <w:rPr>
+          <w:rFonts w:ascii="Times New Roman" w:hAnsi="Times New Roman" w:cs="Times New Roman"/>
+          <w:sz w:val="24"/>
+          <w:szCs w:val="24"/>
+        </w:rPr>
+        <w:t xml:space="preserve"> yang </w:t>
+      </w:r>
+      <w:proofErr w:type="spellStart"/>
+      <w:r>
+        <w:rPr>
+          <w:rFonts w:ascii="Times New Roman" w:hAnsi="Times New Roman" w:cs="Times New Roman"/>
+          <w:sz w:val="24"/>
+          <w:szCs w:val="24"/>
+        </w:rPr>
+        <w:t>holistik</w:t>
+      </w:r>
+      <w:proofErr w:type="spellEnd"/>
+      <w:r>
+        <w:rPr>
+          <w:rFonts w:ascii="Times New Roman" w:hAnsi="Times New Roman" w:cs="Times New Roman"/>
+          <w:sz w:val="24"/>
+          <w:szCs w:val="24"/>
+        </w:rPr>
+        <w:t xml:space="preserve"> dan </w:t>
+      </w:r>
+      <w:proofErr w:type="spellStart"/>
+      <w:r>
+        <w:rPr>
+          <w:rFonts w:ascii="Times New Roman" w:hAnsi="Times New Roman" w:cs="Times New Roman"/>
+          <w:sz w:val="24"/>
+          <w:szCs w:val="24"/>
+        </w:rPr>
+        <w:t>kualitas</w:t>
+      </w:r>
+      <w:proofErr w:type="spellEnd"/>
+      <w:r>
+        <w:rPr>
+          <w:rFonts w:ascii="Times New Roman" w:hAnsi="Times New Roman" w:cs="Times New Roman"/>
+          <w:sz w:val="24"/>
+          <w:szCs w:val="24"/>
+        </w:rPr>
+        <w:t xml:space="preserve"> pada </w:t>
+      </w:r>
+      <w:proofErr w:type="spellStart"/>
+      <w:r>
+        <w:rPr>
+          <w:rFonts w:ascii="Times New Roman" w:hAnsi="Times New Roman" w:cs="Times New Roman"/>
+          <w:sz w:val="24"/>
+          <w:szCs w:val="24"/>
+        </w:rPr>
+        <w:t>akhir</w:t>
+      </w:r>
+      <w:proofErr w:type="spellEnd"/>
+      <w:r>
+        <w:rPr>
+          <w:rFonts w:ascii="Times New Roman" w:hAnsi="Times New Roman" w:cs="Times New Roman"/>
+          <w:sz w:val="24"/>
+          <w:szCs w:val="24"/>
+        </w:rPr>
+        <w:t xml:space="preserve"> </w:t>
+      </w:r>
+      <w:proofErr w:type="spellStart"/>
+      <w:r>
+        <w:rPr>
+          <w:rFonts w:ascii="Times New Roman" w:hAnsi="Times New Roman" w:cs="Times New Roman"/>
+          <w:sz w:val="24"/>
+          <w:szCs w:val="24"/>
+        </w:rPr>
+        <w:t>hidup</w:t>
+      </w:r>
+      <w:proofErr w:type="spellEnd"/>
+      <w:r>
+        <w:rPr>
+          <w:rFonts w:ascii="Times New Roman" w:hAnsi="Times New Roman" w:cs="Times New Roman"/>
+          <w:sz w:val="24"/>
+          <w:szCs w:val="24"/>
+        </w:rPr>
+        <w:t xml:space="preserve"> </w:t>
+      </w:r>
+      <w:proofErr w:type="spellStart"/>
+      <w:r>
+        <w:rPr>
+          <w:rFonts w:ascii="Times New Roman" w:hAnsi="Times New Roman" w:cs="Times New Roman"/>
+          <w:sz w:val="24"/>
+          <w:szCs w:val="24"/>
+        </w:rPr>
+        <w:t>pasien</w:t>
+      </w:r>
+      <w:proofErr w:type="spellEnd"/>
+      <w:r>
+        <w:rPr>
+          <w:rFonts w:ascii="Times New Roman" w:hAnsi="Times New Roman" w:cs="Times New Roman"/>
+          <w:sz w:val="24"/>
+          <w:szCs w:val="24"/>
+        </w:rPr>
+        <w:t>.</w:t>
       </w:r>
     </w:p>
     <w:p>
@@ -1799,7 +6424,34 @@
           <w:szCs w:val="24"/>
         </w:rPr>
         <w:tab/>
-        <w:t xml:space="preserve">Buku : </w:t>
+      </w:r>
+      <w:proofErr w:type="spellStart"/>
+      <w:proofErr w:type="gramStart"/>
+      <w:r>
+        <w:rPr>
+          <w:rFonts w:ascii="Times New Roman" w:hAnsi="Times New Roman" w:cs="Times New Roman"/>
+          <w:sz w:val="24"/>
+          <w:szCs w:val="24"/>
+        </w:rPr>
+        <w:t>Buku</w:t>
+      </w:r>
+      <w:proofErr w:type="spellEnd"/>
+      <w:r>
+        <w:rPr>
+          <w:rFonts w:ascii="Times New Roman" w:hAnsi="Times New Roman" w:cs="Times New Roman"/>
+          <w:sz w:val="24"/>
+          <w:szCs w:val="24"/>
+        </w:rPr>
+        <w:t xml:space="preserve"> :</w:t>
+      </w:r>
+      <w:proofErr w:type="gramEnd"/>
+      <w:r>
+        <w:rPr>
+          <w:rFonts w:ascii="Times New Roman" w:hAnsi="Times New Roman" w:cs="Times New Roman"/>
+          <w:sz w:val="24"/>
+          <w:szCs w:val="24"/>
+        </w:rPr>
+        <w:t xml:space="preserve"> </w:t>
       </w:r>
       <w:r>
         <w:rPr>
@@ -1866,14 +6518,52 @@
         </w:rPr>
         <w:t xml:space="preserve"> (1947), </w:t>
       </w:r>
-      <w:r>
-        <w:rPr>
-          <w:rFonts w:ascii="Times New Roman" w:hAnsi="Times New Roman" w:cs="Times New Roman"/>
-          <w:sz w:val="24"/>
-          <w:szCs w:val="24"/>
-        </w:rPr>
-        <w:t>Teori Wawancara Motivasi</w:t>
-      </w:r>
+      <w:proofErr w:type="spellStart"/>
+      <w:r>
+        <w:rPr>
+          <w:rFonts w:ascii="Times New Roman" w:hAnsi="Times New Roman" w:cs="Times New Roman"/>
+          <w:sz w:val="24"/>
+          <w:szCs w:val="24"/>
+        </w:rPr>
+        <w:t>Teori</w:t>
+      </w:r>
+      <w:proofErr w:type="spellEnd"/>
+      <w:r>
+        <w:rPr>
+          <w:rFonts w:ascii="Times New Roman" w:hAnsi="Times New Roman" w:cs="Times New Roman"/>
+          <w:sz w:val="24"/>
+          <w:szCs w:val="24"/>
+        </w:rPr>
+        <w:t xml:space="preserve"> </w:t>
+      </w:r>
+      <w:proofErr w:type="spellStart"/>
+      <w:r>
+        <w:rPr>
+          <w:rFonts w:ascii="Times New Roman" w:hAnsi="Times New Roman" w:cs="Times New Roman"/>
+          <w:sz w:val="24"/>
+          <w:szCs w:val="24"/>
+        </w:rPr>
+        <w:t>Wawancara</w:t>
+      </w:r>
+      <w:proofErr w:type="spellEnd"/>
+      <w:r>
+        <w:rPr>
+          <w:rFonts w:ascii="Times New Roman" w:hAnsi="Times New Roman" w:cs="Times New Roman"/>
+          <w:sz w:val="24"/>
+          <w:szCs w:val="24"/>
+        </w:rPr>
+        <w:t xml:space="preserve"> </w:t>
+      </w:r>
+      <w:proofErr w:type="spellStart"/>
+      <w:r>
+        <w:rPr>
+          <w:rFonts w:ascii="Times New Roman" w:hAnsi="Times New Roman" w:cs="Times New Roman"/>
+          <w:sz w:val="24"/>
+          <w:szCs w:val="24"/>
+        </w:rPr>
+        <w:t>Motivasi</w:t>
+      </w:r>
+      <w:proofErr w:type="spellEnd"/>
       <w:r>
         <w:rPr>
           <w:rFonts w:ascii="Times New Roman" w:hAnsi="Times New Roman" w:cs="Times New Roman"/>
@@ -1882,13 +6572,239 @@
         </w:rPr>
         <w:t xml:space="preserve">, </w:t>
       </w:r>
-      <w:r>
-        <w:rPr>
-          <w:rFonts w:ascii="Times New Roman" w:hAnsi="Times New Roman" w:cs="Times New Roman"/>
-          <w:sz w:val="24"/>
-          <w:szCs w:val="24"/>
-        </w:rPr>
-        <w:t>Teori ini berfokus pada teknik intervensi komunikasi untuk membantu pasien meraih perubahan perilaku yang positif.</w:t>
+      <w:proofErr w:type="spellStart"/>
+      <w:r>
+        <w:rPr>
+          <w:rFonts w:ascii="Times New Roman" w:hAnsi="Times New Roman" w:cs="Times New Roman"/>
+          <w:sz w:val="24"/>
+          <w:szCs w:val="24"/>
+        </w:rPr>
+        <w:t>Teori</w:t>
+      </w:r>
+      <w:proofErr w:type="spellEnd"/>
+      <w:r>
+        <w:rPr>
+          <w:rFonts w:ascii="Times New Roman" w:hAnsi="Times New Roman" w:cs="Times New Roman"/>
+          <w:sz w:val="24"/>
+          <w:szCs w:val="24"/>
+        </w:rPr>
+        <w:t xml:space="preserve"> </w:t>
+      </w:r>
+      <w:proofErr w:type="spellStart"/>
+      <w:r>
+        <w:rPr>
+          <w:rFonts w:ascii="Times New Roman" w:hAnsi="Times New Roman" w:cs="Times New Roman"/>
+          <w:sz w:val="24"/>
+          <w:szCs w:val="24"/>
+        </w:rPr>
+        <w:t>ini</w:t>
+      </w:r>
+      <w:proofErr w:type="spellEnd"/>
+      <w:r>
+        <w:rPr>
+          <w:rFonts w:ascii="Times New Roman" w:hAnsi="Times New Roman" w:cs="Times New Roman"/>
+          <w:sz w:val="24"/>
+          <w:szCs w:val="24"/>
+        </w:rPr>
+        <w:t xml:space="preserve"> </w:t>
+      </w:r>
+      <w:proofErr w:type="spellStart"/>
+      <w:r>
+        <w:rPr>
+          <w:rFonts w:ascii="Times New Roman" w:hAnsi="Times New Roman" w:cs="Times New Roman"/>
+          <w:sz w:val="24"/>
+          <w:szCs w:val="24"/>
+        </w:rPr>
+        <w:t>berfokus</w:t>
+      </w:r>
+      <w:proofErr w:type="spellEnd"/>
+      <w:r>
+        <w:rPr>
+          <w:rFonts w:ascii="Times New Roman" w:hAnsi="Times New Roman" w:cs="Times New Roman"/>
+          <w:sz w:val="24"/>
+          <w:szCs w:val="24"/>
+        </w:rPr>
+        <w:t xml:space="preserve"> pada </w:t>
+      </w:r>
+      <w:proofErr w:type="spellStart"/>
+      <w:r>
+        <w:rPr>
+          <w:rFonts w:ascii="Times New Roman" w:hAnsi="Times New Roman" w:cs="Times New Roman"/>
+          <w:sz w:val="24"/>
+          <w:szCs w:val="24"/>
+        </w:rPr>
+        <w:t>teknik</w:t>
+      </w:r>
+      <w:proofErr w:type="spellEnd"/>
+      <w:r>
+        <w:rPr>
+          <w:rFonts w:ascii="Times New Roman" w:hAnsi="Times New Roman" w:cs="Times New Roman"/>
+          <w:sz w:val="24"/>
+          <w:szCs w:val="24"/>
+        </w:rPr>
+        <w:t xml:space="preserve"> </w:t>
+      </w:r>
+      <w:proofErr w:type="spellStart"/>
+      <w:r>
+        <w:rPr>
+          <w:rFonts w:ascii="Times New Roman" w:hAnsi="Times New Roman" w:cs="Times New Roman"/>
+          <w:sz w:val="24"/>
+          <w:szCs w:val="24"/>
+        </w:rPr>
+        <w:t>intervensi</w:t>
+      </w:r>
+      <w:proofErr w:type="spellEnd"/>
+      <w:r>
+        <w:rPr>
+          <w:rFonts w:ascii="Times New Roman" w:hAnsi="Times New Roman" w:cs="Times New Roman"/>
+          <w:sz w:val="24"/>
+          <w:szCs w:val="24"/>
+        </w:rPr>
+        <w:t xml:space="preserve"> </w:t>
+      </w:r>
+      <w:proofErr w:type="spellStart"/>
+      <w:r>
+        <w:rPr>
+          <w:rFonts w:ascii="Times New Roman" w:hAnsi="Times New Roman" w:cs="Times New Roman"/>
+          <w:sz w:val="24"/>
+          <w:szCs w:val="24"/>
+        </w:rPr>
+        <w:t>komunikasi</w:t>
+      </w:r>
+      <w:proofErr w:type="spellEnd"/>
+      <w:r>
+        <w:rPr>
+          <w:rFonts w:ascii="Times New Roman" w:hAnsi="Times New Roman" w:cs="Times New Roman"/>
+          <w:sz w:val="24"/>
+          <w:szCs w:val="24"/>
+        </w:rPr>
+        <w:t xml:space="preserve"> </w:t>
+      </w:r>
+      <w:proofErr w:type="spellStart"/>
+      <w:r>
+        <w:rPr>
+          <w:rFonts w:ascii="Times New Roman" w:hAnsi="Times New Roman" w:cs="Times New Roman"/>
+          <w:sz w:val="24"/>
+          <w:szCs w:val="24"/>
+        </w:rPr>
+        <w:t>untuk</w:t>
+      </w:r>
+      <w:proofErr w:type="spellEnd"/>
+      <w:r>
+        <w:rPr>
+          <w:rFonts w:ascii="Times New Roman" w:hAnsi="Times New Roman" w:cs="Times New Roman"/>
+          <w:sz w:val="24"/>
+          <w:szCs w:val="24"/>
+        </w:rPr>
+        <w:t xml:space="preserve"> </w:t>
+      </w:r>
+      <w:proofErr w:type="spellStart"/>
+      <w:r>
+        <w:rPr>
+          <w:rFonts w:ascii="Times New Roman" w:hAnsi="Times New Roman" w:cs="Times New Roman"/>
+          <w:sz w:val="24"/>
+          <w:szCs w:val="24"/>
+        </w:rPr>
+        <w:t>membantu</w:t>
+      </w:r>
+      <w:proofErr w:type="spellEnd"/>
+      <w:r>
+        <w:rPr>
+          <w:rFonts w:ascii="Times New Roman" w:hAnsi="Times New Roman" w:cs="Times New Roman"/>
+          <w:sz w:val="24"/>
+          <w:szCs w:val="24"/>
+        </w:rPr>
+        <w:t xml:space="preserve"> </w:t>
+      </w:r>
+      <w:proofErr w:type="spellStart"/>
+      <w:r>
+        <w:rPr>
+          <w:rFonts w:ascii="Times New Roman" w:hAnsi="Times New Roman" w:cs="Times New Roman"/>
+          <w:sz w:val="24"/>
+          <w:szCs w:val="24"/>
+        </w:rPr>
+        <w:t>pasien</w:t>
+      </w:r>
+      <w:proofErr w:type="spellEnd"/>
+      <w:r>
+        <w:rPr>
+          <w:rFonts w:ascii="Times New Roman" w:hAnsi="Times New Roman" w:cs="Times New Roman"/>
+          <w:sz w:val="24"/>
+          <w:szCs w:val="24"/>
+        </w:rPr>
+        <w:t xml:space="preserve"> </w:t>
+      </w:r>
+      <w:proofErr w:type="spellStart"/>
+      <w:r>
+        <w:rPr>
+          <w:rFonts w:ascii="Times New Roman" w:hAnsi="Times New Roman" w:cs="Times New Roman"/>
+          <w:sz w:val="24"/>
+          <w:szCs w:val="24"/>
+        </w:rPr>
+        <w:t>meraih</w:t>
+      </w:r>
+      <w:proofErr w:type="spellEnd"/>
+      <w:r>
+        <w:rPr>
+          <w:rFonts w:ascii="Times New Roman" w:hAnsi="Times New Roman" w:cs="Times New Roman"/>
+          <w:sz w:val="24"/>
+          <w:szCs w:val="24"/>
+        </w:rPr>
+        <w:t xml:space="preserve"> </w:t>
+      </w:r>
+      <w:proofErr w:type="spellStart"/>
+      <w:r>
+        <w:rPr>
+          <w:rFonts w:ascii="Times New Roman" w:hAnsi="Times New Roman" w:cs="Times New Roman"/>
+          <w:sz w:val="24"/>
+          <w:szCs w:val="24"/>
+        </w:rPr>
+        <w:t>perubahan</w:t>
+      </w:r>
+      <w:proofErr w:type="spellEnd"/>
+      <w:r>
+        <w:rPr>
+          <w:rFonts w:ascii="Times New Roman" w:hAnsi="Times New Roman" w:cs="Times New Roman"/>
+          <w:sz w:val="24"/>
+          <w:szCs w:val="24"/>
+        </w:rPr>
+        <w:t xml:space="preserve"> </w:t>
+      </w:r>
+      <w:proofErr w:type="spellStart"/>
+      <w:r>
+        <w:rPr>
+          <w:rFonts w:ascii="Times New Roman" w:hAnsi="Times New Roman" w:cs="Times New Roman"/>
+          <w:sz w:val="24"/>
+          <w:szCs w:val="24"/>
+        </w:rPr>
+        <w:t>perilaku</w:t>
+      </w:r>
+      <w:proofErr w:type="spellEnd"/>
+      <w:r>
+        <w:rPr>
+          <w:rFonts w:ascii="Times New Roman" w:hAnsi="Times New Roman" w:cs="Times New Roman"/>
+          <w:sz w:val="24"/>
+          <w:szCs w:val="24"/>
+        </w:rPr>
+        <w:t xml:space="preserve"> yang </w:t>
+      </w:r>
+      <w:proofErr w:type="spellStart"/>
+      <w:r>
+        <w:rPr>
+          <w:rFonts w:ascii="Times New Roman" w:hAnsi="Times New Roman" w:cs="Times New Roman"/>
+          <w:sz w:val="24"/>
+          <w:szCs w:val="24"/>
+        </w:rPr>
+        <w:t>positif</w:t>
+      </w:r>
+      <w:proofErr w:type="spellEnd"/>
+      <w:r>
+        <w:rPr>
+          <w:rFonts w:ascii="Times New Roman" w:hAnsi="Times New Roman" w:cs="Times New Roman"/>
+          <w:sz w:val="24"/>
+          <w:szCs w:val="24"/>
+        </w:rPr>
+        <w:t>.</w:t>
       </w:r>
     </w:p>
     <w:p>
@@ -1907,7 +6823,34 @@
           <w:szCs w:val="24"/>
         </w:rPr>
         <w:tab/>
-        <w:t xml:space="preserve">Buku : </w:t>
+      </w:r>
+      <w:proofErr w:type="spellStart"/>
+      <w:proofErr w:type="gramStart"/>
+      <w:r>
+        <w:rPr>
+          <w:rFonts w:ascii="Times New Roman" w:hAnsi="Times New Roman" w:cs="Times New Roman"/>
+          <w:sz w:val="24"/>
+          <w:szCs w:val="24"/>
+        </w:rPr>
+        <w:t>Buku</w:t>
+      </w:r>
+      <w:proofErr w:type="spellEnd"/>
+      <w:r>
+        <w:rPr>
+          <w:rFonts w:ascii="Times New Roman" w:hAnsi="Times New Roman" w:cs="Times New Roman"/>
+          <w:sz w:val="24"/>
+          <w:szCs w:val="24"/>
+        </w:rPr>
+        <w:t xml:space="preserve"> :</w:t>
+      </w:r>
+      <w:proofErr w:type="gramEnd"/>
+      <w:r>
+        <w:rPr>
+          <w:rFonts w:ascii="Times New Roman" w:hAnsi="Times New Roman" w:cs="Times New Roman"/>
+          <w:sz w:val="24"/>
+          <w:szCs w:val="24"/>
+        </w:rPr>
+        <w:t xml:space="preserve"> </w:t>
       </w:r>
       <w:r>
         <w:rPr>
@@ -1958,14 +6901,52 @@
         </w:rPr>
         <w:t xml:space="preserve"> (1914-2007), </w:t>
       </w:r>
-      <w:r>
-        <w:rPr>
-          <w:rFonts w:ascii="Times New Roman" w:hAnsi="Times New Roman" w:cs="Times New Roman"/>
-          <w:sz w:val="24"/>
-          <w:szCs w:val="24"/>
-        </w:rPr>
-        <w:t>Teori Perawatan Mandiri</w:t>
-      </w:r>
+      <w:proofErr w:type="spellStart"/>
+      <w:r>
+        <w:rPr>
+          <w:rFonts w:ascii="Times New Roman" w:hAnsi="Times New Roman" w:cs="Times New Roman"/>
+          <w:sz w:val="24"/>
+          <w:szCs w:val="24"/>
+        </w:rPr>
+        <w:t>Teori</w:t>
+      </w:r>
+      <w:proofErr w:type="spellEnd"/>
+      <w:r>
+        <w:rPr>
+          <w:rFonts w:ascii="Times New Roman" w:hAnsi="Times New Roman" w:cs="Times New Roman"/>
+          <w:sz w:val="24"/>
+          <w:szCs w:val="24"/>
+        </w:rPr>
+        <w:t xml:space="preserve"> </w:t>
+      </w:r>
+      <w:proofErr w:type="spellStart"/>
+      <w:r>
+        <w:rPr>
+          <w:rFonts w:ascii="Times New Roman" w:hAnsi="Times New Roman" w:cs="Times New Roman"/>
+          <w:sz w:val="24"/>
+          <w:szCs w:val="24"/>
+        </w:rPr>
+        <w:t>Perawatan</w:t>
+      </w:r>
+      <w:proofErr w:type="spellEnd"/>
+      <w:r>
+        <w:rPr>
+          <w:rFonts w:ascii="Times New Roman" w:hAnsi="Times New Roman" w:cs="Times New Roman"/>
+          <w:sz w:val="24"/>
+          <w:szCs w:val="24"/>
+        </w:rPr>
+        <w:t xml:space="preserve"> </w:t>
+      </w:r>
+      <w:proofErr w:type="spellStart"/>
+      <w:r>
+        <w:rPr>
+          <w:rFonts w:ascii="Times New Roman" w:hAnsi="Times New Roman" w:cs="Times New Roman"/>
+          <w:sz w:val="24"/>
+          <w:szCs w:val="24"/>
+        </w:rPr>
+        <w:t>Mandiri</w:t>
+      </w:r>
+      <w:proofErr w:type="spellEnd"/>
       <w:r>
         <w:rPr>
           <w:rFonts w:ascii="Times New Roman" w:hAnsi="Times New Roman" w:cs="Times New Roman"/>
@@ -1974,13 +6955,257 @@
         </w:rPr>
         <w:t xml:space="preserve">, </w:t>
       </w:r>
-      <w:r>
-        <w:rPr>
-          <w:rFonts w:ascii="Times New Roman" w:hAnsi="Times New Roman" w:cs="Times New Roman"/>
-          <w:sz w:val="24"/>
-          <w:szCs w:val="24"/>
-        </w:rPr>
-        <w:t>Teori ini menekankan pentingnya peran individu dalam memenuhi kebutuhan kesehatannya sendiri melalui tindakan mandiri.</w:t>
+      <w:proofErr w:type="spellStart"/>
+      <w:r>
+        <w:rPr>
+          <w:rFonts w:ascii="Times New Roman" w:hAnsi="Times New Roman" w:cs="Times New Roman"/>
+          <w:sz w:val="24"/>
+          <w:szCs w:val="24"/>
+        </w:rPr>
+        <w:t>Teori</w:t>
+      </w:r>
+      <w:proofErr w:type="spellEnd"/>
+      <w:r>
+        <w:rPr>
+          <w:rFonts w:ascii="Times New Roman" w:hAnsi="Times New Roman" w:cs="Times New Roman"/>
+          <w:sz w:val="24"/>
+          <w:szCs w:val="24"/>
+        </w:rPr>
+        <w:t xml:space="preserve"> </w:t>
+      </w:r>
+      <w:proofErr w:type="spellStart"/>
+      <w:r>
+        <w:rPr>
+          <w:rFonts w:ascii="Times New Roman" w:hAnsi="Times New Roman" w:cs="Times New Roman"/>
+          <w:sz w:val="24"/>
+          <w:szCs w:val="24"/>
+        </w:rPr>
+        <w:t>ini</w:t>
+      </w:r>
+      <w:proofErr w:type="spellEnd"/>
+      <w:r>
+        <w:rPr>
+          <w:rFonts w:ascii="Times New Roman" w:hAnsi="Times New Roman" w:cs="Times New Roman"/>
+          <w:sz w:val="24"/>
+          <w:szCs w:val="24"/>
+        </w:rPr>
+        <w:t xml:space="preserve"> </w:t>
+      </w:r>
+      <w:proofErr w:type="spellStart"/>
+      <w:r>
+        <w:rPr>
+          <w:rFonts w:ascii="Times New Roman" w:hAnsi="Times New Roman" w:cs="Times New Roman"/>
+          <w:sz w:val="24"/>
+          <w:szCs w:val="24"/>
+        </w:rPr>
+        <w:t>menekankan</w:t>
+      </w:r>
+      <w:proofErr w:type="spellEnd"/>
+      <w:r>
+        <w:rPr>
+          <w:rFonts w:ascii="Times New Roman" w:hAnsi="Times New Roman" w:cs="Times New Roman"/>
+          <w:sz w:val="24"/>
+          <w:szCs w:val="24"/>
+        </w:rPr>
+        <w:t xml:space="preserve"> </w:t>
+      </w:r>
+      <w:proofErr w:type="spellStart"/>
+      <w:r>
+        <w:rPr>
+          <w:rFonts w:ascii="Times New Roman" w:hAnsi="Times New Roman" w:cs="Times New Roman"/>
+          <w:sz w:val="24"/>
+          <w:szCs w:val="24"/>
+        </w:rPr>
+        <w:t>pentingnya</w:t>
+      </w:r>
+      <w:proofErr w:type="spellEnd"/>
+      <w:r>
+        <w:rPr>
+          <w:rFonts w:ascii="Times New Roman" w:hAnsi="Times New Roman" w:cs="Times New Roman"/>
+          <w:sz w:val="24"/>
+          <w:szCs w:val="24"/>
+        </w:rPr>
+        <w:t xml:space="preserve"> </w:t>
+      </w:r>
+      <w:proofErr w:type="spellStart"/>
+      <w:r>
+        <w:rPr>
+          <w:rFonts w:ascii="Times New Roman" w:hAnsi="Times New Roman" w:cs="Times New Roman"/>
+          <w:sz w:val="24"/>
+          <w:szCs w:val="24"/>
+        </w:rPr>
+        <w:t>peran</w:t>
+      </w:r>
+      <w:proofErr w:type="spellEnd"/>
+      <w:r>
+        <w:rPr>
+          <w:rFonts w:ascii="Times New Roman" w:hAnsi="Times New Roman" w:cs="Times New Roman"/>
+          <w:sz w:val="24"/>
+          <w:szCs w:val="24"/>
+        </w:rPr>
+        <w:t xml:space="preserve"> </w:t>
+      </w:r>
+      <w:proofErr w:type="spellStart"/>
+      <w:r>
+        <w:rPr>
+          <w:rFonts w:ascii="Times New Roman" w:hAnsi="Times New Roman" w:cs="Times New Roman"/>
+          <w:sz w:val="24"/>
+          <w:szCs w:val="24"/>
+        </w:rPr>
+        <w:t>individu</w:t>
+      </w:r>
+      <w:proofErr w:type="spellEnd"/>
+      <w:r>
+        <w:rPr>
+          <w:rFonts w:ascii="Times New Roman" w:hAnsi="Times New Roman" w:cs="Times New Roman"/>
+          <w:sz w:val="24"/>
+          <w:szCs w:val="24"/>
+        </w:rPr>
+        <w:t xml:space="preserve"> </w:t>
+      </w:r>
+      <w:proofErr w:type="spellStart"/>
+      <w:r>
+        <w:rPr>
+          <w:rFonts w:ascii="Times New Roman" w:hAnsi="Times New Roman" w:cs="Times New Roman"/>
+          <w:sz w:val="24"/>
+          <w:szCs w:val="24"/>
+        </w:rPr>
+        <w:t>dalam</w:t>
+      </w:r>
+      <w:proofErr w:type="spellEnd"/>
+      <w:r>
+        <w:rPr>
+          <w:rFonts w:ascii="Times New Roman" w:hAnsi="Times New Roman" w:cs="Times New Roman"/>
+          <w:sz w:val="24"/>
+          <w:szCs w:val="24"/>
+        </w:rPr>
+        <w:t xml:space="preserve"> </w:t>
+      </w:r>
+      <w:proofErr w:type="spellStart"/>
+      <w:r>
+        <w:rPr>
+          <w:rFonts w:ascii="Times New Roman" w:hAnsi="Times New Roman" w:cs="Times New Roman"/>
+          <w:sz w:val="24"/>
+          <w:szCs w:val="24"/>
+        </w:rPr>
+        <w:t>memenuhi</w:t>
+      </w:r>
+      <w:proofErr w:type="spellEnd"/>
+      <w:r>
+        <w:rPr>
+          <w:rFonts w:ascii="Times New Roman" w:hAnsi="Times New Roman" w:cs="Times New Roman"/>
+          <w:sz w:val="24"/>
+          <w:szCs w:val="24"/>
+        </w:rPr>
+        <w:t xml:space="preserve"> </w:t>
+      </w:r>
+      <w:proofErr w:type="spellStart"/>
+      <w:r>
+        <w:rPr>
+          <w:rFonts w:ascii="Times New Roman" w:hAnsi="Times New Roman" w:cs="Times New Roman"/>
+          <w:sz w:val="24"/>
+          <w:szCs w:val="24"/>
+        </w:rPr>
+        <w:t>kebutuhan</w:t>
+      </w:r>
+      <w:proofErr w:type="spellEnd"/>
+      <w:r>
+        <w:rPr>
+          <w:rFonts w:ascii="Times New Roman" w:hAnsi="Times New Roman" w:cs="Times New Roman"/>
+          <w:sz w:val="24"/>
+          <w:szCs w:val="24"/>
+        </w:rPr>
+        <w:t xml:space="preserve"> </w:t>
+      </w:r>
+      <w:proofErr w:type="spellStart"/>
+      <w:r>
+        <w:rPr>
+          <w:rFonts w:ascii="Times New Roman" w:hAnsi="Times New Roman" w:cs="Times New Roman"/>
+          <w:sz w:val="24"/>
+          <w:szCs w:val="24"/>
+        </w:rPr>
+        <w:t>kesehatannya</w:t>
+      </w:r>
+      <w:proofErr w:type="spellEnd"/>
+      <w:r>
+        <w:rPr>
+          <w:rFonts w:ascii="Times New Roman" w:hAnsi="Times New Roman" w:cs="Times New Roman"/>
+          <w:sz w:val="24"/>
+          <w:szCs w:val="24"/>
+        </w:rPr>
+        <w:t xml:space="preserve"> </w:t>
+      </w:r>
+      <w:proofErr w:type="spellStart"/>
+      <w:r>
+        <w:rPr>
+          <w:rFonts w:ascii="Times New Roman" w:hAnsi="Times New Roman" w:cs="Times New Roman"/>
+          <w:sz w:val="24"/>
+          <w:szCs w:val="24"/>
+        </w:rPr>
+        <w:t>sendiri</w:t>
+      </w:r>
+      <w:proofErr w:type="spellEnd"/>
+      <w:r>
+        <w:rPr>
+          <w:rFonts w:ascii="Times New Roman" w:hAnsi="Times New Roman" w:cs="Times New Roman"/>
+          <w:sz w:val="24"/>
+          <w:szCs w:val="24"/>
+        </w:rPr>
+        <w:t xml:space="preserve"> </w:t>
+      </w:r>
+      <w:proofErr w:type="spellStart"/>
+      <w:r>
+        <w:rPr>
+          <w:rFonts w:ascii="Times New Roman" w:hAnsi="Times New Roman" w:cs="Times New Roman"/>
+          <w:sz w:val="24"/>
+          <w:szCs w:val="24"/>
+        </w:rPr>
+        <w:t>melalui</w:t>
+      </w:r>
+      <w:proofErr w:type="spellEnd"/>
+      <w:r>
+        <w:rPr>
+          <w:rFonts w:ascii="Times New Roman" w:hAnsi="Times New Roman" w:cs="Times New Roman"/>
+          <w:sz w:val="24"/>
+          <w:szCs w:val="24"/>
+        </w:rPr>
+        <w:t xml:space="preserve"> </w:t>
+      </w:r>
+      <w:proofErr w:type="spellStart"/>
+      <w:r>
+        <w:rPr>
+          <w:rFonts w:ascii="Times New Roman" w:hAnsi="Times New Roman" w:cs="Times New Roman"/>
+          <w:sz w:val="24"/>
+          <w:szCs w:val="24"/>
+        </w:rPr>
+        <w:t>tindakan</w:t>
+      </w:r>
+      <w:proofErr w:type="spellEnd"/>
+      <w:r>
+        <w:rPr>
+          <w:rFonts w:ascii="Times New Roman" w:hAnsi="Times New Roman" w:cs="Times New Roman"/>
+          <w:sz w:val="24"/>
+          <w:szCs w:val="24"/>
+        </w:rPr>
+        <w:t xml:space="preserve"> </w:t>
+      </w:r>
+      <w:proofErr w:type="spellStart"/>
+      <w:r>
+        <w:rPr>
+          <w:rFonts w:ascii="Times New Roman" w:hAnsi="Times New Roman" w:cs="Times New Roman"/>
+          <w:sz w:val="24"/>
+          <w:szCs w:val="24"/>
+        </w:rPr>
+        <w:t>mandiri</w:t>
+      </w:r>
+      <w:proofErr w:type="spellEnd"/>
+      <w:r>
+        <w:rPr>
+          <w:rFonts w:ascii="Times New Roman" w:hAnsi="Times New Roman" w:cs="Times New Roman"/>
+          <w:sz w:val="24"/>
+          <w:szCs w:val="24"/>
+        </w:rPr>
+        <w:t>.</w:t>
       </w:r>
     </w:p>
     <w:p>
@@ -1999,7 +7224,34 @@
           <w:szCs w:val="24"/>
         </w:rPr>
         <w:tab/>
-        <w:t xml:space="preserve">Buku : </w:t>
+      </w:r>
+      <w:proofErr w:type="spellStart"/>
+      <w:proofErr w:type="gramStart"/>
+      <w:r>
+        <w:rPr>
+          <w:rFonts w:ascii="Times New Roman" w:hAnsi="Times New Roman" w:cs="Times New Roman"/>
+          <w:sz w:val="24"/>
+          <w:szCs w:val="24"/>
+        </w:rPr>
+        <w:t>Buku</w:t>
+      </w:r>
+      <w:proofErr w:type="spellEnd"/>
+      <w:r>
+        <w:rPr>
+          <w:rFonts w:ascii="Times New Roman" w:hAnsi="Times New Roman" w:cs="Times New Roman"/>
+          <w:sz w:val="24"/>
+          <w:szCs w:val="24"/>
+        </w:rPr>
+        <w:t xml:space="preserve"> :</w:t>
+      </w:r>
+      <w:proofErr w:type="gramEnd"/>
+      <w:r>
+        <w:rPr>
+          <w:rFonts w:ascii="Times New Roman" w:hAnsi="Times New Roman" w:cs="Times New Roman"/>
+          <w:sz w:val="24"/>
+          <w:szCs w:val="24"/>
+        </w:rPr>
+        <w:t xml:space="preserve"> </w:t>
       </w:r>
       <w:r>
         <w:rPr>
@@ -2048,16 +7300,72 @@
           <w:sz w:val="24"/>
           <w:szCs w:val="24"/>
         </w:rPr>
-        <w:t xml:space="preserve"> (1937-2006), </w:t>
-      </w:r>
-      <w:r>
-        <w:rPr>
-          <w:rFonts w:ascii="Times New Roman" w:hAnsi="Times New Roman" w:cs="Times New Roman"/>
-          <w:sz w:val="24"/>
-          <w:szCs w:val="24"/>
-        </w:rPr>
-        <w:t xml:space="preserve"> Teori Koordinasi Perawatan</w:t>
-      </w:r>
+        <w:t xml:space="preserve"> (1937-2006</w:t>
+      </w:r>
+      <w:proofErr w:type="gramStart"/>
+      <w:r>
+        <w:rPr>
+          <w:rFonts w:ascii="Times New Roman" w:hAnsi="Times New Roman" w:cs="Times New Roman"/>
+          <w:sz w:val="24"/>
+          <w:szCs w:val="24"/>
+        </w:rPr>
+        <w:t xml:space="preserve">), </w:t>
+      </w:r>
+      <w:r>
+        <w:rPr>
+          <w:rFonts w:ascii="Times New Roman" w:hAnsi="Times New Roman" w:cs="Times New Roman"/>
+          <w:sz w:val="24"/>
+          <w:szCs w:val="24"/>
+        </w:rPr>
+        <w:t xml:space="preserve"> </w:t>
+      </w:r>
+      <w:proofErr w:type="spellStart"/>
+      <w:r>
+        <w:rPr>
+          <w:rFonts w:ascii="Times New Roman" w:hAnsi="Times New Roman" w:cs="Times New Roman"/>
+          <w:sz w:val="24"/>
+          <w:szCs w:val="24"/>
+        </w:rPr>
+        <w:t>Teori</w:t>
+      </w:r>
+      <w:proofErr w:type="spellEnd"/>
+      <w:proofErr w:type="gramEnd"/>
+      <w:r>
+        <w:rPr>
+          <w:rFonts w:ascii="Times New Roman" w:hAnsi="Times New Roman" w:cs="Times New Roman"/>
+          <w:sz w:val="24"/>
+          <w:szCs w:val="24"/>
+        </w:rPr>
+        <w:t xml:space="preserve"> </w:t>
+      </w:r>
+      <w:proofErr w:type="spellStart"/>
+      <w:r>
+        <w:rPr>
+          <w:rFonts w:ascii="Times New Roman" w:hAnsi="Times New Roman" w:cs="Times New Roman"/>
+          <w:sz w:val="24"/>
+          <w:szCs w:val="24"/>
+        </w:rPr>
+        <w:t>Koordinasi</w:t>
+      </w:r>
+      <w:proofErr w:type="spellEnd"/>
+      <w:r>
+        <w:rPr>
+          <w:rFonts w:ascii="Times New Roman" w:hAnsi="Times New Roman" w:cs="Times New Roman"/>
+          <w:sz w:val="24"/>
+          <w:szCs w:val="24"/>
+        </w:rPr>
+        <w:t xml:space="preserve"> </w:t>
+      </w:r>
+      <w:proofErr w:type="spellStart"/>
+      <w:r>
+        <w:rPr>
+          <w:rFonts w:ascii="Times New Roman" w:hAnsi="Times New Roman" w:cs="Times New Roman"/>
+          <w:sz w:val="24"/>
+          <w:szCs w:val="24"/>
+        </w:rPr>
+        <w:t>Perawatan</w:t>
+      </w:r>
+      <w:proofErr w:type="spellEnd"/>
       <w:r>
         <w:rPr>
           <w:rFonts w:ascii="Times New Roman" w:hAnsi="Times New Roman" w:cs="Times New Roman"/>
@@ -2066,13 +7374,293 @@
         </w:rPr>
         <w:t xml:space="preserve">, </w:t>
       </w:r>
-      <w:r>
-        <w:rPr>
-          <w:rFonts w:ascii="Times New Roman" w:hAnsi="Times New Roman" w:cs="Times New Roman"/>
-          <w:sz w:val="24"/>
-          <w:szCs w:val="24"/>
-        </w:rPr>
-        <w:t>Teori ini menggali strategi untuk mengkoordinasikan perawatan di antara berbagai penyedia layanan kesehatan dan sosial untuk meningkatkan hasil pasien.</w:t>
+      <w:proofErr w:type="spellStart"/>
+      <w:r>
+        <w:rPr>
+          <w:rFonts w:ascii="Times New Roman" w:hAnsi="Times New Roman" w:cs="Times New Roman"/>
+          <w:sz w:val="24"/>
+          <w:szCs w:val="24"/>
+        </w:rPr>
+        <w:t>Teori</w:t>
+      </w:r>
+      <w:proofErr w:type="spellEnd"/>
+      <w:r>
+        <w:rPr>
+          <w:rFonts w:ascii="Times New Roman" w:hAnsi="Times New Roman" w:cs="Times New Roman"/>
+          <w:sz w:val="24"/>
+          <w:szCs w:val="24"/>
+        </w:rPr>
+        <w:t xml:space="preserve"> </w:t>
+      </w:r>
+      <w:proofErr w:type="spellStart"/>
+      <w:r>
+        <w:rPr>
+          <w:rFonts w:ascii="Times New Roman" w:hAnsi="Times New Roman" w:cs="Times New Roman"/>
+          <w:sz w:val="24"/>
+          <w:szCs w:val="24"/>
+        </w:rPr>
+        <w:t>ini</w:t>
+      </w:r>
+      <w:proofErr w:type="spellEnd"/>
+      <w:r>
+        <w:rPr>
+          <w:rFonts w:ascii="Times New Roman" w:hAnsi="Times New Roman" w:cs="Times New Roman"/>
+          <w:sz w:val="24"/>
+          <w:szCs w:val="24"/>
+        </w:rPr>
+        <w:t xml:space="preserve"> </w:t>
+      </w:r>
+      <w:proofErr w:type="spellStart"/>
+      <w:r>
+        <w:rPr>
+          <w:rFonts w:ascii="Times New Roman" w:hAnsi="Times New Roman" w:cs="Times New Roman"/>
+          <w:sz w:val="24"/>
+          <w:szCs w:val="24"/>
+        </w:rPr>
+        <w:t>menggali</w:t>
+      </w:r>
+      <w:proofErr w:type="spellEnd"/>
+      <w:r>
+        <w:rPr>
+          <w:rFonts w:ascii="Times New Roman" w:hAnsi="Times New Roman" w:cs="Times New Roman"/>
+          <w:sz w:val="24"/>
+          <w:szCs w:val="24"/>
+        </w:rPr>
+        <w:t xml:space="preserve"> strategi </w:t>
+      </w:r>
+      <w:proofErr w:type="spellStart"/>
+      <w:r>
+        <w:rPr>
+          <w:rFonts w:ascii="Times New Roman" w:hAnsi="Times New Roman" w:cs="Times New Roman"/>
+          <w:sz w:val="24"/>
+          <w:szCs w:val="24"/>
+        </w:rPr>
+        <w:t>untuk</w:t>
+      </w:r>
+      <w:proofErr w:type="spellEnd"/>
+      <w:r>
+        <w:rPr>
+          <w:rFonts w:ascii="Times New Roman" w:hAnsi="Times New Roman" w:cs="Times New Roman"/>
+          <w:sz w:val="24"/>
+          <w:szCs w:val="24"/>
+        </w:rPr>
+        <w:t xml:space="preserve"> </w:t>
+      </w:r>
+      <w:proofErr w:type="spellStart"/>
+      <w:r>
+        <w:rPr>
+          <w:rFonts w:ascii="Times New Roman" w:hAnsi="Times New Roman" w:cs="Times New Roman"/>
+          <w:sz w:val="24"/>
+          <w:szCs w:val="24"/>
+        </w:rPr>
+        <w:t>mengkoordinasikan</w:t>
+      </w:r>
+      <w:proofErr w:type="spellEnd"/>
+      <w:r>
+        <w:rPr>
+          <w:rFonts w:ascii="Times New Roman" w:hAnsi="Times New Roman" w:cs="Times New Roman"/>
+          <w:sz w:val="24"/>
+          <w:szCs w:val="24"/>
+        </w:rPr>
+        <w:t xml:space="preserve"> </w:t>
+      </w:r>
+      <w:proofErr w:type="spellStart"/>
+      <w:r>
+        <w:rPr>
+          <w:rFonts w:ascii="Times New Roman" w:hAnsi="Times New Roman" w:cs="Times New Roman"/>
+          <w:sz w:val="24"/>
+          <w:szCs w:val="24"/>
+        </w:rPr>
+        <w:t>perawatan</w:t>
+      </w:r>
+      <w:proofErr w:type="spellEnd"/>
+      <w:r>
+        <w:rPr>
+          <w:rFonts w:ascii="Times New Roman" w:hAnsi="Times New Roman" w:cs="Times New Roman"/>
+          <w:sz w:val="24"/>
+          <w:szCs w:val="24"/>
+        </w:rPr>
+        <w:t xml:space="preserve"> di </w:t>
+      </w:r>
+      <w:proofErr w:type="spellStart"/>
+      <w:r>
+        <w:rPr>
+          <w:rFonts w:ascii="Times New Roman" w:hAnsi="Times New Roman" w:cs="Times New Roman"/>
+          <w:sz w:val="24"/>
+          <w:szCs w:val="24"/>
+        </w:rPr>
+        <w:t>antara</w:t>
+      </w:r>
+      <w:proofErr w:type="spellEnd"/>
+      <w:r>
+        <w:rPr>
+          <w:rFonts w:ascii="Times New Roman" w:hAnsi="Times New Roman" w:cs="Times New Roman"/>
+          <w:sz w:val="24"/>
+          <w:szCs w:val="24"/>
+        </w:rPr>
+        <w:t xml:space="preserve"> </w:t>
+      </w:r>
+      <w:proofErr w:type="spellStart"/>
+      <w:r>
+        <w:rPr>
+          <w:rFonts w:ascii="Times New Roman" w:hAnsi="Times New Roman" w:cs="Times New Roman"/>
+          <w:sz w:val="24"/>
+          <w:szCs w:val="24"/>
+        </w:rPr>
+        <w:t>berbagai</w:t>
+      </w:r>
+      <w:proofErr w:type="spellEnd"/>
+      <w:r>
+        <w:rPr>
+          <w:rFonts w:ascii="Times New Roman" w:hAnsi="Times New Roman" w:cs="Times New Roman"/>
+          <w:sz w:val="24"/>
+          <w:szCs w:val="24"/>
+        </w:rPr>
+        <w:t xml:space="preserve"> </w:t>
+      </w:r>
+      <w:proofErr w:type="spellStart"/>
+      <w:r>
+        <w:rPr>
+          <w:rFonts w:ascii="Times New Roman" w:hAnsi="Times New Roman" w:cs="Times New Roman"/>
+          <w:sz w:val="24"/>
+          <w:szCs w:val="24"/>
+        </w:rPr>
+        <w:t>penyedia</w:t>
+      </w:r>
+      <w:proofErr w:type="spellEnd"/>
+      <w:r>
+        <w:rPr>
+          <w:rFonts w:ascii="Times New Roman" w:hAnsi="Times New Roman" w:cs="Times New Roman"/>
+          <w:sz w:val="24"/>
+          <w:szCs w:val="24"/>
+        </w:rPr>
+        <w:t xml:space="preserve"> </w:t>
+      </w:r>
+      <w:proofErr w:type="spellStart"/>
+      <w:r>
+        <w:rPr>
+          <w:rFonts w:ascii="Times New Roman" w:hAnsi="Times New Roman" w:cs="Times New Roman"/>
+          <w:sz w:val="24"/>
+          <w:szCs w:val="24"/>
+        </w:rPr>
+        <w:t>layanan</w:t>
+      </w:r>
+      <w:proofErr w:type="spellEnd"/>
+      <w:r>
+        <w:rPr>
+          <w:rFonts w:ascii="Times New Roman" w:hAnsi="Times New Roman" w:cs="Times New Roman"/>
+          <w:sz w:val="24"/>
+          <w:szCs w:val="24"/>
+        </w:rPr>
+        <w:t xml:space="preserve"> </w:t>
+      </w:r>
+      <w:proofErr w:type="spellStart"/>
+      <w:r>
+        <w:rPr>
+          <w:rFonts w:ascii="Times New Roman" w:hAnsi="Times New Roman" w:cs="Times New Roman"/>
+          <w:sz w:val="24"/>
+          <w:szCs w:val="24"/>
+        </w:rPr>
+        <w:t>kesehatan</w:t>
+      </w:r>
+      <w:proofErr w:type="spellEnd"/>
+      <w:r>
+        <w:rPr>
+          <w:rFonts w:ascii="Times New Roman" w:hAnsi="Times New Roman" w:cs="Times New Roman"/>
+          <w:sz w:val="24"/>
+          <w:szCs w:val="24"/>
+        </w:rPr>
+        <w:t xml:space="preserve"> dan </w:t>
+      </w:r>
+      <w:proofErr w:type="spellStart"/>
+      <w:r>
+        <w:rPr>
+          <w:rFonts w:ascii="Times New Roman" w:hAnsi="Times New Roman" w:cs="Times New Roman"/>
+          <w:sz w:val="24"/>
+          <w:szCs w:val="24"/>
+        </w:rPr>
+        <w:t>sosial</w:t>
+      </w:r>
+      <w:proofErr w:type="spellEnd"/>
+      <w:r>
+        <w:rPr>
+          <w:rFonts w:ascii="Times New Roman" w:hAnsi="Times New Roman" w:cs="Times New Roman"/>
+          <w:sz w:val="24"/>
+          <w:szCs w:val="24"/>
+        </w:rPr>
+        <w:t xml:space="preserve"> </w:t>
+      </w:r>
+      <w:proofErr w:type="spellStart"/>
+      <w:r>
+        <w:rPr>
+          <w:rFonts w:ascii="Times New Roman" w:hAnsi="Times New Roman" w:cs="Times New Roman"/>
+          <w:sz w:val="24"/>
+          <w:szCs w:val="24"/>
+        </w:rPr>
+        <w:t>untuk</w:t>
+      </w:r>
+      <w:proofErr w:type="spellEnd"/>
+      <w:r>
+        <w:rPr>
+          <w:rFonts w:ascii="Times New Roman" w:hAnsi="Times New Roman" w:cs="Times New Roman"/>
+          <w:sz w:val="24"/>
+          <w:szCs w:val="24"/>
+        </w:rPr>
+        <w:t xml:space="preserve"> </w:t>
+      </w:r>
+      <w:proofErr w:type="spellStart"/>
+      <w:r>
+        <w:rPr>
+          <w:rFonts w:ascii="Times New Roman" w:hAnsi="Times New Roman" w:cs="Times New Roman"/>
+          <w:sz w:val="24"/>
+          <w:szCs w:val="24"/>
+        </w:rPr>
+        <w:t>meningkatkan</w:t>
+      </w:r>
+      <w:proofErr w:type="spellEnd"/>
+      <w:r>
+        <w:rPr>
+          <w:rFonts w:ascii="Times New Roman" w:hAnsi="Times New Roman" w:cs="Times New Roman"/>
+          <w:sz w:val="24"/>
+          <w:szCs w:val="24"/>
+        </w:rPr>
+        <w:t xml:space="preserve"> </w:t>
+      </w:r>
+      <w:proofErr w:type="spellStart"/>
+      <w:r>
+        <w:rPr>
+          <w:rFonts w:ascii="Times New Roman" w:hAnsi="Times New Roman" w:cs="Times New Roman"/>
+          <w:sz w:val="24"/>
+          <w:szCs w:val="24"/>
+        </w:rPr>
+        <w:t>hasil</w:t>
+      </w:r>
+      <w:proofErr w:type="spellEnd"/>
+      <w:r>
+        <w:rPr>
+          <w:rFonts w:ascii="Times New Roman" w:hAnsi="Times New Roman" w:cs="Times New Roman"/>
+          <w:sz w:val="24"/>
+          <w:szCs w:val="24"/>
+        </w:rPr>
+        <w:t xml:space="preserve"> </w:t>
+      </w:r>
+      <w:proofErr w:type="spellStart"/>
+      <w:r>
+        <w:rPr>
+          <w:rFonts w:ascii="Times New Roman" w:hAnsi="Times New Roman" w:cs="Times New Roman"/>
+          <w:sz w:val="24"/>
+          <w:szCs w:val="24"/>
+        </w:rPr>
+        <w:t>pasien</w:t>
+      </w:r>
+      <w:proofErr w:type="spellEnd"/>
+      <w:r>
+        <w:rPr>
+          <w:rFonts w:ascii="Times New Roman" w:hAnsi="Times New Roman" w:cs="Times New Roman"/>
+          <w:sz w:val="24"/>
+          <w:szCs w:val="24"/>
+        </w:rPr>
+        <w:t>.</w:t>
       </w:r>
     </w:p>
     <w:p>
@@ -2091,7 +7679,34 @@
           <w:szCs w:val="24"/>
         </w:rPr>
         <w:tab/>
-        <w:t xml:space="preserve">Buku : </w:t>
+      </w:r>
+      <w:proofErr w:type="spellStart"/>
+      <w:proofErr w:type="gramStart"/>
+      <w:r>
+        <w:rPr>
+          <w:rFonts w:ascii="Times New Roman" w:hAnsi="Times New Roman" w:cs="Times New Roman"/>
+          <w:sz w:val="24"/>
+          <w:szCs w:val="24"/>
+        </w:rPr>
+        <w:t>Buku</w:t>
+      </w:r>
+      <w:proofErr w:type="spellEnd"/>
+      <w:r>
+        <w:rPr>
+          <w:rFonts w:ascii="Times New Roman" w:hAnsi="Times New Roman" w:cs="Times New Roman"/>
+          <w:sz w:val="24"/>
+          <w:szCs w:val="24"/>
+        </w:rPr>
+        <w:t xml:space="preserve"> :</w:t>
+      </w:r>
+      <w:proofErr w:type="gramEnd"/>
+      <w:r>
+        <w:rPr>
+          <w:rFonts w:ascii="Times New Roman" w:hAnsi="Times New Roman" w:cs="Times New Roman"/>
+          <w:sz w:val="24"/>
+          <w:szCs w:val="24"/>
+        </w:rPr>
+        <w:t xml:space="preserve"> </w:t>
       </w:r>
       <w:r>
         <w:rPr>
@@ -2142,14 +7757,52 @@
         </w:rPr>
         <w:t xml:space="preserve">(1957-), </w:t>
       </w:r>
-      <w:r>
-        <w:rPr>
-          <w:rFonts w:ascii="Times New Roman" w:hAnsi="Times New Roman" w:cs="Times New Roman"/>
-          <w:sz w:val="24"/>
-          <w:szCs w:val="24"/>
-        </w:rPr>
-        <w:t>Teori Informatika Keperawatan</w:t>
-      </w:r>
+      <w:proofErr w:type="spellStart"/>
+      <w:r>
+        <w:rPr>
+          <w:rFonts w:ascii="Times New Roman" w:hAnsi="Times New Roman" w:cs="Times New Roman"/>
+          <w:sz w:val="24"/>
+          <w:szCs w:val="24"/>
+        </w:rPr>
+        <w:t>Teori</w:t>
+      </w:r>
+      <w:proofErr w:type="spellEnd"/>
+      <w:r>
+        <w:rPr>
+          <w:rFonts w:ascii="Times New Roman" w:hAnsi="Times New Roman" w:cs="Times New Roman"/>
+          <w:sz w:val="24"/>
+          <w:szCs w:val="24"/>
+        </w:rPr>
+        <w:t xml:space="preserve"> </w:t>
+      </w:r>
+      <w:proofErr w:type="spellStart"/>
+      <w:r>
+        <w:rPr>
+          <w:rFonts w:ascii="Times New Roman" w:hAnsi="Times New Roman" w:cs="Times New Roman"/>
+          <w:sz w:val="24"/>
+          <w:szCs w:val="24"/>
+        </w:rPr>
+        <w:t>Informatika</w:t>
+      </w:r>
+      <w:proofErr w:type="spellEnd"/>
+      <w:r>
+        <w:rPr>
+          <w:rFonts w:ascii="Times New Roman" w:hAnsi="Times New Roman" w:cs="Times New Roman"/>
+          <w:sz w:val="24"/>
+          <w:szCs w:val="24"/>
+        </w:rPr>
+        <w:t xml:space="preserve"> </w:t>
+      </w:r>
+      <w:proofErr w:type="spellStart"/>
+      <w:r>
+        <w:rPr>
+          <w:rFonts w:ascii="Times New Roman" w:hAnsi="Times New Roman" w:cs="Times New Roman"/>
+          <w:sz w:val="24"/>
+          <w:szCs w:val="24"/>
+        </w:rPr>
+        <w:t>Keperawatan</w:t>
+      </w:r>
+      <w:proofErr w:type="spellEnd"/>
       <w:r>
         <w:rPr>
           <w:rFonts w:ascii="Times New Roman" w:hAnsi="Times New Roman" w:cs="Times New Roman"/>
@@ -2158,13 +7811,257 @@
         </w:rPr>
         <w:t xml:space="preserve">, </w:t>
       </w:r>
-      <w:r>
-        <w:rPr>
-          <w:rFonts w:ascii="Times New Roman" w:hAnsi="Times New Roman" w:cs="Times New Roman"/>
-          <w:sz w:val="24"/>
-          <w:szCs w:val="24"/>
-        </w:rPr>
-        <w:t>Teori ini mengeksplorasi penggunaan teknologi informasi dan informatics dalam praktik keperawatan untuk meningkatkan efisiensi dan kualitas perawatan.</w:t>
+      <w:proofErr w:type="spellStart"/>
+      <w:r>
+        <w:rPr>
+          <w:rFonts w:ascii="Times New Roman" w:hAnsi="Times New Roman" w:cs="Times New Roman"/>
+          <w:sz w:val="24"/>
+          <w:szCs w:val="24"/>
+        </w:rPr>
+        <w:t>Teori</w:t>
+      </w:r>
+      <w:proofErr w:type="spellEnd"/>
+      <w:r>
+        <w:rPr>
+          <w:rFonts w:ascii="Times New Roman" w:hAnsi="Times New Roman" w:cs="Times New Roman"/>
+          <w:sz w:val="24"/>
+          <w:szCs w:val="24"/>
+        </w:rPr>
+        <w:t xml:space="preserve"> </w:t>
+      </w:r>
+      <w:proofErr w:type="spellStart"/>
+      <w:r>
+        <w:rPr>
+          <w:rFonts w:ascii="Times New Roman" w:hAnsi="Times New Roman" w:cs="Times New Roman"/>
+          <w:sz w:val="24"/>
+          <w:szCs w:val="24"/>
+        </w:rPr>
+        <w:t>ini</w:t>
+      </w:r>
+      <w:proofErr w:type="spellEnd"/>
+      <w:r>
+        <w:rPr>
+          <w:rFonts w:ascii="Times New Roman" w:hAnsi="Times New Roman" w:cs="Times New Roman"/>
+          <w:sz w:val="24"/>
+          <w:szCs w:val="24"/>
+        </w:rPr>
+        <w:t xml:space="preserve"> </w:t>
+      </w:r>
+      <w:proofErr w:type="spellStart"/>
+      <w:r>
+        <w:rPr>
+          <w:rFonts w:ascii="Times New Roman" w:hAnsi="Times New Roman" w:cs="Times New Roman"/>
+          <w:sz w:val="24"/>
+          <w:szCs w:val="24"/>
+        </w:rPr>
+        <w:t>mengeksplorasi</w:t>
+      </w:r>
+      <w:proofErr w:type="spellEnd"/>
+      <w:r>
+        <w:rPr>
+          <w:rFonts w:ascii="Times New Roman" w:hAnsi="Times New Roman" w:cs="Times New Roman"/>
+          <w:sz w:val="24"/>
+          <w:szCs w:val="24"/>
+        </w:rPr>
+        <w:t xml:space="preserve"> </w:t>
+      </w:r>
+      <w:proofErr w:type="spellStart"/>
+      <w:r>
+        <w:rPr>
+          <w:rFonts w:ascii="Times New Roman" w:hAnsi="Times New Roman" w:cs="Times New Roman"/>
+          <w:sz w:val="24"/>
+          <w:szCs w:val="24"/>
+        </w:rPr>
+        <w:t>penggunaan</w:t>
+      </w:r>
+      <w:proofErr w:type="spellEnd"/>
+      <w:r>
+        <w:rPr>
+          <w:rFonts w:ascii="Times New Roman" w:hAnsi="Times New Roman" w:cs="Times New Roman"/>
+          <w:sz w:val="24"/>
+          <w:szCs w:val="24"/>
+        </w:rPr>
+        <w:t xml:space="preserve"> </w:t>
+      </w:r>
+      <w:proofErr w:type="spellStart"/>
+      <w:r>
+        <w:rPr>
+          <w:rFonts w:ascii="Times New Roman" w:hAnsi="Times New Roman" w:cs="Times New Roman"/>
+          <w:sz w:val="24"/>
+          <w:szCs w:val="24"/>
+        </w:rPr>
+        <w:t>teknologi</w:t>
+      </w:r>
+      <w:proofErr w:type="spellEnd"/>
+      <w:r>
+        <w:rPr>
+          <w:rFonts w:ascii="Times New Roman" w:hAnsi="Times New Roman" w:cs="Times New Roman"/>
+          <w:sz w:val="24"/>
+          <w:szCs w:val="24"/>
+        </w:rPr>
+        <w:t xml:space="preserve"> </w:t>
+      </w:r>
+      <w:proofErr w:type="spellStart"/>
+      <w:r>
+        <w:rPr>
+          <w:rFonts w:ascii="Times New Roman" w:hAnsi="Times New Roman" w:cs="Times New Roman"/>
+          <w:sz w:val="24"/>
+          <w:szCs w:val="24"/>
+        </w:rPr>
+        <w:t>informasi</w:t>
+      </w:r>
+      <w:proofErr w:type="spellEnd"/>
+      <w:r>
+        <w:rPr>
+          <w:rFonts w:ascii="Times New Roman" w:hAnsi="Times New Roman" w:cs="Times New Roman"/>
+          <w:sz w:val="24"/>
+          <w:szCs w:val="24"/>
+        </w:rPr>
+        <w:t xml:space="preserve"> dan informatics </w:t>
+      </w:r>
+      <w:proofErr w:type="spellStart"/>
+      <w:r>
+        <w:rPr>
+          <w:rFonts w:ascii="Times New Roman" w:hAnsi="Times New Roman" w:cs="Times New Roman"/>
+          <w:sz w:val="24"/>
+          <w:szCs w:val="24"/>
+        </w:rPr>
+        <w:t>dalam</w:t>
+      </w:r>
+      <w:proofErr w:type="spellEnd"/>
+      <w:r>
+        <w:rPr>
+          <w:rFonts w:ascii="Times New Roman" w:hAnsi="Times New Roman" w:cs="Times New Roman"/>
+          <w:sz w:val="24"/>
+          <w:szCs w:val="24"/>
+        </w:rPr>
+        <w:t xml:space="preserve"> </w:t>
+      </w:r>
+      <w:proofErr w:type="spellStart"/>
+      <w:r>
+        <w:rPr>
+          <w:rFonts w:ascii="Times New Roman" w:hAnsi="Times New Roman" w:cs="Times New Roman"/>
+          <w:sz w:val="24"/>
+          <w:szCs w:val="24"/>
+        </w:rPr>
+        <w:t>praktik</w:t>
+      </w:r>
+      <w:proofErr w:type="spellEnd"/>
+      <w:r>
+        <w:rPr>
+          <w:rFonts w:ascii="Times New Roman" w:hAnsi="Times New Roman" w:cs="Times New Roman"/>
+          <w:sz w:val="24"/>
+          <w:szCs w:val="24"/>
+        </w:rPr>
+        <w:t xml:space="preserve"> </w:t>
+      </w:r>
+      <w:proofErr w:type="spellStart"/>
+      <w:r>
+        <w:rPr>
+          <w:rFonts w:ascii="Times New Roman" w:hAnsi="Times New Roman" w:cs="Times New Roman"/>
+          <w:sz w:val="24"/>
+          <w:szCs w:val="24"/>
+        </w:rPr>
+        <w:t>keperawatan</w:t>
+      </w:r>
+      <w:proofErr w:type="spellEnd"/>
+      <w:r>
+        <w:rPr>
+          <w:rFonts w:ascii="Times New Roman" w:hAnsi="Times New Roman" w:cs="Times New Roman"/>
+          <w:sz w:val="24"/>
+          <w:szCs w:val="24"/>
+        </w:rPr>
+        <w:t xml:space="preserve"> </w:t>
+      </w:r>
+      <w:proofErr w:type="spellStart"/>
+      <w:r>
+        <w:rPr>
+          <w:rFonts w:ascii="Times New Roman" w:hAnsi="Times New Roman" w:cs="Times New Roman"/>
+          <w:sz w:val="24"/>
+          <w:szCs w:val="24"/>
+        </w:rPr>
+        <w:t>untuk</w:t>
+      </w:r>
+      <w:proofErr w:type="spellEnd"/>
+      <w:r>
+        <w:rPr>
+          <w:rFonts w:ascii="Times New Roman" w:hAnsi="Times New Roman" w:cs="Times New Roman"/>
+          <w:sz w:val="24"/>
+          <w:szCs w:val="24"/>
+        </w:rPr>
+        <w:t xml:space="preserve"> </w:t>
+      </w:r>
+      <w:proofErr w:type="spellStart"/>
+      <w:r>
+        <w:rPr>
+          <w:rFonts w:ascii="Times New Roman" w:hAnsi="Times New Roman" w:cs="Times New Roman"/>
+          <w:sz w:val="24"/>
+          <w:szCs w:val="24"/>
+        </w:rPr>
+        <w:t>meningkatkan</w:t>
+      </w:r>
+      <w:proofErr w:type="spellEnd"/>
+      <w:r>
+        <w:rPr>
+          <w:rFonts w:ascii="Times New Roman" w:hAnsi="Times New Roman" w:cs="Times New Roman"/>
+          <w:sz w:val="24"/>
+          <w:szCs w:val="24"/>
+        </w:rPr>
+        <w:t xml:space="preserve"> </w:t>
+      </w:r>
+      <w:proofErr w:type="spellStart"/>
+      <w:r>
+        <w:rPr>
+          <w:rFonts w:ascii="Times New Roman" w:hAnsi="Times New Roman" w:cs="Times New Roman"/>
+          <w:sz w:val="24"/>
+          <w:szCs w:val="24"/>
+        </w:rPr>
+        <w:t>efisiensi</w:t>
+      </w:r>
+      <w:proofErr w:type="spellEnd"/>
+      <w:r>
+        <w:rPr>
+          <w:rFonts w:ascii="Times New Roman" w:hAnsi="Times New Roman" w:cs="Times New Roman"/>
+          <w:sz w:val="24"/>
+          <w:szCs w:val="24"/>
+        </w:rPr>
+        <w:t xml:space="preserve"> dan </w:t>
+      </w:r>
+      <w:proofErr w:type="spellStart"/>
+      <w:r>
+        <w:rPr>
+          <w:rFonts w:ascii="Times New Roman" w:hAnsi="Times New Roman" w:cs="Times New Roman"/>
+          <w:sz w:val="24"/>
+          <w:szCs w:val="24"/>
+        </w:rPr>
+        <w:t>kualitas</w:t>
+      </w:r>
+      <w:proofErr w:type="spellEnd"/>
+      <w:r>
+        <w:rPr>
+          <w:rFonts w:ascii="Times New Roman" w:hAnsi="Times New Roman" w:cs="Times New Roman"/>
+          <w:sz w:val="24"/>
+          <w:szCs w:val="24"/>
+        </w:rPr>
+        <w:t xml:space="preserve"> </w:t>
+      </w:r>
+      <w:proofErr w:type="spellStart"/>
+      <w:r>
+        <w:rPr>
+          <w:rFonts w:ascii="Times New Roman" w:hAnsi="Times New Roman" w:cs="Times New Roman"/>
+          <w:sz w:val="24"/>
+          <w:szCs w:val="24"/>
+        </w:rPr>
+        <w:t>perawatan</w:t>
+      </w:r>
+      <w:proofErr w:type="spellEnd"/>
+      <w:r>
+        <w:rPr>
+          <w:rFonts w:ascii="Times New Roman" w:hAnsi="Times New Roman" w:cs="Times New Roman"/>
+          <w:sz w:val="24"/>
+          <w:szCs w:val="24"/>
+        </w:rPr>
+        <w:t>.</w:t>
       </w:r>
     </w:p>
     <w:p>
@@ -2183,7 +8080,34 @@
           <w:szCs w:val="24"/>
         </w:rPr>
         <w:tab/>
-        <w:t xml:space="preserve">Buku : </w:t>
+      </w:r>
+      <w:proofErr w:type="spellStart"/>
+      <w:proofErr w:type="gramStart"/>
+      <w:r>
+        <w:rPr>
+          <w:rFonts w:ascii="Times New Roman" w:hAnsi="Times New Roman" w:cs="Times New Roman"/>
+          <w:sz w:val="24"/>
+          <w:szCs w:val="24"/>
+        </w:rPr>
+        <w:t>Buku</w:t>
+      </w:r>
+      <w:proofErr w:type="spellEnd"/>
+      <w:r>
+        <w:rPr>
+          <w:rFonts w:ascii="Times New Roman" w:hAnsi="Times New Roman" w:cs="Times New Roman"/>
+          <w:sz w:val="24"/>
+          <w:szCs w:val="24"/>
+        </w:rPr>
+        <w:t xml:space="preserve"> :</w:t>
+      </w:r>
+      <w:proofErr w:type="gramEnd"/>
+      <w:r>
+        <w:rPr>
+          <w:rFonts w:ascii="Times New Roman" w:hAnsi="Times New Roman" w:cs="Times New Roman"/>
+          <w:sz w:val="24"/>
+          <w:szCs w:val="24"/>
+        </w:rPr>
+        <w:t xml:space="preserve"> </w:t>
       </w:r>
       <w:r>
         <w:rPr>
@@ -2218,13 +8142,23 @@
           <w:szCs w:val="24"/>
         </w:rPr>
       </w:pPr>
-      <w:r>
-        <w:rPr>
-          <w:rFonts w:ascii="Times New Roman" w:hAnsi="Times New Roman" w:cs="Times New Roman"/>
-          <w:sz w:val="24"/>
-          <w:szCs w:val="24"/>
-        </w:rPr>
-        <w:t>Practic Theory</w:t>
+      <w:proofErr w:type="spellStart"/>
+      <w:r>
+        <w:rPr>
+          <w:rFonts w:ascii="Times New Roman" w:hAnsi="Times New Roman" w:cs="Times New Roman"/>
+          <w:sz w:val="24"/>
+          <w:szCs w:val="24"/>
+        </w:rPr>
+        <w:t>Practic</w:t>
+      </w:r>
+      <w:proofErr w:type="spellEnd"/>
+      <w:r>
+        <w:rPr>
+          <w:rFonts w:ascii="Times New Roman" w:hAnsi="Times New Roman" w:cs="Times New Roman"/>
+          <w:sz w:val="24"/>
+          <w:szCs w:val="24"/>
+        </w:rPr>
+        <w:t xml:space="preserve"> Theory</w:t>
       </w:r>
     </w:p>
     <w:p>
@@ -2253,14 +8187,6 @@
           <w:szCs w:val="24"/>
         </w:rPr>
       </w:pPr>
-      <w:r>
-        <w:rPr>
-          <w:rFonts w:ascii="Times New Roman" w:hAnsi="Times New Roman" w:cs="Times New Roman"/>
-          <w:sz w:val="24"/>
-          <w:szCs w:val="24"/>
-        </w:rPr>
-        <w:t>tes</w:t>
-      </w:r>
     </w:p>
     <w:sectPr>
       <w:pgSz w:w="11906" w:h="16838"/>
